--- a/Documentation/Технические требования/Calculator_specifications.docx
+++ b/Documentation/Технические требования/Calculator_specifications.docx
@@ -805,8 +805,8 @@
         <w:jc w:val="center"/>
         <w:rPr>
           <w:rFonts w:ascii="Times New Roman" w:hAnsi="Times New Roman" w:cs="Times New Roman"/>
-          <w:sz w:val="28"/>
-          <w:szCs w:val="28"/>
+          <w:sz w:val="24"/>
+          <w:szCs w:val="24"/>
         </w:rPr>
       </w:pPr>
     </w:p>
@@ -815,10 +815,26 @@
         <w:jc w:val="center"/>
         <w:rPr>
           <w:rFonts w:ascii="Times New Roman" w:hAnsi="Times New Roman" w:cs="Times New Roman"/>
-          <w:sz w:val="28"/>
-          <w:szCs w:val="28"/>
-        </w:rPr>
-      </w:pPr>
+          <w:sz w:val="24"/>
+          <w:szCs w:val="24"/>
+        </w:rPr>
+      </w:pPr>
+      <w:r>
+        <w:rPr>
+          <w:rFonts w:ascii="Times New Roman" w:hAnsi="Times New Roman" w:cs="Times New Roman"/>
+          <w:sz w:val="24"/>
+          <w:szCs w:val="24"/>
+        </w:rPr>
+        <w:t xml:space="preserve">* </w:t>
+      </w:r>
+      <w:r>
+        <w:rPr>
+          <w:rFonts w:ascii="Times New Roman" w:hAnsi="Times New Roman" w:cs="Times New Roman"/>
+          <w:sz w:val="24"/>
+          <w:szCs w:val="24"/>
+        </w:rPr>
+        <w:t>для отображения меню разделов включите видимость области навигации.</w:t>
+      </w:r>
     </w:p>
     <w:p>
       <w:pPr>
@@ -1516,6 +1532,7 @@
           <w:rFonts w:ascii="Times New Roman" w:hAnsi="Times New Roman" w:cs="Times New Roman"/>
           <w:sz w:val="28"/>
           <w:szCs w:val="28"/>
+          <w:lang w:val="en-US"/>
         </w:rPr>
         <w:t xml:space="preserve"> </w:t>
       </w:r>
@@ -1533,6 +1550,7 @@
           <w:rFonts w:ascii="Times New Roman" w:hAnsi="Times New Roman" w:cs="Times New Roman"/>
           <w:sz w:val="28"/>
           <w:szCs w:val="28"/>
+          <w:lang w:val="en-US"/>
         </w:rPr>
         <w:t xml:space="preserve"> </w:t>
       </w:r>
@@ -1550,6 +1568,7 @@
           <w:rFonts w:ascii="Times New Roman" w:hAnsi="Times New Roman" w:cs="Times New Roman"/>
           <w:sz w:val="28"/>
           <w:szCs w:val="28"/>
+          <w:lang w:val="en-US"/>
         </w:rPr>
         <w:t xml:space="preserve"> (</w:t>
       </w:r>
@@ -1567,6 +1586,7 @@
           <w:rFonts w:ascii="Times New Roman" w:hAnsi="Times New Roman" w:cs="Times New Roman"/>
           <w:sz w:val="28"/>
           <w:szCs w:val="28"/>
+          <w:lang w:val="en-US"/>
         </w:rPr>
         <w:t xml:space="preserve"> </w:t>
       </w:r>
@@ -1584,6 +1604,7 @@
           <w:rFonts w:ascii="Times New Roman" w:hAnsi="Times New Roman" w:cs="Times New Roman"/>
           <w:sz w:val="28"/>
           <w:szCs w:val="28"/>
+          <w:lang w:val="en-US"/>
         </w:rPr>
         <w:t xml:space="preserve"> </w:t>
       </w:r>
@@ -1601,6 +1622,7 @@
           <w:rFonts w:ascii="Times New Roman" w:hAnsi="Times New Roman" w:cs="Times New Roman"/>
           <w:sz w:val="28"/>
           <w:szCs w:val="28"/>
+          <w:lang w:val="en-US"/>
         </w:rPr>
         <w:t xml:space="preserve">) </w:t>
       </w:r>
@@ -1610,6 +1632,7 @@
           <w:rFonts w:ascii="Times New Roman" w:hAnsi="Times New Roman" w:cs="Times New Roman"/>
           <w:sz w:val="28"/>
           <w:szCs w:val="28"/>
+          <w:lang w:val="en-US"/>
         </w:rPr>
         <w:t xml:space="preserve">– </w:t>
       </w:r>
@@ -1618,6 +1641,7 @@
           <w:rFonts w:ascii="Times New Roman" w:hAnsi="Times New Roman" w:cs="Times New Roman"/>
           <w:sz w:val="28"/>
           <w:szCs w:val="28"/>
+          <w:lang w:val="en-US"/>
         </w:rPr>
         <w:t xml:space="preserve"> </w:t>
       </w:r>
@@ -1635,6 +1659,7 @@
           <w:rFonts w:ascii="Times New Roman" w:hAnsi="Times New Roman" w:cs="Times New Roman"/>
           <w:sz w:val="28"/>
           <w:szCs w:val="28"/>
+          <w:lang w:val="en-US"/>
         </w:rPr>
         <w:t xml:space="preserve"> </w:t>
       </w:r>
@@ -1651,6 +1676,7 @@
           <w:rFonts w:ascii="Times New Roman" w:hAnsi="Times New Roman" w:cs="Times New Roman"/>
           <w:sz w:val="28"/>
           <w:szCs w:val="28"/>
+          <w:lang w:val="en-US"/>
         </w:rPr>
         <w:t xml:space="preserve"> </w:t>
       </w:r>
@@ -1667,6 +1693,7 @@
           <w:rFonts w:ascii="Times New Roman" w:hAnsi="Times New Roman" w:cs="Times New Roman"/>
           <w:sz w:val="28"/>
           <w:szCs w:val="28"/>
+          <w:lang w:val="en-US"/>
         </w:rPr>
         <w:t xml:space="preserve"> </w:t>
       </w:r>
@@ -1683,6 +1710,7 @@
           <w:rFonts w:ascii="Times New Roman" w:hAnsi="Times New Roman" w:cs="Times New Roman"/>
           <w:sz w:val="28"/>
           <w:szCs w:val="28"/>
+          <w:lang w:val="en-US"/>
         </w:rPr>
         <w:t xml:space="preserve">. </w:t>
       </w:r>
@@ -4508,7 +4536,23 @@
           <w:sz w:val="28"/>
           <w:szCs w:val="28"/>
         </w:rPr>
-        <w:t xml:space="preserve">1 </w:t>
+        <w:t>1</w:t>
+      </w:r>
+      <w:r>
+        <w:rPr>
+          <w:rFonts w:ascii="Times New Roman" w:hAnsi="Times New Roman" w:cs="Times New Roman"/>
+          <w:sz w:val="28"/>
+          <w:szCs w:val="28"/>
+        </w:rPr>
+        <w:t>.</w:t>
+      </w:r>
+      <w:r>
+        <w:rPr>
+          <w:rFonts w:ascii="Times New Roman" w:hAnsi="Times New Roman" w:cs="Times New Roman"/>
+          <w:sz w:val="28"/>
+          <w:szCs w:val="28"/>
+        </w:rPr>
+        <w:t xml:space="preserve"> </w:t>
       </w:r>
       <w:r>
         <w:rPr>
@@ -4550,7 +4594,23 @@
           <w:sz w:val="28"/>
           <w:szCs w:val="28"/>
         </w:rPr>
-        <w:t xml:space="preserve">2 вес бурильной колонны в формате </w:t>
+        <w:t>2</w:t>
+      </w:r>
+      <w:r>
+        <w:rPr>
+          <w:rFonts w:ascii="Times New Roman" w:hAnsi="Times New Roman" w:cs="Times New Roman"/>
+          <w:sz w:val="28"/>
+          <w:szCs w:val="28"/>
+        </w:rPr>
+        <w:t>.</w:t>
+      </w:r>
+      <w:r>
+        <w:rPr>
+          <w:rFonts w:ascii="Times New Roman" w:hAnsi="Times New Roman" w:cs="Times New Roman"/>
+          <w:sz w:val="28"/>
+          <w:szCs w:val="28"/>
+        </w:rPr>
+        <w:t xml:space="preserve"> вес бурильной колонны в формате </w:t>
       </w:r>
       <w:r>
         <w:rPr>
@@ -4584,7 +4644,23 @@
           <w:sz w:val="28"/>
           <w:szCs w:val="28"/>
         </w:rPr>
-        <w:t>3 сравнение веса двух и более колонн</w:t>
+        <w:t>3</w:t>
+      </w:r>
+      <w:r>
+        <w:rPr>
+          <w:rFonts w:ascii="Times New Roman" w:hAnsi="Times New Roman" w:cs="Times New Roman"/>
+          <w:sz w:val="28"/>
+          <w:szCs w:val="28"/>
+        </w:rPr>
+        <w:t>.</w:t>
+      </w:r>
+      <w:r>
+        <w:rPr>
+          <w:rFonts w:ascii="Times New Roman" w:hAnsi="Times New Roman" w:cs="Times New Roman"/>
+          <w:sz w:val="28"/>
+          <w:szCs w:val="28"/>
+        </w:rPr>
+        <w:t xml:space="preserve"> сравнение веса двух и более колонн</w:t>
       </w:r>
       <w:r>
         <w:rPr>
@@ -4620,6 +4696,485 @@
           <w:szCs w:val="28"/>
         </w:rPr>
       </w:pPr>
+      <w:r>
+        <w:rPr>
+          <w:rFonts w:ascii="Times New Roman" w:hAnsi="Times New Roman" w:cs="Times New Roman"/>
+          <w:sz w:val="28"/>
+          <w:szCs w:val="28"/>
+        </w:rPr>
+        <w:t>4. вес бурильной колонны с указанием влияния факторов, таких как коэффициент плавучести, влияние сил трения, сопротивление потоку промывочной жидкости.</w:t>
+      </w:r>
+    </w:p>
+    <w:p>
+      <w:pPr>
+        <w:rPr>
+          <w:rFonts w:ascii="Times New Roman" w:hAnsi="Times New Roman" w:cs="Times New Roman"/>
+          <w:sz w:val="28"/>
+          <w:szCs w:val="28"/>
+        </w:rPr>
+      </w:pPr>
+    </w:p>
+    <w:p>
+      <w:pPr>
+        <w:pStyle w:val="4"/>
+        <w:rPr>
+          <w:rFonts w:ascii="Times New Roman" w:hAnsi="Times New Roman" w:cs="Times New Roman"/>
+          <w:sz w:val="28"/>
+          <w:szCs w:val="28"/>
+        </w:rPr>
+      </w:pPr>
+      <w:r>
+        <w:rPr>
+          <w:rFonts w:ascii="Times New Roman" w:hAnsi="Times New Roman" w:cs="Times New Roman"/>
+          <w:sz w:val="28"/>
+          <w:szCs w:val="28"/>
+        </w:rPr>
+        <w:t>4.1.6. Справочники ПО. Список справочников.</w:t>
+      </w:r>
+    </w:p>
+    <w:p>
+      <w:pPr>
+        <w:rPr>
+          <w:rFonts w:ascii="Times New Roman" w:hAnsi="Times New Roman" w:cs="Times New Roman"/>
+          <w:sz w:val="28"/>
+          <w:szCs w:val="28"/>
+        </w:rPr>
+      </w:pPr>
+      <w:r>
+        <w:rPr>
+          <w:rFonts w:ascii="Times New Roman" w:hAnsi="Times New Roman" w:cs="Times New Roman"/>
+          <w:sz w:val="28"/>
+          <w:szCs w:val="28"/>
+        </w:rPr>
+        <w:t>1. Бурильные трубы, 110 записей.</w:t>
+      </w:r>
+    </w:p>
+    <w:p>
+      <w:pPr>
+        <w:rPr>
+          <w:rFonts w:ascii="Times New Roman" w:hAnsi="Times New Roman" w:cs="Times New Roman"/>
+          <w:sz w:val="28"/>
+          <w:szCs w:val="28"/>
+        </w:rPr>
+      </w:pPr>
+      <w:r>
+        <w:rPr>
+          <w:rFonts w:ascii="Times New Roman" w:hAnsi="Times New Roman" w:cs="Times New Roman"/>
+          <w:sz w:val="28"/>
+          <w:szCs w:val="28"/>
+        </w:rPr>
+        <w:lastRenderedPageBreak/>
+        <w:t>2. Замки бурильных труб,</w:t>
+      </w:r>
+      <w:r>
+        <w:rPr>
+          <w:rFonts w:ascii="Times New Roman" w:hAnsi="Times New Roman" w:cs="Times New Roman"/>
+          <w:sz w:val="28"/>
+          <w:szCs w:val="28"/>
+        </w:rPr>
+        <w:t xml:space="preserve"> 118 записей.</w:t>
+      </w:r>
+    </w:p>
+    <w:p>
+      <w:pPr>
+        <w:rPr>
+          <w:rFonts w:ascii="Times New Roman" w:hAnsi="Times New Roman" w:cs="Times New Roman"/>
+          <w:sz w:val="28"/>
+          <w:szCs w:val="28"/>
+        </w:rPr>
+      </w:pPr>
+      <w:r>
+        <w:rPr>
+          <w:rFonts w:ascii="Times New Roman" w:hAnsi="Times New Roman" w:cs="Times New Roman"/>
+          <w:sz w:val="28"/>
+          <w:szCs w:val="28"/>
+        </w:rPr>
+        <w:t>3. УБТ, 19 записей.</w:t>
+      </w:r>
+    </w:p>
+    <w:p>
+      <w:pPr>
+        <w:rPr>
+          <w:rFonts w:ascii="Times New Roman" w:hAnsi="Times New Roman" w:cs="Times New Roman"/>
+          <w:sz w:val="28"/>
+          <w:szCs w:val="28"/>
+        </w:rPr>
+      </w:pPr>
+      <w:r>
+        <w:rPr>
+          <w:rFonts w:ascii="Times New Roman" w:hAnsi="Times New Roman" w:cs="Times New Roman"/>
+          <w:sz w:val="28"/>
+          <w:szCs w:val="28"/>
+        </w:rPr>
+        <w:t xml:space="preserve">4. </w:t>
+      </w:r>
+      <w:r>
+        <w:rPr>
+          <w:rFonts w:ascii="Times New Roman" w:hAnsi="Times New Roman" w:cs="Times New Roman"/>
+          <w:sz w:val="28"/>
+          <w:szCs w:val="28"/>
+        </w:rPr>
+        <w:t>Буровой инструмент, геофизические приборы</w:t>
+      </w:r>
+      <w:r>
+        <w:rPr>
+          <w:rFonts w:ascii="Times New Roman" w:hAnsi="Times New Roman" w:cs="Times New Roman"/>
+          <w:sz w:val="28"/>
+          <w:szCs w:val="28"/>
+        </w:rPr>
+        <w:t xml:space="preserve">, </w:t>
+      </w:r>
+      <w:r>
+        <w:rPr>
+          <w:rFonts w:ascii="Times New Roman" w:hAnsi="Times New Roman" w:cs="Times New Roman"/>
+          <w:sz w:val="28"/>
+          <w:szCs w:val="28"/>
+        </w:rPr>
+        <w:t>144 записи.</w:t>
+      </w:r>
+    </w:p>
+    <w:p>
+      <w:pPr>
+        <w:rPr>
+          <w:rFonts w:ascii="Times New Roman" w:hAnsi="Times New Roman" w:cs="Times New Roman"/>
+          <w:sz w:val="28"/>
+          <w:szCs w:val="28"/>
+        </w:rPr>
+      </w:pPr>
+      <w:r>
+        <w:rPr>
+          <w:rFonts w:ascii="Times New Roman" w:hAnsi="Times New Roman" w:cs="Times New Roman"/>
+          <w:sz w:val="28"/>
+          <w:szCs w:val="28"/>
+        </w:rPr>
+        <w:t xml:space="preserve">5. </w:t>
+      </w:r>
+      <w:r>
+        <w:rPr>
+          <w:rFonts w:ascii="Times New Roman" w:hAnsi="Times New Roman" w:cs="Times New Roman"/>
+          <w:sz w:val="28"/>
+          <w:szCs w:val="28"/>
+        </w:rPr>
+        <w:t>ВЗД</w:t>
+      </w:r>
+      <w:r>
+        <w:rPr>
+          <w:rFonts w:ascii="Times New Roman" w:hAnsi="Times New Roman" w:cs="Times New Roman"/>
+          <w:sz w:val="28"/>
+          <w:szCs w:val="28"/>
+        </w:rPr>
+        <w:t>, 71 запись.</w:t>
+      </w:r>
+    </w:p>
+    <w:p>
+      <w:pPr>
+        <w:rPr>
+          <w:rFonts w:ascii="Times New Roman" w:hAnsi="Times New Roman" w:cs="Times New Roman"/>
+          <w:sz w:val="28"/>
+          <w:szCs w:val="28"/>
+        </w:rPr>
+      </w:pPr>
+      <w:r>
+        <w:rPr>
+          <w:rFonts w:ascii="Times New Roman" w:hAnsi="Times New Roman" w:cs="Times New Roman"/>
+          <w:sz w:val="28"/>
+          <w:szCs w:val="28"/>
+        </w:rPr>
+        <w:t xml:space="preserve">6. </w:t>
+      </w:r>
+      <w:r>
+        <w:rPr>
+          <w:rFonts w:ascii="Times New Roman" w:hAnsi="Times New Roman" w:cs="Times New Roman"/>
+          <w:sz w:val="28"/>
+          <w:szCs w:val="28"/>
+        </w:rPr>
+        <w:t xml:space="preserve">Трубы </w:t>
+      </w:r>
+      <w:proofErr w:type="spellStart"/>
+      <w:r>
+        <w:rPr>
+          <w:rFonts w:ascii="Times New Roman" w:hAnsi="Times New Roman" w:cs="Times New Roman"/>
+          <w:sz w:val="28"/>
+          <w:szCs w:val="28"/>
+        </w:rPr>
+        <w:t>колтюбинг</w:t>
+      </w:r>
+      <w:proofErr w:type="spellEnd"/>
+      <w:r>
+        <w:rPr>
+          <w:rFonts w:ascii="Times New Roman" w:hAnsi="Times New Roman" w:cs="Times New Roman"/>
+          <w:sz w:val="28"/>
+          <w:szCs w:val="28"/>
+        </w:rPr>
+        <w:t xml:space="preserve"> (ГНКТ)</w:t>
+      </w:r>
+      <w:r>
+        <w:rPr>
+          <w:rFonts w:ascii="Times New Roman" w:hAnsi="Times New Roman" w:cs="Times New Roman"/>
+          <w:sz w:val="28"/>
+          <w:szCs w:val="28"/>
+        </w:rPr>
+        <w:t>, 100 записей.</w:t>
+      </w:r>
+    </w:p>
+    <w:p>
+      <w:pPr>
+        <w:rPr>
+          <w:rFonts w:ascii="Times New Roman" w:hAnsi="Times New Roman" w:cs="Times New Roman"/>
+          <w:sz w:val="28"/>
+          <w:szCs w:val="28"/>
+        </w:rPr>
+      </w:pPr>
+      <w:r>
+        <w:rPr>
+          <w:rFonts w:ascii="Times New Roman" w:hAnsi="Times New Roman" w:cs="Times New Roman"/>
+          <w:sz w:val="28"/>
+          <w:szCs w:val="28"/>
+        </w:rPr>
+        <w:t xml:space="preserve">7. </w:t>
+      </w:r>
+      <w:r>
+        <w:rPr>
+          <w:rFonts w:ascii="Times New Roman" w:hAnsi="Times New Roman" w:cs="Times New Roman"/>
+          <w:sz w:val="28"/>
+          <w:szCs w:val="28"/>
+        </w:rPr>
+        <w:t>НКТ, 12 записей.</w:t>
+      </w:r>
+    </w:p>
+    <w:p>
+      <w:pPr>
+        <w:rPr>
+          <w:rFonts w:ascii="Times New Roman" w:hAnsi="Times New Roman" w:cs="Times New Roman"/>
+          <w:sz w:val="28"/>
+          <w:szCs w:val="28"/>
+        </w:rPr>
+      </w:pPr>
+      <w:r>
+        <w:rPr>
+          <w:rFonts w:ascii="Times New Roman" w:hAnsi="Times New Roman" w:cs="Times New Roman"/>
+          <w:sz w:val="28"/>
+          <w:szCs w:val="28"/>
+        </w:rPr>
+        <w:t xml:space="preserve">8. Обсадные трубы, 103 </w:t>
+      </w:r>
+      <w:proofErr w:type="spellStart"/>
+      <w:r>
+        <w:rPr>
+          <w:rFonts w:ascii="Times New Roman" w:hAnsi="Times New Roman" w:cs="Times New Roman"/>
+          <w:sz w:val="28"/>
+          <w:szCs w:val="28"/>
+        </w:rPr>
+        <w:t>записси</w:t>
+      </w:r>
+      <w:proofErr w:type="spellEnd"/>
+      <w:r>
+        <w:rPr>
+          <w:rFonts w:ascii="Times New Roman" w:hAnsi="Times New Roman" w:cs="Times New Roman"/>
+          <w:sz w:val="28"/>
+          <w:szCs w:val="28"/>
+        </w:rPr>
+        <w:t>.</w:t>
+      </w:r>
+    </w:p>
+    <w:p>
+      <w:pPr>
+        <w:rPr>
+          <w:rFonts w:ascii="Times New Roman" w:hAnsi="Times New Roman" w:cs="Times New Roman"/>
+          <w:sz w:val="28"/>
+          <w:szCs w:val="28"/>
+        </w:rPr>
+      </w:pPr>
+      <w:r>
+        <w:rPr>
+          <w:rFonts w:ascii="Times New Roman" w:hAnsi="Times New Roman" w:cs="Times New Roman"/>
+          <w:sz w:val="28"/>
+          <w:szCs w:val="28"/>
+        </w:rPr>
+        <w:t>9. ТБТ, 20 записей.</w:t>
+      </w:r>
+    </w:p>
+    <w:p>
+      <w:pPr>
+        <w:pStyle w:val="4"/>
+        <w:rPr>
+          <w:rFonts w:ascii="Times New Roman" w:hAnsi="Times New Roman" w:cs="Times New Roman"/>
+          <w:sz w:val="28"/>
+          <w:szCs w:val="28"/>
+        </w:rPr>
+      </w:pPr>
+      <w:r>
+        <w:rPr>
+          <w:rFonts w:ascii="Times New Roman" w:hAnsi="Times New Roman" w:cs="Times New Roman"/>
+          <w:sz w:val="28"/>
+          <w:szCs w:val="28"/>
+        </w:rPr>
+        <w:t xml:space="preserve">4.1.7. Экспорт профиля скважины из </w:t>
+      </w:r>
+      <w:r>
+        <w:rPr>
+          <w:rFonts w:ascii="Times New Roman" w:hAnsi="Times New Roman" w:cs="Times New Roman"/>
+          <w:sz w:val="28"/>
+          <w:szCs w:val="28"/>
+          <w:lang w:val="en-US"/>
+        </w:rPr>
+        <w:t>Excel</w:t>
+      </w:r>
+      <w:r>
+        <w:rPr>
+          <w:rFonts w:ascii="Times New Roman" w:hAnsi="Times New Roman" w:cs="Times New Roman"/>
+          <w:sz w:val="28"/>
+          <w:szCs w:val="28"/>
+        </w:rPr>
+        <w:t xml:space="preserve"> файла.</w:t>
+      </w:r>
+    </w:p>
+    <w:p>
+      <w:pPr>
+        <w:rPr>
+          <w:rFonts w:ascii="Times New Roman" w:hAnsi="Times New Roman" w:cs="Times New Roman"/>
+          <w:sz w:val="28"/>
+          <w:szCs w:val="28"/>
+        </w:rPr>
+      </w:pPr>
+      <w:r>
+        <w:rPr>
+          <w:rFonts w:ascii="Times New Roman" w:hAnsi="Times New Roman" w:cs="Times New Roman"/>
+          <w:sz w:val="28"/>
+          <w:szCs w:val="28"/>
+        </w:rPr>
+        <w:t>Программа</w:t>
+      </w:r>
+      <w:r>
+        <w:rPr>
+          <w:rFonts w:ascii="Times New Roman" w:hAnsi="Times New Roman" w:cs="Times New Roman"/>
+          <w:sz w:val="28"/>
+          <w:szCs w:val="28"/>
+        </w:rPr>
+        <w:t xml:space="preserve"> позволяет экспортировать данные профиля скважины из </w:t>
+      </w:r>
+      <w:r>
+        <w:rPr>
+          <w:rFonts w:ascii="Times New Roman" w:hAnsi="Times New Roman" w:cs="Times New Roman"/>
+          <w:sz w:val="28"/>
+          <w:szCs w:val="28"/>
+          <w:lang w:val="en-US"/>
+        </w:rPr>
+        <w:t>Excel</w:t>
+      </w:r>
+      <w:r>
+        <w:rPr>
+          <w:rFonts w:ascii="Times New Roman" w:hAnsi="Times New Roman" w:cs="Times New Roman"/>
+          <w:sz w:val="28"/>
+          <w:szCs w:val="28"/>
+        </w:rPr>
+        <w:t xml:space="preserve"> файла.</w:t>
+      </w:r>
+      <w:r>
+        <w:rPr>
+          <w:rFonts w:ascii="Times New Roman" w:hAnsi="Times New Roman" w:cs="Times New Roman"/>
+          <w:sz w:val="28"/>
+          <w:szCs w:val="28"/>
+        </w:rPr>
+        <w:t xml:space="preserve"> Экспортируемые столбцы:</w:t>
+      </w:r>
+    </w:p>
+    <w:p>
+      <w:pPr>
+        <w:pStyle w:val="a3"/>
+        <w:numPr>
+          <w:ilvl w:val="0"/>
+          <w:numId w:val="12"/>
+        </w:numPr>
+        <w:rPr>
+          <w:rFonts w:ascii="Times New Roman" w:hAnsi="Times New Roman" w:cs="Times New Roman"/>
+          <w:sz w:val="28"/>
+          <w:szCs w:val="28"/>
+        </w:rPr>
+      </w:pPr>
+      <w:r>
+        <w:rPr>
+          <w:rFonts w:ascii="Times New Roman" w:hAnsi="Times New Roman" w:cs="Times New Roman"/>
+          <w:sz w:val="28"/>
+          <w:szCs w:val="28"/>
+        </w:rPr>
+        <w:t>Глубина скважины по инструменту, м;</w:t>
+      </w:r>
+    </w:p>
+    <w:p>
+      <w:pPr>
+        <w:pStyle w:val="a3"/>
+        <w:numPr>
+          <w:ilvl w:val="0"/>
+          <w:numId w:val="12"/>
+        </w:numPr>
+        <w:rPr>
+          <w:rFonts w:ascii="Times New Roman" w:hAnsi="Times New Roman" w:cs="Times New Roman"/>
+          <w:sz w:val="28"/>
+          <w:szCs w:val="28"/>
+        </w:rPr>
+      </w:pPr>
+      <w:r>
+        <w:rPr>
+          <w:rFonts w:ascii="Times New Roman" w:hAnsi="Times New Roman" w:cs="Times New Roman"/>
+          <w:sz w:val="28"/>
+          <w:szCs w:val="28"/>
+        </w:rPr>
+        <w:t>Зенитный угол, град;</w:t>
+      </w:r>
+    </w:p>
+    <w:p>
+      <w:pPr>
+        <w:pStyle w:val="a3"/>
+        <w:numPr>
+          <w:ilvl w:val="0"/>
+          <w:numId w:val="12"/>
+        </w:numPr>
+        <w:rPr>
+          <w:rFonts w:ascii="Times New Roman" w:hAnsi="Times New Roman" w:cs="Times New Roman"/>
+          <w:sz w:val="28"/>
+          <w:szCs w:val="28"/>
+        </w:rPr>
+      </w:pPr>
+      <w:r>
+        <w:rPr>
+          <w:rFonts w:ascii="Times New Roman" w:hAnsi="Times New Roman" w:cs="Times New Roman"/>
+          <w:sz w:val="28"/>
+          <w:szCs w:val="28"/>
+        </w:rPr>
+        <w:t>Значение проекции глубины скважины на вертикальную плоскость, м;</w:t>
+      </w:r>
+    </w:p>
+    <w:p>
+      <w:pPr>
+        <w:pStyle w:val="a3"/>
+        <w:numPr>
+          <w:ilvl w:val="0"/>
+          <w:numId w:val="12"/>
+        </w:numPr>
+        <w:rPr>
+          <w:rFonts w:ascii="Times New Roman" w:hAnsi="Times New Roman" w:cs="Times New Roman"/>
+          <w:sz w:val="28"/>
+          <w:szCs w:val="28"/>
+        </w:rPr>
+      </w:pPr>
+      <w:r>
+        <w:rPr>
+          <w:rFonts w:ascii="Times New Roman" w:hAnsi="Times New Roman" w:cs="Times New Roman"/>
+          <w:sz w:val="28"/>
+          <w:szCs w:val="28"/>
+        </w:rPr>
+        <w:t>Отклонение скважины от устья, м.</w:t>
+      </w:r>
+    </w:p>
+    <w:p>
+      <w:pPr>
+        <w:rPr>
+          <w:rFonts w:ascii="Times New Roman" w:hAnsi="Times New Roman" w:cs="Times New Roman"/>
+          <w:sz w:val="28"/>
+          <w:szCs w:val="28"/>
+        </w:rPr>
+      </w:pPr>
     </w:p>
     <w:p>
       <w:pPr>
@@ -4670,7 +5225,15 @@
           <w:sz w:val="28"/>
           <w:szCs w:val="28"/>
         </w:rPr>
-        <w:t>ПО производит проверку введённой пользователем информации. Не допускается ввод буквенных значений в расчётные ячейки, а также ввод пустого значения.</w:t>
+        <w:t>ПО производит проверку введённой пользователем информации. Не допускается</w:t>
+      </w:r>
+      <w:r>
+        <w:rPr>
+          <w:rFonts w:ascii="Times New Roman" w:hAnsi="Times New Roman" w:cs="Times New Roman"/>
+          <w:sz w:val="28"/>
+          <w:szCs w:val="28"/>
+        </w:rPr>
+        <w:t xml:space="preserve"> ввод буквенных значений в расчётные ячейки, а также ввод пустого значения.</w:t>
       </w:r>
     </w:p>
     <w:p>
@@ -4688,7 +5251,6 @@
           <w:sz w:val="28"/>
           <w:szCs w:val="28"/>
         </w:rPr>
-        <w:lastRenderedPageBreak/>
         <w:t>После нажатия пользователем кнопки Расчёт, ПО производит проверку введённых данных. В случае не корректно введённых данных ПО выводит текстовое сообщение с описанием ошибки, и подсвечивает ячейку с не корректными данными красным цветом.</w:t>
       </w:r>
     </w:p>
@@ -4936,6 +5498,7 @@
           <w:sz w:val="28"/>
           <w:szCs w:val="28"/>
         </w:rPr>
+        <w:lastRenderedPageBreak/>
         <w:t xml:space="preserve">ПО разработано для операционной системы </w:t>
       </w:r>
       <w:r>
@@ -5340,15 +5903,7 @@
           <w:sz w:val="28"/>
           <w:szCs w:val="28"/>
         </w:rPr>
-        <w:t xml:space="preserve">8.1 </w:t>
-      </w:r>
-      <w:r>
-        <w:rPr>
-          <w:rFonts w:ascii="Times New Roman" w:hAnsi="Times New Roman" w:cs="Times New Roman"/>
-          <w:sz w:val="28"/>
-          <w:szCs w:val="28"/>
-        </w:rPr>
-        <w:t>Общие положения</w:t>
+        <w:t>8.1 Общие положения</w:t>
       </w:r>
     </w:p>
     <w:p>
@@ -5366,7 +5921,220 @@
           <w:sz w:val="28"/>
           <w:szCs w:val="28"/>
         </w:rPr>
-        <w:t>8.1</w:t>
+        <w:t>8.1.</w:t>
+      </w:r>
+      <w:proofErr w:type="gramStart"/>
+      <w:r>
+        <w:rPr>
+          <w:rFonts w:ascii="Times New Roman" w:hAnsi="Times New Roman" w:cs="Times New Roman"/>
+          <w:sz w:val="28"/>
+          <w:szCs w:val="28"/>
+        </w:rPr>
+        <w:t>1.Для</w:t>
+      </w:r>
+      <w:proofErr w:type="gramEnd"/>
+      <w:r>
+        <w:rPr>
+          <w:rFonts w:ascii="Times New Roman" w:hAnsi="Times New Roman" w:cs="Times New Roman"/>
+          <w:sz w:val="28"/>
+          <w:szCs w:val="28"/>
+        </w:rPr>
+        <w:t xml:space="preserve"> проверки соответствия изделия требованиям настоящих ТУ, конструкторской и эксплуатационной документации его подвергают следующим испытаниям:</w:t>
+      </w:r>
+    </w:p>
+    <w:p>
+      <w:pPr>
+        <w:ind w:left="426"/>
+        <w:rPr>
+          <w:rFonts w:ascii="Times New Roman" w:hAnsi="Times New Roman" w:cs="Times New Roman"/>
+          <w:sz w:val="28"/>
+          <w:szCs w:val="28"/>
+        </w:rPr>
+      </w:pPr>
+      <w:r>
+        <w:rPr>
+          <w:rFonts w:ascii="Times New Roman" w:hAnsi="Times New Roman" w:cs="Times New Roman"/>
+          <w:sz w:val="28"/>
+          <w:szCs w:val="28"/>
+        </w:rPr>
+        <w:t>- предварительные</w:t>
+      </w:r>
+      <w:r>
+        <w:rPr>
+          <w:rFonts w:ascii="Times New Roman" w:hAnsi="Times New Roman" w:cs="Times New Roman"/>
+          <w:sz w:val="28"/>
+          <w:szCs w:val="28"/>
+        </w:rPr>
+        <w:t>,</w:t>
+      </w:r>
+    </w:p>
+    <w:p>
+      <w:pPr>
+        <w:ind w:left="426"/>
+        <w:rPr>
+          <w:rFonts w:ascii="Times New Roman" w:hAnsi="Times New Roman" w:cs="Times New Roman"/>
+          <w:sz w:val="28"/>
+          <w:szCs w:val="28"/>
+        </w:rPr>
+      </w:pPr>
+      <w:r>
+        <w:rPr>
+          <w:rFonts w:ascii="Times New Roman" w:hAnsi="Times New Roman" w:cs="Times New Roman"/>
+          <w:sz w:val="28"/>
+          <w:szCs w:val="28"/>
+        </w:rPr>
+        <w:t>- опытная эксплуатация,</w:t>
+      </w:r>
+    </w:p>
+    <w:p>
+      <w:pPr>
+        <w:ind w:left="426"/>
+        <w:rPr>
+          <w:rFonts w:ascii="Times New Roman" w:hAnsi="Times New Roman" w:cs="Times New Roman"/>
+          <w:sz w:val="28"/>
+          <w:szCs w:val="28"/>
+        </w:rPr>
+      </w:pPr>
+      <w:r>
+        <w:rPr>
+          <w:rFonts w:ascii="Times New Roman" w:hAnsi="Times New Roman" w:cs="Times New Roman"/>
+          <w:sz w:val="28"/>
+          <w:szCs w:val="28"/>
+        </w:rPr>
+        <w:t>- приёмочные.</w:t>
+      </w:r>
+    </w:p>
+    <w:p>
+      <w:pPr>
+        <w:ind w:left="426"/>
+        <w:rPr>
+          <w:rFonts w:ascii="Times New Roman" w:hAnsi="Times New Roman" w:cs="Times New Roman"/>
+          <w:sz w:val="28"/>
+          <w:szCs w:val="28"/>
+        </w:rPr>
+      </w:pPr>
+      <w:r>
+        <w:rPr>
+          <w:rFonts w:ascii="Times New Roman" w:hAnsi="Times New Roman" w:cs="Times New Roman"/>
+          <w:sz w:val="28"/>
+          <w:szCs w:val="28"/>
+        </w:rPr>
+        <w:tab/>
+      </w:r>
+      <w:r>
+        <w:rPr>
+          <w:rFonts w:ascii="Times New Roman" w:hAnsi="Times New Roman" w:cs="Times New Roman"/>
+          <w:sz w:val="28"/>
+          <w:szCs w:val="28"/>
+        </w:rPr>
+        <w:tab/>
+      </w:r>
+      <w:r>
+        <w:rPr>
+          <w:rFonts w:ascii="Times New Roman" w:hAnsi="Times New Roman" w:cs="Times New Roman"/>
+          <w:sz w:val="28"/>
+          <w:szCs w:val="28"/>
+        </w:rPr>
+        <w:tab/>
+      </w:r>
+    </w:p>
+    <w:p>
+      <w:pPr>
+        <w:ind w:left="426"/>
+        <w:rPr>
+          <w:rFonts w:ascii="Times New Roman" w:hAnsi="Times New Roman" w:cs="Times New Roman"/>
+          <w:sz w:val="28"/>
+          <w:szCs w:val="28"/>
+        </w:rPr>
+      </w:pPr>
+      <w:r>
+        <w:rPr>
+          <w:rFonts w:ascii="Times New Roman" w:hAnsi="Times New Roman" w:cs="Times New Roman"/>
+          <w:sz w:val="28"/>
+          <w:szCs w:val="28"/>
+        </w:rPr>
+        <w:t xml:space="preserve">Разработчик «Программы и методики испытаний» инженер технической поддержки Фёдоров </w:t>
+      </w:r>
+      <w:proofErr w:type="gramStart"/>
+      <w:r>
+        <w:rPr>
+          <w:rFonts w:ascii="Times New Roman" w:hAnsi="Times New Roman" w:cs="Times New Roman"/>
+          <w:sz w:val="28"/>
+          <w:szCs w:val="28"/>
+        </w:rPr>
+        <w:t>И.С.</w:t>
+      </w:r>
+      <w:proofErr w:type="gramEnd"/>
+    </w:p>
+    <w:p>
+      <w:pPr>
+        <w:ind w:left="426"/>
+        <w:rPr>
+          <w:rFonts w:ascii="Times New Roman" w:hAnsi="Times New Roman" w:cs="Times New Roman"/>
+          <w:sz w:val="28"/>
+          <w:szCs w:val="28"/>
+        </w:rPr>
+      </w:pPr>
+      <w:r>
+        <w:rPr>
+          <w:rFonts w:ascii="Times New Roman" w:hAnsi="Times New Roman" w:cs="Times New Roman"/>
+          <w:sz w:val="28"/>
+          <w:szCs w:val="28"/>
+        </w:rPr>
+        <w:t>8.1.</w:t>
+      </w:r>
+      <w:r>
+        <w:rPr>
+          <w:rFonts w:ascii="Times New Roman" w:hAnsi="Times New Roman" w:cs="Times New Roman"/>
+          <w:sz w:val="28"/>
+          <w:szCs w:val="28"/>
+        </w:rPr>
+        <w:t>2 Предварительные испытания системы проводят для определения ее работоспособности и решения вопроса о возможности приемки системы в опытную эксплуатацию.</w:t>
+      </w:r>
+    </w:p>
+    <w:p>
+      <w:pPr>
+        <w:ind w:left="426"/>
+        <w:rPr>
+          <w:rFonts w:ascii="Times New Roman" w:hAnsi="Times New Roman" w:cs="Times New Roman"/>
+          <w:sz w:val="28"/>
+          <w:szCs w:val="28"/>
+        </w:rPr>
+      </w:pPr>
+      <w:r>
+        <w:rPr>
+          <w:rFonts w:ascii="Times New Roman" w:hAnsi="Times New Roman" w:cs="Times New Roman"/>
+          <w:sz w:val="28"/>
+          <w:szCs w:val="28"/>
+        </w:rPr>
+        <w:t>8.1.</w:t>
+      </w:r>
+      <w:r>
+        <w:rPr>
+          <w:rFonts w:ascii="Times New Roman" w:hAnsi="Times New Roman" w:cs="Times New Roman"/>
+          <w:sz w:val="28"/>
+          <w:szCs w:val="28"/>
+        </w:rPr>
+        <w:t>3 Предварительные испытания следует выполнять после проведения разработчиком отладки и тестирования поставляемых программных и технических средств системы и представления им соответствующих документов о их готовности к испытаниям, а также после ознакомления персонала системы с эксплуатационной документацией.</w:t>
+      </w:r>
+    </w:p>
+    <w:p>
+      <w:pPr>
+        <w:ind w:left="426"/>
+        <w:rPr>
+          <w:rFonts w:ascii="Times New Roman" w:hAnsi="Times New Roman" w:cs="Times New Roman"/>
+          <w:sz w:val="28"/>
+          <w:szCs w:val="28"/>
+        </w:rPr>
+      </w:pPr>
+      <w:r>
+        <w:rPr>
+          <w:rFonts w:ascii="Times New Roman" w:hAnsi="Times New Roman" w:cs="Times New Roman"/>
+          <w:sz w:val="28"/>
+          <w:szCs w:val="28"/>
+        </w:rPr>
+        <w:lastRenderedPageBreak/>
+        <w:t>8</w:t>
       </w:r>
       <w:r>
         <w:rPr>
@@ -5376,23 +6144,21 @@
         </w:rPr>
         <w:t>.</w:t>
       </w:r>
-      <w:proofErr w:type="gramStart"/>
-      <w:r>
-        <w:rPr>
-          <w:rFonts w:ascii="Times New Roman" w:hAnsi="Times New Roman" w:cs="Times New Roman"/>
-          <w:sz w:val="28"/>
-          <w:szCs w:val="28"/>
-        </w:rPr>
-        <w:t>1.Для</w:t>
-      </w:r>
-      <w:proofErr w:type="gramEnd"/>
-      <w:r>
-        <w:rPr>
-          <w:rFonts w:ascii="Times New Roman" w:hAnsi="Times New Roman" w:cs="Times New Roman"/>
-          <w:sz w:val="28"/>
-          <w:szCs w:val="28"/>
-        </w:rPr>
-        <w:t xml:space="preserve"> проверки соответствия изделия требованиям настоящих ТУ, конструкторской и эксплуатационной документации его подвергают следующим испытаниям:</w:t>
+      <w:r>
+        <w:rPr>
+          <w:rFonts w:ascii="Times New Roman" w:hAnsi="Times New Roman" w:cs="Times New Roman"/>
+          <w:sz w:val="28"/>
+          <w:szCs w:val="28"/>
+        </w:rPr>
+        <w:t>1.</w:t>
+      </w:r>
+      <w:r>
+        <w:rPr>
+          <w:rFonts w:ascii="Times New Roman" w:hAnsi="Times New Roman" w:cs="Times New Roman"/>
+          <w:sz w:val="28"/>
+          <w:szCs w:val="28"/>
+        </w:rPr>
+        <w:t>4. Опытную эксплуатацию системы проводят с целью определения фактических значений количественных и качественных характеристик системы и готовности персонала к работе в условиях функционирования системы, определения фактической эффективности системы, корректировке (при необходимости) документации.</w:t>
       </w:r>
     </w:p>
     <w:p>
@@ -5410,15 +6176,31 @@
           <w:sz w:val="28"/>
           <w:szCs w:val="28"/>
         </w:rPr>
-        <w:t>- предварительные</w:t>
-      </w:r>
-      <w:r>
-        <w:rPr>
-          <w:rFonts w:ascii="Times New Roman" w:hAnsi="Times New Roman" w:cs="Times New Roman"/>
-          <w:sz w:val="28"/>
-          <w:szCs w:val="28"/>
-        </w:rPr>
-        <w:t>,</w:t>
+        <w:t>8</w:t>
+      </w:r>
+      <w:r>
+        <w:rPr>
+          <w:rFonts w:ascii="Times New Roman" w:hAnsi="Times New Roman" w:cs="Times New Roman"/>
+          <w:sz w:val="28"/>
+          <w:szCs w:val="28"/>
+        </w:rPr>
+        <w:t>.</w:t>
+      </w:r>
+      <w:r>
+        <w:rPr>
+          <w:rFonts w:ascii="Times New Roman" w:hAnsi="Times New Roman" w:cs="Times New Roman"/>
+          <w:sz w:val="28"/>
+          <w:szCs w:val="28"/>
+        </w:rPr>
+        <w:t>1.</w:t>
+      </w:r>
+      <w:r>
+        <w:rPr>
+          <w:rFonts w:ascii="Times New Roman" w:hAnsi="Times New Roman" w:cs="Times New Roman"/>
+          <w:sz w:val="28"/>
+          <w:szCs w:val="28"/>
+        </w:rPr>
+        <w:t>5. Приемочные испытания системы проводят для определения соответствия системы техническому заданию, оценки качества опытной эксплуатации и решения вопроса о возможности приемки системы в постоянную эксплуатацию.</w:t>
       </w:r>
     </w:p>
     <w:p>
@@ -5436,7 +6218,15 @@
           <w:sz w:val="28"/>
           <w:szCs w:val="28"/>
         </w:rPr>
-        <w:t>- опытная эксплуатация,</w:t>
+        <w:t>81.</w:t>
+      </w:r>
+      <w:r>
+        <w:rPr>
+          <w:rFonts w:ascii="Times New Roman" w:hAnsi="Times New Roman" w:cs="Times New Roman"/>
+          <w:sz w:val="28"/>
+          <w:szCs w:val="28"/>
+        </w:rPr>
+        <w:t>6. Приемочным испытаниям системы должна предшествовать ее опытная эксплуатация на объекте.</w:t>
       </w:r>
     </w:p>
     <w:p>
@@ -5454,542 +6244,299 @@
           <w:sz w:val="28"/>
           <w:szCs w:val="28"/>
         </w:rPr>
+        <w:t>8</w:t>
+      </w:r>
+      <w:r>
+        <w:rPr>
+          <w:rFonts w:ascii="Times New Roman" w:hAnsi="Times New Roman" w:cs="Times New Roman"/>
+          <w:sz w:val="28"/>
+          <w:szCs w:val="28"/>
+        </w:rPr>
+        <w:t>.</w:t>
+      </w:r>
+      <w:r>
+        <w:rPr>
+          <w:rFonts w:ascii="Times New Roman" w:hAnsi="Times New Roman" w:cs="Times New Roman"/>
+          <w:sz w:val="28"/>
+          <w:szCs w:val="28"/>
+        </w:rPr>
+        <w:t>1.</w:t>
+      </w:r>
+      <w:r>
+        <w:rPr>
+          <w:rFonts w:ascii="Times New Roman" w:hAnsi="Times New Roman" w:cs="Times New Roman"/>
+          <w:sz w:val="28"/>
+          <w:szCs w:val="28"/>
+        </w:rPr>
+        <w:t>7. При испытаниях системы проверяют:</w:t>
+      </w:r>
+    </w:p>
+    <w:p>
+      <w:pPr>
+        <w:ind w:left="426"/>
+        <w:rPr>
+          <w:rFonts w:ascii="Times New Roman" w:hAnsi="Times New Roman" w:cs="Times New Roman"/>
+          <w:sz w:val="28"/>
+          <w:szCs w:val="28"/>
+        </w:rPr>
+      </w:pPr>
+      <w:r>
+        <w:rPr>
+          <w:rFonts w:ascii="Times New Roman" w:hAnsi="Times New Roman" w:cs="Times New Roman"/>
+          <w:sz w:val="28"/>
+          <w:szCs w:val="28"/>
+        </w:rPr>
+        <w:t>1) качество выполнения комплексом программных и технических средств автоматических функций во всех режимах функционирования системы согласно ТЗ на создание системы;</w:t>
+      </w:r>
+    </w:p>
+    <w:p>
+      <w:pPr>
+        <w:ind w:left="426"/>
+        <w:rPr>
+          <w:rFonts w:ascii="Times New Roman" w:hAnsi="Times New Roman" w:cs="Times New Roman"/>
+          <w:sz w:val="28"/>
+          <w:szCs w:val="28"/>
+        </w:rPr>
+      </w:pPr>
+      <w:r>
+        <w:rPr>
+          <w:rFonts w:ascii="Times New Roman" w:hAnsi="Times New Roman" w:cs="Times New Roman"/>
+          <w:sz w:val="28"/>
+          <w:szCs w:val="28"/>
+        </w:rPr>
+        <w:t>2) знание персоналом эксплуатационной документации и наличие у него навыков, необходимых для выполнения установленных функций во всех режимах функционирования системы, согласно ТЗ на создание системы;</w:t>
+      </w:r>
+    </w:p>
+    <w:p>
+      <w:pPr>
+        <w:ind w:left="426"/>
+        <w:rPr>
+          <w:rFonts w:ascii="Times New Roman" w:hAnsi="Times New Roman" w:cs="Times New Roman"/>
+          <w:sz w:val="28"/>
+          <w:szCs w:val="28"/>
+        </w:rPr>
+      </w:pPr>
+      <w:r>
+        <w:rPr>
+          <w:rFonts w:ascii="Times New Roman" w:hAnsi="Times New Roman" w:cs="Times New Roman"/>
+          <w:sz w:val="28"/>
+          <w:szCs w:val="28"/>
+        </w:rPr>
+        <w:t>3) полноту содержащихся в эксплуатационной документации указаний персоналу по выполнению им функций во всех режимах функционирования системы согласно ТЗ на создание системы;</w:t>
+      </w:r>
+    </w:p>
+    <w:p>
+      <w:pPr>
+        <w:ind w:left="426"/>
+        <w:rPr>
+          <w:rFonts w:ascii="Times New Roman" w:hAnsi="Times New Roman" w:cs="Times New Roman"/>
+          <w:sz w:val="28"/>
+          <w:szCs w:val="28"/>
+        </w:rPr>
+      </w:pPr>
+      <w:r>
+        <w:rPr>
+          <w:rFonts w:ascii="Times New Roman" w:hAnsi="Times New Roman" w:cs="Times New Roman"/>
+          <w:sz w:val="28"/>
+          <w:szCs w:val="28"/>
+        </w:rPr>
+        <w:t>4) количественные и (или) качественные характеристики выполнения автоматических и автоматизированных функций системы в соответствии с ТЗ:</w:t>
+      </w:r>
+    </w:p>
+    <w:p>
+      <w:pPr>
+        <w:ind w:left="426"/>
+        <w:rPr>
+          <w:rFonts w:ascii="Times New Roman" w:hAnsi="Times New Roman" w:cs="Times New Roman"/>
+          <w:sz w:val="28"/>
+          <w:szCs w:val="28"/>
+        </w:rPr>
+      </w:pPr>
+      <w:r>
+        <w:rPr>
+          <w:rFonts w:ascii="Times New Roman" w:hAnsi="Times New Roman" w:cs="Times New Roman"/>
+          <w:sz w:val="28"/>
+          <w:szCs w:val="28"/>
+        </w:rPr>
+        <w:t>5) другие свойства системы, которым она должна соответствовать по ТЗ.</w:t>
+      </w:r>
+    </w:p>
+    <w:p>
+      <w:pPr>
+        <w:ind w:left="426"/>
+        <w:rPr>
+          <w:rFonts w:ascii="Times New Roman" w:hAnsi="Times New Roman" w:cs="Times New Roman"/>
+          <w:sz w:val="28"/>
+          <w:szCs w:val="28"/>
+        </w:rPr>
+      </w:pPr>
+      <w:r>
+        <w:rPr>
+          <w:rFonts w:ascii="Times New Roman" w:hAnsi="Times New Roman" w:cs="Times New Roman"/>
+          <w:sz w:val="28"/>
+          <w:szCs w:val="28"/>
+        </w:rPr>
+        <w:tab/>
+      </w:r>
+    </w:p>
+    <w:p>
+      <w:pPr>
+        <w:ind w:left="426"/>
+        <w:rPr>
+          <w:rFonts w:ascii="Times New Roman" w:hAnsi="Times New Roman" w:cs="Times New Roman"/>
+          <w:sz w:val="28"/>
+          <w:szCs w:val="28"/>
+        </w:rPr>
+      </w:pPr>
+      <w:r>
+        <w:rPr>
+          <w:rFonts w:ascii="Times New Roman" w:hAnsi="Times New Roman" w:cs="Times New Roman"/>
+          <w:sz w:val="28"/>
+          <w:szCs w:val="28"/>
+        </w:rPr>
+        <w:t>8</w:t>
+      </w:r>
+      <w:r>
+        <w:rPr>
+          <w:rFonts w:ascii="Times New Roman" w:hAnsi="Times New Roman" w:cs="Times New Roman"/>
+          <w:sz w:val="28"/>
+          <w:szCs w:val="28"/>
+        </w:rPr>
+        <w:t>.2. ПРЕДВАРИТЕЛЬНЫЕ ИСПЫТАНИЯ</w:t>
+      </w:r>
+    </w:p>
+    <w:p>
+      <w:pPr>
+        <w:ind w:left="426"/>
+        <w:rPr>
+          <w:rFonts w:ascii="Times New Roman" w:hAnsi="Times New Roman" w:cs="Times New Roman"/>
+          <w:sz w:val="28"/>
+          <w:szCs w:val="28"/>
+        </w:rPr>
+      </w:pPr>
+      <w:r>
+        <w:rPr>
+          <w:rFonts w:ascii="Times New Roman" w:hAnsi="Times New Roman" w:cs="Times New Roman"/>
+          <w:sz w:val="28"/>
+          <w:szCs w:val="28"/>
+        </w:rPr>
+        <w:t>8</w:t>
+      </w:r>
+      <w:r>
+        <w:rPr>
+          <w:rFonts w:ascii="Times New Roman" w:hAnsi="Times New Roman" w:cs="Times New Roman"/>
+          <w:sz w:val="28"/>
+          <w:szCs w:val="28"/>
+        </w:rPr>
+        <w:t>.2.1. В программе автономных испытаний указывают:</w:t>
+      </w:r>
+    </w:p>
+    <w:p>
+      <w:pPr>
+        <w:ind w:left="426"/>
+        <w:rPr>
+          <w:rFonts w:ascii="Times New Roman" w:hAnsi="Times New Roman" w:cs="Times New Roman"/>
+          <w:sz w:val="28"/>
+          <w:szCs w:val="28"/>
+        </w:rPr>
+      </w:pPr>
+      <w:r>
+        <w:rPr>
+          <w:rFonts w:ascii="Times New Roman" w:hAnsi="Times New Roman" w:cs="Times New Roman"/>
+          <w:sz w:val="28"/>
+          <w:szCs w:val="28"/>
+        </w:rPr>
+        <w:t>1) перечень функций, подлежащих испытаниям:</w:t>
+      </w:r>
+    </w:p>
+    <w:p>
+      <w:pPr>
+        <w:ind w:left="426"/>
+        <w:rPr>
+          <w:rFonts w:ascii="Times New Roman" w:hAnsi="Times New Roman" w:cs="Times New Roman"/>
+          <w:sz w:val="28"/>
+          <w:szCs w:val="28"/>
+        </w:rPr>
+      </w:pPr>
+      <w:r>
+        <w:rPr>
+          <w:rFonts w:ascii="Times New Roman" w:hAnsi="Times New Roman" w:cs="Times New Roman"/>
+          <w:sz w:val="28"/>
+          <w:szCs w:val="28"/>
+        </w:rPr>
+        <w:t>- установка программного приложения из установочного файла.</w:t>
+      </w:r>
+    </w:p>
+    <w:p>
+      <w:pPr>
+        <w:ind w:left="426"/>
+        <w:rPr>
+          <w:rFonts w:ascii="Times New Roman" w:hAnsi="Times New Roman" w:cs="Times New Roman"/>
+          <w:sz w:val="28"/>
+          <w:szCs w:val="28"/>
+        </w:rPr>
+      </w:pPr>
+      <w:r>
+        <w:rPr>
+          <w:rFonts w:ascii="Times New Roman" w:hAnsi="Times New Roman" w:cs="Times New Roman"/>
+          <w:sz w:val="28"/>
+          <w:szCs w:val="28"/>
+        </w:rPr>
+        <w:t xml:space="preserve">- расчёт гидравлических параметров скважины, </w:t>
+      </w:r>
+    </w:p>
+    <w:p>
+      <w:pPr>
+        <w:ind w:left="426"/>
+        <w:rPr>
+          <w:rFonts w:ascii="Times New Roman" w:hAnsi="Times New Roman" w:cs="Times New Roman"/>
+          <w:sz w:val="28"/>
+          <w:szCs w:val="28"/>
+        </w:rPr>
+      </w:pPr>
+      <w:r>
+        <w:rPr>
+          <w:rFonts w:ascii="Times New Roman" w:hAnsi="Times New Roman" w:cs="Times New Roman"/>
+          <w:sz w:val="28"/>
+          <w:szCs w:val="28"/>
+        </w:rPr>
+        <w:t>- ведение инвентаризации компонентов бурового раствора,</w:t>
+      </w:r>
+    </w:p>
+    <w:p>
+      <w:pPr>
+        <w:ind w:left="426"/>
+        <w:rPr>
+          <w:rFonts w:ascii="Times New Roman" w:hAnsi="Times New Roman" w:cs="Times New Roman"/>
+          <w:sz w:val="28"/>
+          <w:szCs w:val="28"/>
+        </w:rPr>
+      </w:pPr>
+      <w:r>
+        <w:rPr>
+          <w:rFonts w:ascii="Times New Roman" w:hAnsi="Times New Roman" w:cs="Times New Roman"/>
+          <w:sz w:val="28"/>
+          <w:szCs w:val="28"/>
+        </w:rPr>
+        <w:t>- ведение суточной отчётности инженера по буровым растворам,</w:t>
+      </w:r>
+    </w:p>
+    <w:p>
+      <w:pPr>
+        <w:ind w:left="426"/>
+        <w:rPr>
+          <w:rFonts w:ascii="Times New Roman" w:hAnsi="Times New Roman" w:cs="Times New Roman"/>
+          <w:sz w:val="28"/>
+          <w:szCs w:val="28"/>
+        </w:rPr>
+      </w:pPr>
+      <w:r>
+        <w:rPr>
+          <w:rFonts w:ascii="Times New Roman" w:hAnsi="Times New Roman" w:cs="Times New Roman"/>
+          <w:sz w:val="28"/>
+          <w:szCs w:val="28"/>
+        </w:rPr>
         <w:lastRenderedPageBreak/>
-        <w:t>- приёмочные.</w:t>
-      </w:r>
-    </w:p>
-    <w:p>
-      <w:pPr>
-        <w:ind w:left="426"/>
-        <w:rPr>
-          <w:rFonts w:ascii="Times New Roman" w:hAnsi="Times New Roman" w:cs="Times New Roman"/>
-          <w:sz w:val="28"/>
-          <w:szCs w:val="28"/>
-        </w:rPr>
-      </w:pPr>
-      <w:r>
-        <w:rPr>
-          <w:rFonts w:ascii="Times New Roman" w:hAnsi="Times New Roman" w:cs="Times New Roman"/>
-          <w:sz w:val="28"/>
-          <w:szCs w:val="28"/>
-        </w:rPr>
-        <w:tab/>
-      </w:r>
-      <w:r>
-        <w:rPr>
-          <w:rFonts w:ascii="Times New Roman" w:hAnsi="Times New Roman" w:cs="Times New Roman"/>
-          <w:sz w:val="28"/>
-          <w:szCs w:val="28"/>
-        </w:rPr>
-        <w:tab/>
-      </w:r>
-      <w:r>
-        <w:rPr>
-          <w:rFonts w:ascii="Times New Roman" w:hAnsi="Times New Roman" w:cs="Times New Roman"/>
-          <w:sz w:val="28"/>
-          <w:szCs w:val="28"/>
-        </w:rPr>
-        <w:tab/>
-      </w:r>
-    </w:p>
-    <w:p>
-      <w:pPr>
-        <w:ind w:left="426"/>
-        <w:rPr>
-          <w:rFonts w:ascii="Times New Roman" w:hAnsi="Times New Roman" w:cs="Times New Roman"/>
-          <w:sz w:val="28"/>
-          <w:szCs w:val="28"/>
-        </w:rPr>
-      </w:pPr>
-      <w:r>
-        <w:rPr>
-          <w:rFonts w:ascii="Times New Roman" w:hAnsi="Times New Roman" w:cs="Times New Roman"/>
-          <w:sz w:val="28"/>
-          <w:szCs w:val="28"/>
-        </w:rPr>
-        <w:t xml:space="preserve">Разработчик «Программы и методики испытаний» инженер технической поддержки Фёдоров </w:t>
-      </w:r>
-      <w:proofErr w:type="gramStart"/>
-      <w:r>
-        <w:rPr>
-          <w:rFonts w:ascii="Times New Roman" w:hAnsi="Times New Roman" w:cs="Times New Roman"/>
-          <w:sz w:val="28"/>
-          <w:szCs w:val="28"/>
-        </w:rPr>
-        <w:t>И.С.</w:t>
-      </w:r>
-      <w:proofErr w:type="gramEnd"/>
-    </w:p>
-    <w:p>
-      <w:pPr>
-        <w:ind w:left="426"/>
-        <w:rPr>
-          <w:rFonts w:ascii="Times New Roman" w:hAnsi="Times New Roman" w:cs="Times New Roman"/>
-          <w:sz w:val="28"/>
-          <w:szCs w:val="28"/>
-        </w:rPr>
-      </w:pPr>
-      <w:r>
-        <w:rPr>
-          <w:rFonts w:ascii="Times New Roman" w:hAnsi="Times New Roman" w:cs="Times New Roman"/>
-          <w:sz w:val="28"/>
-          <w:szCs w:val="28"/>
-        </w:rPr>
-        <w:t>8.1.</w:t>
-      </w:r>
-      <w:r>
-        <w:rPr>
-          <w:rFonts w:ascii="Times New Roman" w:hAnsi="Times New Roman" w:cs="Times New Roman"/>
-          <w:sz w:val="28"/>
-          <w:szCs w:val="28"/>
-        </w:rPr>
-        <w:t>2 Предварительные испытания системы проводят для определения ее работоспособности и решения вопроса о возможности приемки системы в опытную эксплуатацию.</w:t>
-      </w:r>
-    </w:p>
-    <w:p>
-      <w:pPr>
-        <w:ind w:left="426"/>
-        <w:rPr>
-          <w:rFonts w:ascii="Times New Roman" w:hAnsi="Times New Roman" w:cs="Times New Roman"/>
-          <w:sz w:val="28"/>
-          <w:szCs w:val="28"/>
-        </w:rPr>
-      </w:pPr>
-      <w:r>
-        <w:rPr>
-          <w:rFonts w:ascii="Times New Roman" w:hAnsi="Times New Roman" w:cs="Times New Roman"/>
-          <w:sz w:val="28"/>
-          <w:szCs w:val="28"/>
-        </w:rPr>
-        <w:t>8.1.</w:t>
-      </w:r>
-      <w:r>
-        <w:rPr>
-          <w:rFonts w:ascii="Times New Roman" w:hAnsi="Times New Roman" w:cs="Times New Roman"/>
-          <w:sz w:val="28"/>
-          <w:szCs w:val="28"/>
-        </w:rPr>
-        <w:t>3 Предварительные испытания следует выполнять после проведения разработчиком отладки и тестирования поставляемых программных и технических средств системы и представления им соответствующих документов о их готовности к испытаниям, а также после ознакомления персонала системы с эксплуатационной документацией.</w:t>
-      </w:r>
-    </w:p>
-    <w:p>
-      <w:pPr>
-        <w:ind w:left="426"/>
-        <w:rPr>
-          <w:rFonts w:ascii="Times New Roman" w:hAnsi="Times New Roman" w:cs="Times New Roman"/>
-          <w:sz w:val="28"/>
-          <w:szCs w:val="28"/>
-        </w:rPr>
-      </w:pPr>
-      <w:r>
-        <w:rPr>
-          <w:rFonts w:ascii="Times New Roman" w:hAnsi="Times New Roman" w:cs="Times New Roman"/>
-          <w:sz w:val="28"/>
-          <w:szCs w:val="28"/>
-        </w:rPr>
-        <w:t>8</w:t>
-      </w:r>
-      <w:r>
-        <w:rPr>
-          <w:rFonts w:ascii="Times New Roman" w:hAnsi="Times New Roman" w:cs="Times New Roman"/>
-          <w:sz w:val="28"/>
-          <w:szCs w:val="28"/>
-        </w:rPr>
-        <w:t>.</w:t>
-      </w:r>
-      <w:r>
-        <w:rPr>
-          <w:rFonts w:ascii="Times New Roman" w:hAnsi="Times New Roman" w:cs="Times New Roman"/>
-          <w:sz w:val="28"/>
-          <w:szCs w:val="28"/>
-        </w:rPr>
-        <w:t>1.</w:t>
-      </w:r>
-      <w:r>
-        <w:rPr>
-          <w:rFonts w:ascii="Times New Roman" w:hAnsi="Times New Roman" w:cs="Times New Roman"/>
-          <w:sz w:val="28"/>
-          <w:szCs w:val="28"/>
-        </w:rPr>
-        <w:t>4. Опытную эксплуатацию системы проводят с целью определения фактических значений количественных и качественных характеристик системы и готовности персонала к работе в условиях функционирования системы, определения фактической эффективности системы, корректировке (при необходимости) документации.</w:t>
-      </w:r>
-    </w:p>
-    <w:p>
-      <w:pPr>
-        <w:ind w:left="426"/>
-        <w:rPr>
-          <w:rFonts w:ascii="Times New Roman" w:hAnsi="Times New Roman" w:cs="Times New Roman"/>
-          <w:sz w:val="28"/>
-          <w:szCs w:val="28"/>
-        </w:rPr>
-      </w:pPr>
-      <w:r>
-        <w:rPr>
-          <w:rFonts w:ascii="Times New Roman" w:hAnsi="Times New Roman" w:cs="Times New Roman"/>
-          <w:sz w:val="28"/>
-          <w:szCs w:val="28"/>
-        </w:rPr>
-        <w:t>8</w:t>
-      </w:r>
-      <w:r>
-        <w:rPr>
-          <w:rFonts w:ascii="Times New Roman" w:hAnsi="Times New Roman" w:cs="Times New Roman"/>
-          <w:sz w:val="28"/>
-          <w:szCs w:val="28"/>
-        </w:rPr>
-        <w:t>.</w:t>
-      </w:r>
-      <w:r>
-        <w:rPr>
-          <w:rFonts w:ascii="Times New Roman" w:hAnsi="Times New Roman" w:cs="Times New Roman"/>
-          <w:sz w:val="28"/>
-          <w:szCs w:val="28"/>
-        </w:rPr>
-        <w:t>1.</w:t>
-      </w:r>
-      <w:r>
-        <w:rPr>
-          <w:rFonts w:ascii="Times New Roman" w:hAnsi="Times New Roman" w:cs="Times New Roman"/>
-          <w:sz w:val="28"/>
-          <w:szCs w:val="28"/>
-        </w:rPr>
-        <w:t>5. Приемочные испытания системы проводят для определения соответствия системы техническому заданию, оценки качества опытной эксплуатации и решения вопроса о возможности приемки системы в постоянную эксплуатацию.</w:t>
-      </w:r>
-    </w:p>
-    <w:p>
-      <w:pPr>
-        <w:ind w:left="426"/>
-        <w:rPr>
-          <w:rFonts w:ascii="Times New Roman" w:hAnsi="Times New Roman" w:cs="Times New Roman"/>
-          <w:sz w:val="28"/>
-          <w:szCs w:val="28"/>
-        </w:rPr>
-      </w:pPr>
-      <w:r>
-        <w:rPr>
-          <w:rFonts w:ascii="Times New Roman" w:hAnsi="Times New Roman" w:cs="Times New Roman"/>
-          <w:sz w:val="28"/>
-          <w:szCs w:val="28"/>
-        </w:rPr>
-        <w:t>81.</w:t>
-      </w:r>
-      <w:r>
-        <w:rPr>
-          <w:rFonts w:ascii="Times New Roman" w:hAnsi="Times New Roman" w:cs="Times New Roman"/>
-          <w:sz w:val="28"/>
-          <w:szCs w:val="28"/>
-        </w:rPr>
-        <w:t>6. Приемочным испытаниям системы должна предшествовать ее опытная эксплуатация на объекте.</w:t>
-      </w:r>
-    </w:p>
-    <w:p>
-      <w:pPr>
-        <w:ind w:left="426"/>
-        <w:rPr>
-          <w:rFonts w:ascii="Times New Roman" w:hAnsi="Times New Roman" w:cs="Times New Roman"/>
-          <w:sz w:val="28"/>
-          <w:szCs w:val="28"/>
-        </w:rPr>
-      </w:pPr>
-      <w:r>
-        <w:rPr>
-          <w:rFonts w:ascii="Times New Roman" w:hAnsi="Times New Roman" w:cs="Times New Roman"/>
-          <w:sz w:val="28"/>
-          <w:szCs w:val="28"/>
-        </w:rPr>
-        <w:t>8</w:t>
-      </w:r>
-      <w:r>
-        <w:rPr>
-          <w:rFonts w:ascii="Times New Roman" w:hAnsi="Times New Roman" w:cs="Times New Roman"/>
-          <w:sz w:val="28"/>
-          <w:szCs w:val="28"/>
-        </w:rPr>
-        <w:t>.</w:t>
-      </w:r>
-      <w:r>
-        <w:rPr>
-          <w:rFonts w:ascii="Times New Roman" w:hAnsi="Times New Roman" w:cs="Times New Roman"/>
-          <w:sz w:val="28"/>
-          <w:szCs w:val="28"/>
-        </w:rPr>
-        <w:t>1.</w:t>
-      </w:r>
-      <w:r>
-        <w:rPr>
-          <w:rFonts w:ascii="Times New Roman" w:hAnsi="Times New Roman" w:cs="Times New Roman"/>
-          <w:sz w:val="28"/>
-          <w:szCs w:val="28"/>
-        </w:rPr>
-        <w:t>7. При испытаниях системы проверяют:</w:t>
-      </w:r>
-    </w:p>
-    <w:p>
-      <w:pPr>
-        <w:ind w:left="426"/>
-        <w:rPr>
-          <w:rFonts w:ascii="Times New Roman" w:hAnsi="Times New Roman" w:cs="Times New Roman"/>
-          <w:sz w:val="28"/>
-          <w:szCs w:val="28"/>
-        </w:rPr>
-      </w:pPr>
-      <w:r>
-        <w:rPr>
-          <w:rFonts w:ascii="Times New Roman" w:hAnsi="Times New Roman" w:cs="Times New Roman"/>
-          <w:sz w:val="28"/>
-          <w:szCs w:val="28"/>
-        </w:rPr>
-        <w:t>1) качество выполнения комплексом программных и технических средств автоматических функций во всех режимах функционирования системы согласно ТЗ на создание системы;</w:t>
-      </w:r>
-    </w:p>
-    <w:p>
-      <w:pPr>
-        <w:ind w:left="426"/>
-        <w:rPr>
-          <w:rFonts w:ascii="Times New Roman" w:hAnsi="Times New Roman" w:cs="Times New Roman"/>
-          <w:sz w:val="28"/>
-          <w:szCs w:val="28"/>
-        </w:rPr>
-      </w:pPr>
-      <w:r>
-        <w:rPr>
-          <w:rFonts w:ascii="Times New Roman" w:hAnsi="Times New Roman" w:cs="Times New Roman"/>
-          <w:sz w:val="28"/>
-          <w:szCs w:val="28"/>
-        </w:rPr>
-        <w:t>2) знание персоналом эксплуатационной документации и наличие у него навыков, необходимых для выполнения установленных функций во всех режимах функционирования системы, согласно ТЗ на создание системы;</w:t>
-      </w:r>
-    </w:p>
-    <w:p>
-      <w:pPr>
-        <w:ind w:left="426"/>
-        <w:rPr>
-          <w:rFonts w:ascii="Times New Roman" w:hAnsi="Times New Roman" w:cs="Times New Roman"/>
-          <w:sz w:val="28"/>
-          <w:szCs w:val="28"/>
-        </w:rPr>
-      </w:pPr>
-      <w:r>
-        <w:rPr>
-          <w:rFonts w:ascii="Times New Roman" w:hAnsi="Times New Roman" w:cs="Times New Roman"/>
-          <w:sz w:val="28"/>
-          <w:szCs w:val="28"/>
-        </w:rPr>
-        <w:t>3) полноту содержащихся в эксплуатационной документации указаний персоналу по выполнению им функций во всех режимах функционирования системы согласно ТЗ на создание системы;</w:t>
-      </w:r>
-    </w:p>
-    <w:p>
-      <w:pPr>
-        <w:ind w:left="426"/>
-        <w:rPr>
-          <w:rFonts w:ascii="Times New Roman" w:hAnsi="Times New Roman" w:cs="Times New Roman"/>
-          <w:sz w:val="28"/>
-          <w:szCs w:val="28"/>
-        </w:rPr>
-      </w:pPr>
-      <w:r>
-        <w:rPr>
-          <w:rFonts w:ascii="Times New Roman" w:hAnsi="Times New Roman" w:cs="Times New Roman"/>
-          <w:sz w:val="28"/>
-          <w:szCs w:val="28"/>
-        </w:rPr>
-        <w:t>4) количественные и (или) качественные характеристики выполнения автоматических и автоматизированных функций системы в соответствии с ТЗ:</w:t>
-      </w:r>
-    </w:p>
-    <w:p>
-      <w:pPr>
-        <w:ind w:left="426"/>
-        <w:rPr>
-          <w:rFonts w:ascii="Times New Roman" w:hAnsi="Times New Roman" w:cs="Times New Roman"/>
-          <w:sz w:val="28"/>
-          <w:szCs w:val="28"/>
-        </w:rPr>
-      </w:pPr>
-      <w:r>
-        <w:rPr>
-          <w:rFonts w:ascii="Times New Roman" w:hAnsi="Times New Roman" w:cs="Times New Roman"/>
-          <w:sz w:val="28"/>
-          <w:szCs w:val="28"/>
-        </w:rPr>
-        <w:lastRenderedPageBreak/>
-        <w:t>5) другие свойства системы, которым она должна соответствовать по ТЗ.</w:t>
-      </w:r>
-    </w:p>
-    <w:p>
-      <w:pPr>
-        <w:ind w:left="426"/>
-        <w:rPr>
-          <w:rFonts w:ascii="Times New Roman" w:hAnsi="Times New Roman" w:cs="Times New Roman"/>
-          <w:sz w:val="28"/>
-          <w:szCs w:val="28"/>
-        </w:rPr>
-      </w:pPr>
-      <w:r>
-        <w:rPr>
-          <w:rFonts w:ascii="Times New Roman" w:hAnsi="Times New Roman" w:cs="Times New Roman"/>
-          <w:sz w:val="28"/>
-          <w:szCs w:val="28"/>
-        </w:rPr>
-        <w:tab/>
-      </w:r>
-    </w:p>
-    <w:p>
-      <w:pPr>
-        <w:ind w:left="426"/>
-        <w:rPr>
-          <w:rFonts w:ascii="Times New Roman" w:hAnsi="Times New Roman" w:cs="Times New Roman"/>
-          <w:sz w:val="28"/>
-          <w:szCs w:val="28"/>
-        </w:rPr>
-      </w:pPr>
-      <w:r>
-        <w:rPr>
-          <w:rFonts w:ascii="Times New Roman" w:hAnsi="Times New Roman" w:cs="Times New Roman"/>
-          <w:sz w:val="28"/>
-          <w:szCs w:val="28"/>
-        </w:rPr>
-        <w:t>8</w:t>
-      </w:r>
-      <w:r>
-        <w:rPr>
-          <w:rFonts w:ascii="Times New Roman" w:hAnsi="Times New Roman" w:cs="Times New Roman"/>
-          <w:sz w:val="28"/>
-          <w:szCs w:val="28"/>
-        </w:rPr>
-        <w:t>.2. ПРЕДВАРИТЕЛЬНЫЕ ИСПЫТАНИЯ</w:t>
-      </w:r>
-    </w:p>
-    <w:p>
-      <w:pPr>
-        <w:ind w:left="426"/>
-        <w:rPr>
-          <w:rFonts w:ascii="Times New Roman" w:hAnsi="Times New Roman" w:cs="Times New Roman"/>
-          <w:sz w:val="28"/>
-          <w:szCs w:val="28"/>
-        </w:rPr>
-      </w:pPr>
-      <w:r>
-        <w:rPr>
-          <w:rFonts w:ascii="Times New Roman" w:hAnsi="Times New Roman" w:cs="Times New Roman"/>
-          <w:sz w:val="28"/>
-          <w:szCs w:val="28"/>
-        </w:rPr>
-        <w:t>8</w:t>
-      </w:r>
-      <w:r>
-        <w:rPr>
-          <w:rFonts w:ascii="Times New Roman" w:hAnsi="Times New Roman" w:cs="Times New Roman"/>
-          <w:sz w:val="28"/>
-          <w:szCs w:val="28"/>
-        </w:rPr>
-        <w:t>.2.1. В программе автономных испытаний указывают:</w:t>
-      </w:r>
-    </w:p>
-    <w:p>
-      <w:pPr>
-        <w:ind w:left="426"/>
-        <w:rPr>
-          <w:rFonts w:ascii="Times New Roman" w:hAnsi="Times New Roman" w:cs="Times New Roman"/>
-          <w:sz w:val="28"/>
-          <w:szCs w:val="28"/>
-        </w:rPr>
-      </w:pPr>
-      <w:r>
-        <w:rPr>
-          <w:rFonts w:ascii="Times New Roman" w:hAnsi="Times New Roman" w:cs="Times New Roman"/>
-          <w:sz w:val="28"/>
-          <w:szCs w:val="28"/>
-        </w:rPr>
-        <w:t>1) перечень функций, подлежащих испытаниям:</w:t>
-      </w:r>
-    </w:p>
-    <w:p>
-      <w:pPr>
-        <w:ind w:left="426"/>
-        <w:rPr>
-          <w:rFonts w:ascii="Times New Roman" w:hAnsi="Times New Roman" w:cs="Times New Roman"/>
-          <w:sz w:val="28"/>
-          <w:szCs w:val="28"/>
-        </w:rPr>
-      </w:pPr>
-      <w:r>
-        <w:rPr>
-          <w:rFonts w:ascii="Times New Roman" w:hAnsi="Times New Roman" w:cs="Times New Roman"/>
-          <w:sz w:val="28"/>
-          <w:szCs w:val="28"/>
-        </w:rPr>
-        <w:t>- установка программного приложения из установочного файла.</w:t>
-      </w:r>
-    </w:p>
-    <w:p>
-      <w:pPr>
-        <w:ind w:left="426"/>
-        <w:rPr>
-          <w:rFonts w:ascii="Times New Roman" w:hAnsi="Times New Roman" w:cs="Times New Roman"/>
-          <w:sz w:val="28"/>
-          <w:szCs w:val="28"/>
-        </w:rPr>
-      </w:pPr>
-      <w:r>
-        <w:rPr>
-          <w:rFonts w:ascii="Times New Roman" w:hAnsi="Times New Roman" w:cs="Times New Roman"/>
-          <w:sz w:val="28"/>
-          <w:szCs w:val="28"/>
-        </w:rPr>
-        <w:t xml:space="preserve">- расчёт гидравлических параметров скважины, </w:t>
-      </w:r>
-    </w:p>
-    <w:p>
-      <w:pPr>
-        <w:ind w:left="426"/>
-        <w:rPr>
-          <w:rFonts w:ascii="Times New Roman" w:hAnsi="Times New Roman" w:cs="Times New Roman"/>
-          <w:sz w:val="28"/>
-          <w:szCs w:val="28"/>
-        </w:rPr>
-      </w:pPr>
-      <w:r>
-        <w:rPr>
-          <w:rFonts w:ascii="Times New Roman" w:hAnsi="Times New Roman" w:cs="Times New Roman"/>
-          <w:sz w:val="28"/>
-          <w:szCs w:val="28"/>
-        </w:rPr>
-        <w:t>- ведение инвентаризации компонентов бурового раствора,</w:t>
-      </w:r>
-    </w:p>
-    <w:p>
-      <w:pPr>
-        <w:ind w:left="426"/>
-        <w:rPr>
-          <w:rFonts w:ascii="Times New Roman" w:hAnsi="Times New Roman" w:cs="Times New Roman"/>
-          <w:sz w:val="28"/>
-          <w:szCs w:val="28"/>
-        </w:rPr>
-      </w:pPr>
-      <w:r>
-        <w:rPr>
-          <w:rFonts w:ascii="Times New Roman" w:hAnsi="Times New Roman" w:cs="Times New Roman"/>
-          <w:sz w:val="28"/>
-          <w:szCs w:val="28"/>
-        </w:rPr>
-        <w:t>- ведение суточной отчётности инженера по буровым растворам,</w:t>
-      </w:r>
-    </w:p>
-    <w:p>
-      <w:pPr>
-        <w:ind w:left="426"/>
-        <w:rPr>
-          <w:rFonts w:ascii="Times New Roman" w:hAnsi="Times New Roman" w:cs="Times New Roman"/>
-          <w:sz w:val="28"/>
-          <w:szCs w:val="28"/>
-        </w:rPr>
-      </w:pPr>
-      <w:r>
-        <w:rPr>
-          <w:rFonts w:ascii="Times New Roman" w:hAnsi="Times New Roman" w:cs="Times New Roman"/>
-          <w:sz w:val="28"/>
-          <w:szCs w:val="28"/>
-        </w:rPr>
         <w:t>2) описание взаимосвязей объекта испытаний с другими частями системы;</w:t>
       </w:r>
     </w:p>
@@ -6795,6 +7342,7 @@
           <w:sz w:val="28"/>
           <w:szCs w:val="28"/>
         </w:rPr>
+        <w:lastRenderedPageBreak/>
         <w:t>4.1.2.2 Формула для определения массы колонны ТБТ:</w:t>
       </w:r>
     </w:p>
@@ -7184,7 +7732,6 @@
           <w:szCs w:val="28"/>
           <w:lang w:val="en-US"/>
         </w:rPr>
-        <w:lastRenderedPageBreak/>
         <w:t>r</w:t>
       </w:r>
       <w:r>
@@ -9262,7 +9809,6 @@
           <w:szCs w:val="28"/>
           <w:lang w:val="en-US"/>
         </w:rPr>
-        <w:lastRenderedPageBreak/>
         <w:t>k</w:t>
       </w:r>
       <w:r>
@@ -9581,7 +10127,6 @@
         <w:pStyle w:val="1"/>
       </w:pPr>
       <w:r>
-        <w:lastRenderedPageBreak/>
         <w:t>Список используемой литературы:</w:t>
       </w:r>
     </w:p>
@@ -10131,9 +10676,9 @@
     </w:lvl>
   </w:abstractNum>
   <w:abstractNum w:abstractNumId="4" w15:restartNumberingAfterBreak="0">
-    <w:nsid w:val="51113F6C"/>
+    <w:nsid w:val="3BF4337A"/>
     <w:multiLevelType w:val="hybridMultilevel"/>
-    <w:tmpl w:val="48FE88F6"/>
+    <w:tmpl w:val="573850C2"/>
     <w:lvl w:ilvl="0" w:tplc="0419000F">
       <w:start w:val="1"/>
       <w:numFmt w:val="decimal"/>
@@ -10220,6 +10765,95 @@
     </w:lvl>
   </w:abstractNum>
   <w:abstractNum w:abstractNumId="5" w15:restartNumberingAfterBreak="0">
+    <w:nsid w:val="51113F6C"/>
+    <w:multiLevelType w:val="hybridMultilevel"/>
+    <w:tmpl w:val="48FE88F6"/>
+    <w:lvl w:ilvl="0" w:tplc="0419000F">
+      <w:start w:val="1"/>
+      <w:numFmt w:val="decimal"/>
+      <w:lvlText w:val="%1."/>
+      <w:lvlJc w:val="left"/>
+      <w:pPr>
+        <w:ind w:left="720" w:hanging="360"/>
+      </w:pPr>
+      <w:rPr>
+        <w:rFonts w:hint="default"/>
+      </w:rPr>
+    </w:lvl>
+    <w:lvl w:ilvl="1" w:tplc="04190019" w:tentative="1">
+      <w:start w:val="1"/>
+      <w:numFmt w:val="lowerLetter"/>
+      <w:lvlText w:val="%2."/>
+      <w:lvlJc w:val="left"/>
+      <w:pPr>
+        <w:ind w:left="1440" w:hanging="360"/>
+      </w:pPr>
+    </w:lvl>
+    <w:lvl w:ilvl="2" w:tplc="0419001B" w:tentative="1">
+      <w:start w:val="1"/>
+      <w:numFmt w:val="lowerRoman"/>
+      <w:lvlText w:val="%3."/>
+      <w:lvlJc w:val="right"/>
+      <w:pPr>
+        <w:ind w:left="2160" w:hanging="180"/>
+      </w:pPr>
+    </w:lvl>
+    <w:lvl w:ilvl="3" w:tplc="0419000F" w:tentative="1">
+      <w:start w:val="1"/>
+      <w:numFmt w:val="decimal"/>
+      <w:lvlText w:val="%4."/>
+      <w:lvlJc w:val="left"/>
+      <w:pPr>
+        <w:ind w:left="2880" w:hanging="360"/>
+      </w:pPr>
+    </w:lvl>
+    <w:lvl w:ilvl="4" w:tplc="04190019" w:tentative="1">
+      <w:start w:val="1"/>
+      <w:numFmt w:val="lowerLetter"/>
+      <w:lvlText w:val="%5."/>
+      <w:lvlJc w:val="left"/>
+      <w:pPr>
+        <w:ind w:left="3600" w:hanging="360"/>
+      </w:pPr>
+    </w:lvl>
+    <w:lvl w:ilvl="5" w:tplc="0419001B" w:tentative="1">
+      <w:start w:val="1"/>
+      <w:numFmt w:val="lowerRoman"/>
+      <w:lvlText w:val="%6."/>
+      <w:lvlJc w:val="right"/>
+      <w:pPr>
+        <w:ind w:left="4320" w:hanging="180"/>
+      </w:pPr>
+    </w:lvl>
+    <w:lvl w:ilvl="6" w:tplc="0419000F" w:tentative="1">
+      <w:start w:val="1"/>
+      <w:numFmt w:val="decimal"/>
+      <w:lvlText w:val="%7."/>
+      <w:lvlJc w:val="left"/>
+      <w:pPr>
+        <w:ind w:left="5040" w:hanging="360"/>
+      </w:pPr>
+    </w:lvl>
+    <w:lvl w:ilvl="7" w:tplc="04190019" w:tentative="1">
+      <w:start w:val="1"/>
+      <w:numFmt w:val="lowerLetter"/>
+      <w:lvlText w:val="%8."/>
+      <w:lvlJc w:val="left"/>
+      <w:pPr>
+        <w:ind w:left="5760" w:hanging="360"/>
+      </w:pPr>
+    </w:lvl>
+    <w:lvl w:ilvl="8" w:tplc="0419001B" w:tentative="1">
+      <w:start w:val="1"/>
+      <w:numFmt w:val="lowerRoman"/>
+      <w:lvlText w:val="%9."/>
+      <w:lvlJc w:val="right"/>
+      <w:pPr>
+        <w:ind w:left="6480" w:hanging="180"/>
+      </w:pPr>
+    </w:lvl>
+  </w:abstractNum>
+  <w:abstractNum w:abstractNumId="6" w15:restartNumberingAfterBreak="0">
     <w:nsid w:val="56096086"/>
     <w:multiLevelType w:val="hybridMultilevel"/>
     <w:tmpl w:val="1D2ED482"/>
@@ -10332,7 +10966,7 @@
       </w:rPr>
     </w:lvl>
   </w:abstractNum>
-  <w:abstractNum w:abstractNumId="6" w15:restartNumberingAfterBreak="0">
+  <w:abstractNum w:abstractNumId="7" w15:restartNumberingAfterBreak="0">
     <w:nsid w:val="583A6759"/>
     <w:multiLevelType w:val="multilevel"/>
     <w:tmpl w:val="270C7BA8"/>
@@ -10453,7 +11087,7 @@
       </w:rPr>
     </w:lvl>
   </w:abstractNum>
-  <w:abstractNum w:abstractNumId="7" w15:restartNumberingAfterBreak="0">
+  <w:abstractNum w:abstractNumId="8" w15:restartNumberingAfterBreak="0">
     <w:nsid w:val="5FDC4774"/>
     <w:multiLevelType w:val="hybridMultilevel"/>
     <w:tmpl w:val="6E180342"/>
@@ -10542,7 +11176,7 @@
       </w:pPr>
     </w:lvl>
   </w:abstractNum>
-  <w:abstractNum w:abstractNumId="8" w15:restartNumberingAfterBreak="0">
+  <w:abstractNum w:abstractNumId="9" w15:restartNumberingAfterBreak="0">
     <w:nsid w:val="61234154"/>
     <w:multiLevelType w:val="hybridMultilevel"/>
     <w:tmpl w:val="A344106A"/>
@@ -10631,7 +11265,7 @@
       </w:pPr>
     </w:lvl>
   </w:abstractNum>
-  <w:abstractNum w:abstractNumId="9" w15:restartNumberingAfterBreak="0">
+  <w:abstractNum w:abstractNumId="10" w15:restartNumberingAfterBreak="0">
     <w:nsid w:val="75B0230D"/>
     <w:multiLevelType w:val="hybridMultilevel"/>
     <w:tmpl w:val="55424BCE"/>
@@ -10720,7 +11354,7 @@
       </w:pPr>
     </w:lvl>
   </w:abstractNum>
-  <w:abstractNum w:abstractNumId="10" w15:restartNumberingAfterBreak="0">
+  <w:abstractNum w:abstractNumId="11" w15:restartNumberingAfterBreak="0">
     <w:nsid w:val="7D475C77"/>
     <w:multiLevelType w:val="hybridMultilevel"/>
     <w:tmpl w:val="3632884A"/>
@@ -10810,16 +11444,16 @@
     </w:lvl>
   </w:abstractNum>
   <w:num w:numId="1">
-    <w:abstractNumId w:val="9"/>
+    <w:abstractNumId w:val="10"/>
   </w:num>
   <w:num w:numId="2">
     <w:abstractNumId w:val="2"/>
   </w:num>
   <w:num w:numId="3">
-    <w:abstractNumId w:val="7"/>
+    <w:abstractNumId w:val="8"/>
   </w:num>
   <w:num w:numId="4">
-    <w:abstractNumId w:val="6"/>
+    <w:abstractNumId w:val="7"/>
   </w:num>
   <w:num w:numId="5">
     <w:abstractNumId w:val="1"/>
@@ -10828,19 +11462,22 @@
     <w:abstractNumId w:val="3"/>
   </w:num>
   <w:num w:numId="7">
-    <w:abstractNumId w:val="10"/>
+    <w:abstractNumId w:val="11"/>
   </w:num>
   <w:num w:numId="8">
-    <w:abstractNumId w:val="5"/>
+    <w:abstractNumId w:val="6"/>
   </w:num>
   <w:num w:numId="9">
     <w:abstractNumId w:val="0"/>
   </w:num>
   <w:num w:numId="10">
-    <w:abstractNumId w:val="4"/>
+    <w:abstractNumId w:val="5"/>
   </w:num>
   <w:num w:numId="11">
-    <w:abstractNumId w:val="8"/>
+    <w:abstractNumId w:val="9"/>
+  </w:num>
+  <w:num w:numId="12">
+    <w:abstractNumId w:val="4"/>
   </w:num>
 </w:numbering>
 </file>

--- a/Documentation/Технические требования/Calculator_specifications.docx
+++ b/Documentation/Технические требования/Calculator_specifications.docx
@@ -815,6 +815,7 @@
         <w:jc w:val="center"/>
         <w:rPr>
           <w:rFonts w:ascii="Times New Roman" w:hAnsi="Times New Roman" w:cs="Times New Roman"/>
+          <w:color w:val="FF0000"/>
           <w:sz w:val="24"/>
           <w:szCs w:val="24"/>
         </w:rPr>
@@ -822,6 +823,7 @@
       <w:r>
         <w:rPr>
           <w:rFonts w:ascii="Times New Roman" w:hAnsi="Times New Roman" w:cs="Times New Roman"/>
+          <w:color w:val="FF0000"/>
           <w:sz w:val="24"/>
           <w:szCs w:val="24"/>
         </w:rPr>
@@ -830,6 +832,7 @@
       <w:r>
         <w:rPr>
           <w:rFonts w:ascii="Times New Roman" w:hAnsi="Times New Roman" w:cs="Times New Roman"/>
+          <w:color w:val="FF0000"/>
           <w:sz w:val="24"/>
           <w:szCs w:val="24"/>
         </w:rPr>

--- a/Documentation/Технические требования/Calculator_specifications.docx
+++ b/Documentation/Технические требования/Calculator_specifications.docx
@@ -929,7 +929,6 @@
         </w:rPr>
         <w:t xml:space="preserve"> – </w:t>
       </w:r>
-      <w:proofErr w:type="spellStart"/>
       <w:proofErr w:type="gramStart"/>
       <w:r>
         <w:rPr>
@@ -937,16 +936,7 @@
           <w:sz w:val="28"/>
           <w:szCs w:val="28"/>
         </w:rPr>
-        <w:t>спуско</w:t>
-      </w:r>
-      <w:proofErr w:type="spellEnd"/>
-      <w:r>
-        <w:rPr>
-          <w:rFonts w:ascii="Times New Roman" w:hAnsi="Times New Roman" w:cs="Times New Roman"/>
-          <w:sz w:val="28"/>
-          <w:szCs w:val="28"/>
-        </w:rPr>
-        <w:t>-подъёмные</w:t>
+        <w:t>спуско-подъёмные</w:t>
       </w:r>
       <w:proofErr w:type="gramEnd"/>
       <w:r>
@@ -1190,25 +1180,7 @@
           <w:sz w:val="28"/>
           <w:szCs w:val="28"/>
         </w:rPr>
-        <w:t>– гибкие насосно-компрессорные трубы, технология «</w:t>
-      </w:r>
-      <w:proofErr w:type="spellStart"/>
-      <w:r>
-        <w:rPr>
-          <w:rFonts w:ascii="Times New Roman" w:hAnsi="Times New Roman" w:cs="Times New Roman"/>
-          <w:sz w:val="28"/>
-          <w:szCs w:val="28"/>
-        </w:rPr>
-        <w:t>колтюбинг</w:t>
-      </w:r>
-      <w:proofErr w:type="spellEnd"/>
-      <w:r>
-        <w:rPr>
-          <w:rFonts w:ascii="Times New Roman" w:hAnsi="Times New Roman" w:cs="Times New Roman"/>
-          <w:sz w:val="28"/>
-          <w:szCs w:val="28"/>
-        </w:rPr>
-        <w:t>»</w:t>
+        <w:t>– гибкие насосно-компрессорные трубы, технология «колтюбинг»</w:t>
       </w:r>
       <w:r>
         <w:rPr>
@@ -1376,79 +1348,7 @@
           <w:sz w:val="28"/>
           <w:szCs w:val="28"/>
         </w:rPr>
-        <w:t xml:space="preserve">Настоящие технические требования распространяются на программное обеспечение GEOFPRO </w:t>
-      </w:r>
-      <w:proofErr w:type="spellStart"/>
-      <w:r>
-        <w:rPr>
-          <w:rFonts w:ascii="Times New Roman" w:hAnsi="Times New Roman" w:cs="Times New Roman"/>
-          <w:sz w:val="28"/>
-          <w:szCs w:val="28"/>
-        </w:rPr>
-        <w:t>Calculator</w:t>
-      </w:r>
-      <w:proofErr w:type="spellEnd"/>
-      <w:r>
-        <w:rPr>
-          <w:rFonts w:ascii="Times New Roman" w:hAnsi="Times New Roman" w:cs="Times New Roman"/>
-          <w:sz w:val="28"/>
-          <w:szCs w:val="28"/>
-        </w:rPr>
-        <w:t xml:space="preserve"> OSS (</w:t>
-      </w:r>
-      <w:proofErr w:type="spellStart"/>
-      <w:r>
-        <w:rPr>
-          <w:rFonts w:ascii="Times New Roman" w:hAnsi="Times New Roman" w:cs="Times New Roman"/>
-          <w:sz w:val="28"/>
-          <w:szCs w:val="28"/>
-        </w:rPr>
-        <w:t>open</w:t>
-      </w:r>
-      <w:proofErr w:type="spellEnd"/>
-      <w:r>
-        <w:rPr>
-          <w:rFonts w:ascii="Times New Roman" w:hAnsi="Times New Roman" w:cs="Times New Roman"/>
-          <w:sz w:val="28"/>
-          <w:szCs w:val="28"/>
-        </w:rPr>
-        <w:t xml:space="preserve"> </w:t>
-      </w:r>
-      <w:proofErr w:type="spellStart"/>
-      <w:r>
-        <w:rPr>
-          <w:rFonts w:ascii="Times New Roman" w:hAnsi="Times New Roman" w:cs="Times New Roman"/>
-          <w:sz w:val="28"/>
-          <w:szCs w:val="28"/>
-        </w:rPr>
-        <w:t>source</w:t>
-      </w:r>
-      <w:proofErr w:type="spellEnd"/>
-      <w:r>
-        <w:rPr>
-          <w:rFonts w:ascii="Times New Roman" w:hAnsi="Times New Roman" w:cs="Times New Roman"/>
-          <w:sz w:val="28"/>
-          <w:szCs w:val="28"/>
-        </w:rPr>
-        <w:t xml:space="preserve"> </w:t>
-      </w:r>
-      <w:proofErr w:type="spellStart"/>
-      <w:r>
-        <w:rPr>
-          <w:rFonts w:ascii="Times New Roman" w:hAnsi="Times New Roman" w:cs="Times New Roman"/>
-          <w:sz w:val="28"/>
-          <w:szCs w:val="28"/>
-        </w:rPr>
-        <w:t>software</w:t>
-      </w:r>
-      <w:proofErr w:type="spellEnd"/>
-      <w:r>
-        <w:rPr>
-          <w:rFonts w:ascii="Times New Roman" w:hAnsi="Times New Roman" w:cs="Times New Roman"/>
-          <w:sz w:val="28"/>
-          <w:szCs w:val="28"/>
-        </w:rPr>
-        <w:t>), далее ПО.</w:t>
+        <w:t>Настоящие технические требования распространяются на программное обеспечение GEOFPRO Calculator OSS (open source software), далее ПО.</w:t>
       </w:r>
     </w:p>
     <w:p>
@@ -1535,8 +1435,24 @@
           <w:rFonts w:ascii="Times New Roman" w:hAnsi="Times New Roman" w:cs="Times New Roman"/>
           <w:sz w:val="28"/>
           <w:szCs w:val="28"/>
+        </w:rPr>
+        <w:t xml:space="preserve"> </w:t>
+      </w:r>
+      <w:r>
+        <w:rPr>
+          <w:rFonts w:ascii="Times New Roman" w:hAnsi="Times New Roman" w:cs="Times New Roman"/>
+          <w:sz w:val="28"/>
+          <w:szCs w:val="28"/>
           <w:lang w:val="en-US"/>
         </w:rPr>
+        <w:t>Calculator</w:t>
+      </w:r>
+      <w:r>
+        <w:rPr>
+          <w:rFonts w:ascii="Times New Roman" w:hAnsi="Times New Roman" w:cs="Times New Roman"/>
+          <w:sz w:val="28"/>
+          <w:szCs w:val="28"/>
+        </w:rPr>
         <w:t xml:space="preserve"> </w:t>
       </w:r>
       <w:r>
@@ -1546,8 +1462,17 @@
           <w:szCs w:val="28"/>
           <w:lang w:val="en-US"/>
         </w:rPr>
-        <w:t>Calculator</w:t>
-      </w:r>
+        <w:t>OSS</w:t>
+      </w:r>
+      <w:r>
+        <w:rPr>
+          <w:rFonts w:ascii="Times New Roman" w:hAnsi="Times New Roman" w:cs="Times New Roman"/>
+          <w:sz w:val="28"/>
+          <w:szCs w:val="28"/>
+        </w:rPr>
+        <w:t xml:space="preserve"> (</w:t>
+      </w:r>
+      <w:proofErr w:type="gramStart"/>
       <w:r>
         <w:rPr>
           <w:rFonts w:ascii="Times New Roman" w:hAnsi="Times New Roman" w:cs="Times New Roman"/>
@@ -1555,6 +1480,14 @@
           <w:szCs w:val="28"/>
           <w:lang w:val="en-US"/>
         </w:rPr>
+        <w:t>open</w:t>
+      </w:r>
+      <w:r>
+        <w:rPr>
+          <w:rFonts w:ascii="Times New Roman" w:hAnsi="Times New Roman" w:cs="Times New Roman"/>
+          <w:sz w:val="28"/>
+          <w:szCs w:val="28"/>
+        </w:rPr>
         <w:t xml:space="preserve"> </w:t>
       </w:r>
       <w:r>
@@ -1564,7 +1497,16 @@
           <w:szCs w:val="28"/>
           <w:lang w:val="en-US"/>
         </w:rPr>
-        <w:t>OSS</w:t>
+        <w:t>source</w:t>
+      </w:r>
+      <w:proofErr w:type="gramEnd"/>
+      <w:r>
+        <w:rPr>
+          <w:rFonts w:ascii="Times New Roman" w:hAnsi="Times New Roman" w:cs="Times New Roman"/>
+          <w:sz w:val="28"/>
+          <w:szCs w:val="28"/>
+        </w:rPr>
+        <w:t xml:space="preserve"> </w:t>
       </w:r>
       <w:r>
         <w:rPr>
@@ -1573,23 +1515,53 @@
           <w:szCs w:val="28"/>
           <w:lang w:val="en-US"/>
         </w:rPr>
-        <w:t xml:space="preserve"> (</w:t>
-      </w:r>
-      <w:r>
-        <w:rPr>
-          <w:rFonts w:ascii="Times New Roman" w:hAnsi="Times New Roman" w:cs="Times New Roman"/>
-          <w:sz w:val="28"/>
-          <w:szCs w:val="28"/>
-          <w:lang w:val="en-US"/>
-        </w:rPr>
-        <w:t>open</w:t>
-      </w:r>
-      <w:r>
-        <w:rPr>
-          <w:rFonts w:ascii="Times New Roman" w:hAnsi="Times New Roman" w:cs="Times New Roman"/>
-          <w:sz w:val="28"/>
-          <w:szCs w:val="28"/>
-          <w:lang w:val="en-US"/>
+        <w:t>software</w:t>
+      </w:r>
+      <w:r>
+        <w:rPr>
+          <w:rFonts w:ascii="Times New Roman" w:hAnsi="Times New Roman" w:cs="Times New Roman"/>
+          <w:sz w:val="28"/>
+          <w:szCs w:val="28"/>
+        </w:rPr>
+        <w:t xml:space="preserve">) </w:t>
+      </w:r>
+      <w:r>
+        <w:rPr>
+          <w:rFonts w:ascii="Times New Roman" w:hAnsi="Times New Roman" w:cs="Times New Roman"/>
+          <w:sz w:val="28"/>
+          <w:szCs w:val="28"/>
+        </w:rPr>
+        <w:t xml:space="preserve">– </w:t>
+      </w:r>
+      <w:r>
+        <w:rPr>
+          <w:rFonts w:ascii="Times New Roman" w:hAnsi="Times New Roman" w:cs="Times New Roman"/>
+          <w:sz w:val="28"/>
+          <w:szCs w:val="28"/>
+        </w:rPr>
+        <w:t>про</w:t>
+      </w:r>
+      <w:r>
+        <w:rPr>
+          <w:rFonts w:ascii="Times New Roman" w:hAnsi="Times New Roman" w:cs="Times New Roman"/>
+          <w:sz w:val="28"/>
+          <w:szCs w:val="28"/>
+        </w:rPr>
+        <w:t>е</w:t>
+      </w:r>
+      <w:r>
+        <w:rPr>
+          <w:rFonts w:ascii="Times New Roman" w:hAnsi="Times New Roman" w:cs="Times New Roman"/>
+          <w:sz w:val="28"/>
+          <w:szCs w:val="28"/>
+        </w:rPr>
+        <w:t>кт</w:t>
+      </w:r>
+      <w:r>
+        <w:rPr>
+          <w:rFonts w:ascii="Times New Roman" w:hAnsi="Times New Roman" w:cs="Times New Roman"/>
+          <w:sz w:val="28"/>
+          <w:szCs w:val="28"/>
         </w:rPr>
         <w:t xml:space="preserve"> </w:t>
       </w:r>
@@ -1598,16 +1570,14 @@
           <w:rFonts w:ascii="Times New Roman" w:hAnsi="Times New Roman" w:cs="Times New Roman"/>
           <w:sz w:val="28"/>
           <w:szCs w:val="28"/>
-          <w:lang w:val="en-US"/>
-        </w:rPr>
-        <w:t>source</w:t>
-      </w:r>
-      <w:r>
-        <w:rPr>
-          <w:rFonts w:ascii="Times New Roman" w:hAnsi="Times New Roman" w:cs="Times New Roman"/>
-          <w:sz w:val="28"/>
-          <w:szCs w:val="28"/>
-          <w:lang w:val="en-US"/>
+        </w:rPr>
+        <w:t>с</w:t>
+      </w:r>
+      <w:r>
+        <w:rPr>
+          <w:rFonts w:ascii="Times New Roman" w:hAnsi="Times New Roman" w:cs="Times New Roman"/>
+          <w:sz w:val="28"/>
+          <w:szCs w:val="28"/>
         </w:rPr>
         <w:t xml:space="preserve"> </w:t>
       </w:r>
@@ -1616,35 +1586,14 @@
           <w:rFonts w:ascii="Times New Roman" w:hAnsi="Times New Roman" w:cs="Times New Roman"/>
           <w:sz w:val="28"/>
           <w:szCs w:val="28"/>
-          <w:lang w:val="en-US"/>
-        </w:rPr>
-        <w:t>software</w:t>
-      </w:r>
-      <w:r>
-        <w:rPr>
-          <w:rFonts w:ascii="Times New Roman" w:hAnsi="Times New Roman" w:cs="Times New Roman"/>
-          <w:sz w:val="28"/>
-          <w:szCs w:val="28"/>
-          <w:lang w:val="en-US"/>
-        </w:rPr>
-        <w:t xml:space="preserve">) </w:t>
-      </w:r>
-      <w:proofErr w:type="gramStart"/>
-      <w:r>
-        <w:rPr>
-          <w:rFonts w:ascii="Times New Roman" w:hAnsi="Times New Roman" w:cs="Times New Roman"/>
-          <w:sz w:val="28"/>
-          <w:szCs w:val="28"/>
-          <w:lang w:val="en-US"/>
-        </w:rPr>
-        <w:t xml:space="preserve">– </w:t>
-      </w:r>
-      <w:r>
-        <w:rPr>
-          <w:rFonts w:ascii="Times New Roman" w:hAnsi="Times New Roman" w:cs="Times New Roman"/>
-          <w:sz w:val="28"/>
-          <w:szCs w:val="28"/>
-          <w:lang w:val="en-US"/>
+        </w:rPr>
+        <w:t>открытым</w:t>
+      </w:r>
+      <w:r>
+        <w:rPr>
+          <w:rFonts w:ascii="Times New Roman" w:hAnsi="Times New Roman" w:cs="Times New Roman"/>
+          <w:sz w:val="28"/>
+          <w:szCs w:val="28"/>
         </w:rPr>
         <w:t xml:space="preserve"> </w:t>
       </w:r>
@@ -1654,58 +1603,6 @@
           <w:sz w:val="28"/>
           <w:szCs w:val="28"/>
         </w:rPr>
-        <w:t>проект</w:t>
-      </w:r>
-      <w:proofErr w:type="gramEnd"/>
-      <w:r>
-        <w:rPr>
-          <w:rFonts w:ascii="Times New Roman" w:hAnsi="Times New Roman" w:cs="Times New Roman"/>
-          <w:sz w:val="28"/>
-          <w:szCs w:val="28"/>
-          <w:lang w:val="en-US"/>
-        </w:rPr>
-        <w:t xml:space="preserve"> </w:t>
-      </w:r>
-      <w:r>
-        <w:rPr>
-          <w:rFonts w:ascii="Times New Roman" w:hAnsi="Times New Roman" w:cs="Times New Roman"/>
-          <w:sz w:val="28"/>
-          <w:szCs w:val="28"/>
-        </w:rPr>
-        <w:t>с</w:t>
-      </w:r>
-      <w:r>
-        <w:rPr>
-          <w:rFonts w:ascii="Times New Roman" w:hAnsi="Times New Roman" w:cs="Times New Roman"/>
-          <w:sz w:val="28"/>
-          <w:szCs w:val="28"/>
-          <w:lang w:val="en-US"/>
-        </w:rPr>
-        <w:t xml:space="preserve"> </w:t>
-      </w:r>
-      <w:r>
-        <w:rPr>
-          <w:rFonts w:ascii="Times New Roman" w:hAnsi="Times New Roman" w:cs="Times New Roman"/>
-          <w:sz w:val="28"/>
-          <w:szCs w:val="28"/>
-        </w:rPr>
-        <w:t>открытым</w:t>
-      </w:r>
-      <w:r>
-        <w:rPr>
-          <w:rFonts w:ascii="Times New Roman" w:hAnsi="Times New Roman" w:cs="Times New Roman"/>
-          <w:sz w:val="28"/>
-          <w:szCs w:val="28"/>
-          <w:lang w:val="en-US"/>
-        </w:rPr>
-        <w:t xml:space="preserve"> </w:t>
-      </w:r>
-      <w:r>
-        <w:rPr>
-          <w:rFonts w:ascii="Times New Roman" w:hAnsi="Times New Roman" w:cs="Times New Roman"/>
-          <w:sz w:val="28"/>
-          <w:szCs w:val="28"/>
-        </w:rPr>
         <w:t>кодом</w:t>
       </w:r>
       <w:r>
@@ -1713,7 +1610,6 @@
           <w:rFonts w:ascii="Times New Roman" w:hAnsi="Times New Roman" w:cs="Times New Roman"/>
           <w:sz w:val="28"/>
           <w:szCs w:val="28"/>
-          <w:lang w:val="en-US"/>
         </w:rPr>
         <w:t xml:space="preserve">. </w:t>
       </w:r>
@@ -1723,25 +1619,7 @@
           <w:sz w:val="28"/>
           <w:szCs w:val="28"/>
         </w:rPr>
-        <w:t xml:space="preserve">Исходный код программы доступен в репозитории </w:t>
-      </w:r>
-      <w:proofErr w:type="spellStart"/>
-      <w:r>
-        <w:rPr>
-          <w:rFonts w:ascii="Times New Roman" w:hAnsi="Times New Roman" w:cs="Times New Roman"/>
-          <w:sz w:val="28"/>
-          <w:szCs w:val="28"/>
-        </w:rPr>
-        <w:t>GitHub</w:t>
-      </w:r>
-      <w:proofErr w:type="spellEnd"/>
-      <w:r>
-        <w:rPr>
-          <w:rFonts w:ascii="Times New Roman" w:hAnsi="Times New Roman" w:cs="Times New Roman"/>
-          <w:sz w:val="28"/>
-          <w:szCs w:val="28"/>
-        </w:rPr>
-        <w:t>, и любой человек может присоединиться к работе над проектом.</w:t>
+        <w:t>Исходный код программы доступен в репозитории GitHub, и любой человек может присоединиться к работе над проектом.</w:t>
       </w:r>
     </w:p>
     <w:p>
@@ -1916,22 +1794,6 @@
           <w:sz w:val="28"/>
           <w:szCs w:val="28"/>
         </w:rPr>
-        <w:t>, вес</w:t>
-      </w:r>
-      <w:r>
-        <w:rPr>
-          <w:rFonts w:ascii="Times New Roman" w:hAnsi="Times New Roman" w:cs="Times New Roman"/>
-          <w:sz w:val="28"/>
-          <w:szCs w:val="28"/>
-        </w:rPr>
-        <w:t>а</w:t>
-      </w:r>
-      <w:r>
-        <w:rPr>
-          <w:rFonts w:ascii="Times New Roman" w:hAnsi="Times New Roman" w:cs="Times New Roman"/>
-          <w:sz w:val="28"/>
-          <w:szCs w:val="28"/>
-        </w:rPr>
         <w:t xml:space="preserve"> и геометрически</w:t>
       </w:r>
       <w:r>
@@ -1972,16 +1834,14 @@
         </w:rPr>
         <w:t xml:space="preserve">Система отчётности. ПО позволяет пользователю составить отчёты с указанием названия отчёта, данных по скважине и </w:t>
       </w:r>
-      <w:proofErr w:type="gramStart"/>
-      <w:r>
-        <w:rPr>
-          <w:rFonts w:ascii="Times New Roman" w:hAnsi="Times New Roman" w:cs="Times New Roman"/>
-          <w:sz w:val="28"/>
-          <w:szCs w:val="28"/>
-        </w:rPr>
-        <w:t>т.д.</w:t>
-      </w:r>
-      <w:proofErr w:type="gramEnd"/>
+      <w:r>
+        <w:rPr>
+          <w:rFonts w:ascii="Times New Roman" w:hAnsi="Times New Roman" w:cs="Times New Roman"/>
+          <w:sz w:val="28"/>
+          <w:szCs w:val="28"/>
+        </w:rPr>
+        <w:t>т. д.</w:t>
+      </w:r>
     </w:p>
     <w:p>
       <w:pPr>
@@ -2084,35 +1944,25 @@
         </w:rPr>
         <w:t>(</w:t>
       </w:r>
-      <w:proofErr w:type="spellStart"/>
-      <w:r>
-        <w:rPr>
-          <w:rFonts w:ascii="Times New Roman" w:hAnsi="Times New Roman" w:cs="Times New Roman"/>
-          <w:sz w:val="28"/>
-          <w:szCs w:val="28"/>
-        </w:rPr>
-        <w:t>имя_файла</w:t>
-      </w:r>
-      <w:proofErr w:type="spellEnd"/>
-      <w:r>
-        <w:rPr>
-          <w:rFonts w:ascii="Times New Roman" w:hAnsi="Times New Roman" w:cs="Times New Roman"/>
-          <w:sz w:val="28"/>
-          <w:szCs w:val="28"/>
-        </w:rPr>
-        <w:t>.</w:t>
-      </w:r>
-      <w:proofErr w:type="spellStart"/>
-      <w:r>
-        <w:rPr>
-          <w:rFonts w:ascii="Times New Roman" w:hAnsi="Times New Roman" w:cs="Times New Roman"/>
+      <w:r>
+        <w:rPr>
+          <w:rFonts w:ascii="Times New Roman" w:hAnsi="Times New Roman" w:cs="Times New Roman"/>
+          <w:color w:val="4472C4" w:themeColor="accent1"/>
+          <w:sz w:val="28"/>
+          <w:szCs w:val="28"/>
+        </w:rPr>
+        <w:t>имя_файла.</w:t>
+      </w:r>
+      <w:r>
+        <w:rPr>
+          <w:rFonts w:ascii="Times New Roman" w:hAnsi="Times New Roman" w:cs="Times New Roman"/>
+          <w:color w:val="4472C4" w:themeColor="accent1"/>
           <w:sz w:val="28"/>
           <w:szCs w:val="28"/>
           <w:lang w:val="en-US"/>
         </w:rPr>
         <w:t>gfc</w:t>
       </w:r>
-      <w:proofErr w:type="spellEnd"/>
       <w:r>
         <w:rPr>
           <w:rFonts w:ascii="Times New Roman" w:hAnsi="Times New Roman" w:cs="Times New Roman"/>
@@ -2141,7 +1991,39 @@
           <w:sz w:val="28"/>
           <w:szCs w:val="28"/>
         </w:rPr>
-        <w:t>ПО включает алгоритмы расчёта массы скважинного инструмента, исходя из геометрических характеристик данного инструмента.</w:t>
+        <w:t>ПО включает</w:t>
+      </w:r>
+      <w:r>
+        <w:rPr>
+          <w:rFonts w:ascii="Times New Roman" w:hAnsi="Times New Roman" w:cs="Times New Roman"/>
+          <w:sz w:val="28"/>
+          <w:szCs w:val="28"/>
+        </w:rPr>
+        <w:t xml:space="preserve"> различные</w:t>
+      </w:r>
+      <w:r>
+        <w:rPr>
+          <w:rFonts w:ascii="Times New Roman" w:hAnsi="Times New Roman" w:cs="Times New Roman"/>
+          <w:sz w:val="28"/>
+          <w:szCs w:val="28"/>
+        </w:rPr>
+        <w:t xml:space="preserve"> алгоритмы расчёта массы скважинного инструмента, исходя из </w:t>
+      </w:r>
+      <w:r>
+        <w:rPr>
+          <w:rFonts w:ascii="Times New Roman" w:hAnsi="Times New Roman" w:cs="Times New Roman"/>
+          <w:sz w:val="28"/>
+          <w:szCs w:val="28"/>
+        </w:rPr>
+        <w:t xml:space="preserve">типа и </w:t>
+      </w:r>
+      <w:r>
+        <w:rPr>
+          <w:rFonts w:ascii="Times New Roman" w:hAnsi="Times New Roman" w:cs="Times New Roman"/>
+          <w:sz w:val="28"/>
+          <w:szCs w:val="28"/>
+        </w:rPr>
+        <w:t>геометрических характеристик данного инструмента.</w:t>
       </w:r>
     </w:p>
     <w:p>
@@ -2366,25 +2248,8 @@
           <w:sz w:val="28"/>
           <w:szCs w:val="28"/>
         </w:rPr>
-        <w:t xml:space="preserve">- </w:t>
-      </w:r>
-      <w:proofErr w:type="spellStart"/>
-      <w:r>
-        <w:rPr>
-          <w:rFonts w:ascii="Times New Roman" w:hAnsi="Times New Roman" w:cs="Times New Roman"/>
-          <w:sz w:val="28"/>
-          <w:szCs w:val="28"/>
-        </w:rPr>
-        <w:t>зашламование</w:t>
-      </w:r>
-      <w:proofErr w:type="spellEnd"/>
-      <w:r>
-        <w:rPr>
-          <w:rFonts w:ascii="Times New Roman" w:hAnsi="Times New Roman" w:cs="Times New Roman"/>
-          <w:sz w:val="28"/>
-          <w:szCs w:val="28"/>
-        </w:rPr>
-        <w:t xml:space="preserve"> бурового раствора,</w:t>
+        <w:lastRenderedPageBreak/>
+        <w:t>- зашламование бурового раствора,</w:t>
       </w:r>
     </w:p>
     <w:p>
@@ -2403,7 +2268,6 @@
           <w:sz w:val="28"/>
           <w:szCs w:val="28"/>
         </w:rPr>
-        <w:lastRenderedPageBreak/>
         <w:t>- заклинка бурового инструмента посторонними предметами,</w:t>
       </w:r>
     </w:p>
@@ -2423,25 +2287,7 @@
           <w:sz w:val="28"/>
           <w:szCs w:val="28"/>
         </w:rPr>
-        <w:t xml:space="preserve">- </w:t>
-      </w:r>
-      <w:proofErr w:type="spellStart"/>
-      <w:r>
-        <w:rPr>
-          <w:rFonts w:ascii="Times New Roman" w:hAnsi="Times New Roman" w:cs="Times New Roman"/>
-          <w:sz w:val="28"/>
-          <w:szCs w:val="28"/>
-        </w:rPr>
-        <w:t>самозаклинка</w:t>
-      </w:r>
-      <w:proofErr w:type="spellEnd"/>
-      <w:r>
-        <w:rPr>
-          <w:rFonts w:ascii="Times New Roman" w:hAnsi="Times New Roman" w:cs="Times New Roman"/>
-          <w:sz w:val="28"/>
-          <w:szCs w:val="28"/>
-        </w:rPr>
-        <w:t xml:space="preserve"> керна, и </w:t>
+        <w:t xml:space="preserve">- самозаклинка керна, и </w:t>
       </w:r>
       <w:proofErr w:type="gramStart"/>
       <w:r>
@@ -2470,25 +2316,7 @@
           <w:sz w:val="28"/>
           <w:szCs w:val="28"/>
         </w:rPr>
-        <w:t xml:space="preserve">Отклонение фактического веса колонны бурильных или обсадных труб от расчётного в меньшую сторону может косвенно свидетельствовать о </w:t>
-      </w:r>
-      <w:proofErr w:type="spellStart"/>
-      <w:r>
-        <w:rPr>
-          <w:rFonts w:ascii="Times New Roman" w:hAnsi="Times New Roman" w:cs="Times New Roman"/>
-          <w:sz w:val="28"/>
-          <w:szCs w:val="28"/>
-        </w:rPr>
-        <w:t>развинчивании</w:t>
-      </w:r>
-      <w:proofErr w:type="spellEnd"/>
-      <w:r>
-        <w:rPr>
-          <w:rFonts w:ascii="Times New Roman" w:hAnsi="Times New Roman" w:cs="Times New Roman"/>
-          <w:sz w:val="28"/>
-          <w:szCs w:val="28"/>
-        </w:rPr>
-        <w:t xml:space="preserve"> соединительных элементов труб,</w:t>
+        <w:t>Отклонение фактического веса колонны бурильных или обсадных труб от расчётного в меньшую сторону может косвенно свидетельствовать о развинчивании соединительных элементов труб,</w:t>
       </w:r>
       <w:r>
         <w:rPr>
@@ -2873,23 +2701,13 @@
           <w:szCs w:val="28"/>
         </w:rPr>
       </w:pPr>
-      <w:proofErr w:type="spellStart"/>
-      <w:r>
-        <w:rPr>
-          <w:rFonts w:ascii="Times New Roman" w:hAnsi="Times New Roman" w:cs="Times New Roman"/>
-          <w:sz w:val="28"/>
-          <w:szCs w:val="28"/>
-        </w:rPr>
-        <w:t>Dн</w:t>
-      </w:r>
-      <w:proofErr w:type="spellEnd"/>
-      <w:r>
-        <w:rPr>
-          <w:rFonts w:ascii="Times New Roman" w:hAnsi="Times New Roman" w:cs="Times New Roman"/>
-          <w:sz w:val="28"/>
-          <w:szCs w:val="28"/>
-        </w:rPr>
-        <w:t>, мм – диаметр наружный,</w:t>
+      <w:r>
+        <w:rPr>
+          <w:rFonts w:ascii="Times New Roman" w:hAnsi="Times New Roman" w:cs="Times New Roman"/>
+          <w:sz w:val="28"/>
+          <w:szCs w:val="28"/>
+        </w:rPr>
+        <w:t>Dн, мм – диаметр наружный,</w:t>
       </w:r>
     </w:p>
     <w:p>
@@ -2914,23 +2732,13 @@
         </w:rPr>
         <w:t>D</w:t>
       </w:r>
-      <w:proofErr w:type="spellStart"/>
-      <w:r>
-        <w:rPr>
-          <w:rFonts w:ascii="Times New Roman" w:hAnsi="Times New Roman" w:cs="Times New Roman"/>
-          <w:sz w:val="28"/>
-          <w:szCs w:val="28"/>
-        </w:rPr>
-        <w:t>вн</w:t>
-      </w:r>
-      <w:proofErr w:type="spellEnd"/>
-      <w:r>
-        <w:rPr>
-          <w:rFonts w:ascii="Times New Roman" w:hAnsi="Times New Roman" w:cs="Times New Roman"/>
-          <w:sz w:val="28"/>
-          <w:szCs w:val="28"/>
-        </w:rPr>
-        <w:t>, мм – диаметр внутренний,</w:t>
+      <w:r>
+        <w:rPr>
+          <w:rFonts w:ascii="Times New Roman" w:hAnsi="Times New Roman" w:cs="Times New Roman"/>
+          <w:sz w:val="28"/>
+          <w:szCs w:val="28"/>
+        </w:rPr>
+        <w:t>вн, мм – диаметр внутренний,</w:t>
       </w:r>
     </w:p>
     <w:p>
@@ -2946,7 +2754,6 @@
           <w:szCs w:val="28"/>
         </w:rPr>
       </w:pPr>
-      <w:proofErr w:type="spellStart"/>
       <w:r>
         <w:rPr>
           <w:rFonts w:ascii="Times New Roman" w:hAnsi="Times New Roman" w:cs="Times New Roman"/>
@@ -2956,7 +2763,6 @@
         </w:rPr>
         <w:t>Dmax</w:t>
       </w:r>
-      <w:proofErr w:type="spellEnd"/>
       <w:r>
         <w:rPr>
           <w:rFonts w:ascii="Times New Roman" w:hAnsi="Times New Roman" w:cs="Times New Roman"/>
@@ -2988,23 +2794,13 @@
         </w:rPr>
         <w:t>D</w:t>
       </w:r>
-      <w:proofErr w:type="spellStart"/>
-      <w:r>
-        <w:rPr>
-          <w:rFonts w:ascii="Times New Roman" w:hAnsi="Times New Roman" w:cs="Times New Roman"/>
-          <w:sz w:val="28"/>
-          <w:szCs w:val="28"/>
-        </w:rPr>
-        <w:t>мн</w:t>
-      </w:r>
-      <w:proofErr w:type="spellEnd"/>
-      <w:r>
-        <w:rPr>
-          <w:rFonts w:ascii="Times New Roman" w:hAnsi="Times New Roman" w:cs="Times New Roman"/>
-          <w:sz w:val="28"/>
-          <w:szCs w:val="28"/>
-        </w:rPr>
-        <w:t>, мм – диаметр муфты наружный,</w:t>
+      <w:r>
+        <w:rPr>
+          <w:rFonts w:ascii="Times New Roman" w:hAnsi="Times New Roman" w:cs="Times New Roman"/>
+          <w:sz w:val="28"/>
+          <w:szCs w:val="28"/>
+        </w:rPr>
+        <w:t>мн, мм – диаметр муфты наружный,</w:t>
       </w:r>
     </w:p>
     <w:p>
@@ -3029,23 +2825,13 @@
         </w:rPr>
         <w:t>D</w:t>
       </w:r>
-      <w:proofErr w:type="spellStart"/>
-      <w:r>
-        <w:rPr>
-          <w:rFonts w:ascii="Times New Roman" w:hAnsi="Times New Roman" w:cs="Times New Roman"/>
-          <w:sz w:val="28"/>
-          <w:szCs w:val="28"/>
-        </w:rPr>
-        <w:t>мвн</w:t>
-      </w:r>
-      <w:proofErr w:type="spellEnd"/>
-      <w:r>
-        <w:rPr>
-          <w:rFonts w:ascii="Times New Roman" w:hAnsi="Times New Roman" w:cs="Times New Roman"/>
-          <w:sz w:val="28"/>
-          <w:szCs w:val="28"/>
-        </w:rPr>
-        <w:t>, мм – диаметр муфты внутренний,</w:t>
+      <w:r>
+        <w:rPr>
+          <w:rFonts w:ascii="Times New Roman" w:hAnsi="Times New Roman" w:cs="Times New Roman"/>
+          <w:sz w:val="28"/>
+          <w:szCs w:val="28"/>
+        </w:rPr>
+        <w:t>мвн, мм – диаметр муфты внутренний,</w:t>
       </w:r>
     </w:p>
     <w:p>
@@ -3091,7 +2877,6 @@
         </w:rPr>
         <w:t xml:space="preserve">Масса </w:t>
       </w:r>
-      <w:proofErr w:type="spellStart"/>
       <w:r>
         <w:rPr>
           <w:rFonts w:ascii="Times New Roman" w:hAnsi="Times New Roman" w:cs="Times New Roman"/>
@@ -3101,7 +2886,6 @@
         </w:rPr>
         <w:t>i</w:t>
       </w:r>
-      <w:proofErr w:type="spellEnd"/>
       <w:r>
         <w:rPr>
           <w:rFonts w:ascii="Times New Roman" w:hAnsi="Times New Roman" w:cs="Times New Roman"/>
@@ -3152,7 +2936,25 @@
           <w:sz w:val="28"/>
           <w:szCs w:val="28"/>
         </w:rPr>
-        <w:t>Длина секции, м – длина секции одного элемента бурильной колонны,</w:t>
+        <w:t xml:space="preserve">Масса </w:t>
+      </w:r>
+      <w:proofErr w:type="gramStart"/>
+      <w:r>
+        <w:rPr>
+          <w:rFonts w:ascii="Times New Roman" w:hAnsi="Times New Roman" w:cs="Times New Roman"/>
+          <w:sz w:val="28"/>
+          <w:szCs w:val="28"/>
+        </w:rPr>
+        <w:t>2х</w:t>
+      </w:r>
+      <w:proofErr w:type="gramEnd"/>
+      <w:r>
+        <w:rPr>
+          <w:rFonts w:ascii="Times New Roman" w:hAnsi="Times New Roman" w:cs="Times New Roman"/>
+          <w:sz w:val="28"/>
+          <w:szCs w:val="28"/>
+        </w:rPr>
+        <w:t xml:space="preserve"> высадок, кг.</w:t>
       </w:r>
     </w:p>
     <w:p>
@@ -3174,7 +2976,8 @@
           <w:sz w:val="28"/>
           <w:szCs w:val="28"/>
         </w:rPr>
-        <w:t>Длина свечи, м – длина свечи для бурильных труб и ТБТ,</w:t>
+        <w:lastRenderedPageBreak/>
+        <w:t>Длина секции, м – длина секции одного элемента бурильной колонны,</w:t>
       </w:r>
     </w:p>
     <w:p>
@@ -3196,8 +2999,7 @@
           <w:sz w:val="28"/>
           <w:szCs w:val="28"/>
         </w:rPr>
-        <w:lastRenderedPageBreak/>
-        <w:t>Масса, кг – масса секции в кг,</w:t>
+        <w:t>Длина свечи, м – длина свечи для бурильных труб и ТБТ,</w:t>
       </w:r>
     </w:p>
     <w:p>
@@ -3219,7 +3021,7 @@
           <w:sz w:val="28"/>
           <w:szCs w:val="28"/>
         </w:rPr>
-        <w:t>Масса, т – масса секции в тоннах,</w:t>
+        <w:t>Масса, кг – масса секции в кг,</w:t>
       </w:r>
     </w:p>
     <w:p>
@@ -3241,18 +3043,30 @@
           <w:sz w:val="28"/>
           <w:szCs w:val="28"/>
         </w:rPr>
-        <w:t xml:space="preserve">Вес, кН – вес секции в </w:t>
-      </w:r>
-      <w:proofErr w:type="spellStart"/>
-      <w:r>
-        <w:rPr>
-          <w:rFonts w:ascii="Times New Roman" w:hAnsi="Times New Roman" w:cs="Times New Roman"/>
-          <w:sz w:val="28"/>
-          <w:szCs w:val="28"/>
-        </w:rPr>
-        <w:t>кН.</w:t>
-      </w:r>
-      <w:proofErr w:type="spellEnd"/>
+        <w:t>Масса, т – масса секции в тоннах,</w:t>
+      </w:r>
+    </w:p>
+    <w:p>
+      <w:pPr>
+        <w:pStyle w:val="a3"/>
+        <w:numPr>
+          <w:ilvl w:val="0"/>
+          <w:numId w:val="5"/>
+        </w:numPr>
+        <w:rPr>
+          <w:rFonts w:ascii="Times New Roman" w:hAnsi="Times New Roman" w:cs="Times New Roman"/>
+          <w:sz w:val="28"/>
+          <w:szCs w:val="28"/>
+        </w:rPr>
+      </w:pPr>
+      <w:r>
+        <w:rPr>
+          <w:rFonts w:ascii="Times New Roman" w:hAnsi="Times New Roman" w:cs="Times New Roman"/>
+          <w:sz w:val="28"/>
+          <w:szCs w:val="28"/>
+        </w:rPr>
+        <w:t>Вес, кН – вес секции в кН.</w:t>
+      </w:r>
     </w:p>
     <w:p>
       <w:pPr>
@@ -3285,61 +3099,34 @@
           <w:sz w:val="28"/>
           <w:szCs w:val="28"/>
         </w:rPr>
+        <w:t xml:space="preserve"> в </w:t>
+      </w:r>
+      <w:r>
+        <w:rPr>
+          <w:rFonts w:ascii="Times New Roman" w:hAnsi="Times New Roman" w:cs="Times New Roman"/>
+          <w:color w:val="2F5496" w:themeColor="accent1" w:themeShade="BF"/>
+          <w:sz w:val="28"/>
+          <w:szCs w:val="28"/>
+        </w:rPr>
+        <w:t>таблицы ввода данных</w:t>
+      </w:r>
+      <w:r>
+        <w:rPr>
+          <w:rFonts w:ascii="Times New Roman" w:hAnsi="Times New Roman" w:cs="Times New Roman"/>
+          <w:color w:val="2F5496" w:themeColor="accent1" w:themeShade="BF"/>
+          <w:sz w:val="28"/>
+          <w:szCs w:val="28"/>
+        </w:rPr>
+        <w:t xml:space="preserve"> компоновки</w:t>
+      </w:r>
+      <w:r>
+        <w:rPr>
+          <w:rFonts w:ascii="Times New Roman" w:hAnsi="Times New Roman" w:cs="Times New Roman"/>
+          <w:sz w:val="28"/>
+          <w:szCs w:val="28"/>
+        </w:rPr>
         <w:t xml:space="preserve"> </w:t>
       </w:r>
-      <w:proofErr w:type="gramStart"/>
-      <w:r>
-        <w:rPr>
-          <w:rFonts w:ascii="Times New Roman" w:hAnsi="Times New Roman" w:cs="Times New Roman"/>
-          <w:sz w:val="28"/>
-          <w:szCs w:val="28"/>
-        </w:rPr>
-        <w:t xml:space="preserve">в </w:t>
-      </w:r>
-      <w:r>
-        <w:rPr>
-          <w:rFonts w:ascii="Times New Roman" w:hAnsi="Times New Roman" w:cs="Times New Roman"/>
-          <w:sz w:val="28"/>
-          <w:szCs w:val="28"/>
-        </w:rPr>
-        <w:t xml:space="preserve"> </w:t>
-      </w:r>
-      <w:r>
-        <w:rPr>
-          <w:rFonts w:ascii="Times New Roman" w:hAnsi="Times New Roman" w:cs="Times New Roman"/>
-          <w:color w:val="2F5496" w:themeColor="accent1" w:themeShade="BF"/>
-          <w:sz w:val="28"/>
-          <w:szCs w:val="28"/>
-        </w:rPr>
-        <w:t>таблицы</w:t>
-      </w:r>
-      <w:proofErr w:type="gramEnd"/>
-      <w:r>
-        <w:rPr>
-          <w:rFonts w:ascii="Times New Roman" w:hAnsi="Times New Roman" w:cs="Times New Roman"/>
-          <w:color w:val="2F5496" w:themeColor="accent1" w:themeShade="BF"/>
-          <w:sz w:val="28"/>
-          <w:szCs w:val="28"/>
-        </w:rPr>
-        <w:t xml:space="preserve"> ввода данных</w:t>
-      </w:r>
-      <w:r>
-        <w:rPr>
-          <w:rFonts w:ascii="Times New Roman" w:hAnsi="Times New Roman" w:cs="Times New Roman"/>
-          <w:color w:val="2F5496" w:themeColor="accent1" w:themeShade="BF"/>
-          <w:sz w:val="28"/>
-          <w:szCs w:val="28"/>
-        </w:rPr>
-        <w:t xml:space="preserve"> компоновки</w:t>
-      </w:r>
-      <w:r>
-        <w:rPr>
-          <w:rFonts w:ascii="Times New Roman" w:hAnsi="Times New Roman" w:cs="Times New Roman"/>
-          <w:sz w:val="28"/>
-          <w:szCs w:val="28"/>
-        </w:rPr>
-        <w:t xml:space="preserve"> </w:t>
-      </w:r>
       <w:r>
         <w:rPr>
           <w:rFonts w:ascii="Times New Roman" w:hAnsi="Times New Roman" w:cs="Times New Roman"/>
@@ -3370,15 +3157,15 @@
           <w:sz w:val="28"/>
           <w:szCs w:val="28"/>
         </w:rPr>
-        <w:t>а</w:t>
-      </w:r>
-      <w:r>
-        <w:rPr>
-          <w:rFonts w:ascii="Times New Roman" w:hAnsi="Times New Roman" w:cs="Times New Roman"/>
-          <w:sz w:val="28"/>
-          <w:szCs w:val="28"/>
-        </w:rPr>
-        <w:t xml:space="preserve"> также посредством вызова встроенного справочника ПО.</w:t>
+        <w:t>так и</w:t>
+      </w:r>
+      <w:r>
+        <w:rPr>
+          <w:rFonts w:ascii="Times New Roman" w:hAnsi="Times New Roman" w:cs="Times New Roman"/>
+          <w:sz w:val="28"/>
+          <w:szCs w:val="28"/>
+        </w:rPr>
+        <w:t xml:space="preserve"> посредством вызова встроенного справочника ПО.</w:t>
       </w:r>
     </w:p>
     <w:p>
@@ -3511,25 +3298,7 @@
           <w:sz w:val="28"/>
           <w:szCs w:val="28"/>
         </w:rPr>
-        <w:t xml:space="preserve">Внутренний диаметр установленной обсадной колонны. Программа не выполняет проверку по двум или более размерам колонн установленных в </w:t>
-      </w:r>
-      <w:proofErr w:type="spellStart"/>
-      <w:r>
-        <w:rPr>
-          <w:rFonts w:ascii="Times New Roman" w:hAnsi="Times New Roman" w:cs="Times New Roman"/>
-          <w:sz w:val="28"/>
-          <w:szCs w:val="28"/>
-        </w:rPr>
-        <w:t>потай</w:t>
-      </w:r>
-      <w:proofErr w:type="spellEnd"/>
-      <w:r>
-        <w:rPr>
-          <w:rFonts w:ascii="Times New Roman" w:hAnsi="Times New Roman" w:cs="Times New Roman"/>
-          <w:sz w:val="28"/>
-          <w:szCs w:val="28"/>
-        </w:rPr>
-        <w:t xml:space="preserve"> (без выхода на верх).</w:t>
+        <w:t>Внутренний диаметр установленной обсадной колонны. Программа не выполняет проверку по двум или более размерам колонн установленных в потай (без выхода на верх).</w:t>
       </w:r>
       <w:r>
         <w:rPr>
@@ -3679,15 +3448,6 @@
     </w:p>
     <w:p>
       <w:pPr>
-        <w:rPr>
-          <w:rFonts w:ascii="Times New Roman" w:hAnsi="Times New Roman" w:cs="Times New Roman"/>
-          <w:sz w:val="28"/>
-          <w:szCs w:val="28"/>
-        </w:rPr>
-      </w:pPr>
-    </w:p>
-    <w:p>
-      <w:pPr>
         <w:pStyle w:val="4"/>
         <w:rPr>
           <w:rFonts w:ascii="Times New Roman" w:hAnsi="Times New Roman" w:cs="Times New Roman"/>
@@ -3720,93 +3480,143 @@
           <w:szCs w:val="28"/>
         </w:rPr>
       </w:pPr>
-      <w:r>
-        <w:rPr>
-          <w:rFonts w:ascii="Times New Roman" w:hAnsi="Times New Roman" w:cs="Times New Roman"/>
-          <w:sz w:val="28"/>
-          <w:szCs w:val="28"/>
-        </w:rPr>
-        <w:t xml:space="preserve">В расчёте рассматриваем вес колонны оторванной от забоя скважины, </w:t>
-      </w:r>
-      <w:proofErr w:type="gramStart"/>
-      <w:r>
-        <w:rPr>
-          <w:rFonts w:ascii="Times New Roman" w:hAnsi="Times New Roman" w:cs="Times New Roman"/>
-          <w:sz w:val="28"/>
-          <w:szCs w:val="28"/>
-        </w:rPr>
-        <w:t>т.е.</w:t>
-      </w:r>
-      <w:proofErr w:type="gramEnd"/>
-      <w:r>
-        <w:rPr>
-          <w:rFonts w:ascii="Times New Roman" w:hAnsi="Times New Roman" w:cs="Times New Roman"/>
-          <w:sz w:val="28"/>
-          <w:szCs w:val="28"/>
-        </w:rPr>
-        <w:t xml:space="preserve"> состояние колонны под действием только растягивающих нагрузок. </w:t>
-      </w:r>
-    </w:p>
-    <w:p>
-      <w:pPr>
-        <w:rPr>
-          <w:rFonts w:ascii="Times New Roman" w:hAnsi="Times New Roman" w:cs="Times New Roman"/>
-          <w:sz w:val="28"/>
-          <w:szCs w:val="28"/>
-        </w:rPr>
-      </w:pPr>
-      <w:r>
-        <w:rPr>
-          <w:rFonts w:ascii="Times New Roman" w:hAnsi="Times New Roman" w:cs="Times New Roman"/>
-          <w:sz w:val="28"/>
-          <w:szCs w:val="28"/>
-        </w:rPr>
-        <w:t>А. Определяем вес колонны подвешенной над забоем скважины.</w:t>
-      </w:r>
-    </w:p>
-    <w:p>
-      <w:pPr>
-        <w:rPr>
-          <w:rFonts w:ascii="Times New Roman" w:hAnsi="Times New Roman" w:cs="Times New Roman"/>
-          <w:sz w:val="28"/>
-          <w:szCs w:val="28"/>
-        </w:rPr>
-      </w:pPr>
-      <w:r>
-        <w:rPr>
-          <w:rFonts w:ascii="Times New Roman" w:hAnsi="Times New Roman" w:cs="Times New Roman"/>
-          <w:sz w:val="28"/>
-          <w:szCs w:val="28"/>
-        </w:rPr>
-        <w:t>Б. Определяем вес колонны при СПО (</w:t>
-      </w:r>
-      <w:proofErr w:type="spellStart"/>
-      <w:proofErr w:type="gramStart"/>
-      <w:r>
-        <w:rPr>
-          <w:rFonts w:ascii="Times New Roman" w:hAnsi="Times New Roman" w:cs="Times New Roman"/>
-          <w:sz w:val="28"/>
-          <w:szCs w:val="28"/>
-        </w:rPr>
-        <w:t>спуско</w:t>
-      </w:r>
-      <w:proofErr w:type="spellEnd"/>
-      <w:r>
-        <w:rPr>
-          <w:rFonts w:ascii="Times New Roman" w:hAnsi="Times New Roman" w:cs="Times New Roman"/>
-          <w:sz w:val="28"/>
-          <w:szCs w:val="28"/>
-        </w:rPr>
-        <w:t>- подъёмных</w:t>
-      </w:r>
-      <w:proofErr w:type="gramEnd"/>
-      <w:r>
-        <w:rPr>
-          <w:rFonts w:ascii="Times New Roman" w:hAnsi="Times New Roman" w:cs="Times New Roman"/>
-          <w:sz w:val="28"/>
-          <w:szCs w:val="28"/>
-        </w:rPr>
-        <w:t xml:space="preserve"> операциях), движение колонны вверх.</w:t>
+    </w:p>
+    <w:p>
+      <w:pPr>
+        <w:rPr>
+          <w:rFonts w:ascii="Times New Roman" w:hAnsi="Times New Roman" w:cs="Times New Roman"/>
+          <w:sz w:val="28"/>
+          <w:szCs w:val="28"/>
+        </w:rPr>
+      </w:pPr>
+      <w:r>
+        <w:rPr>
+          <w:rFonts w:ascii="Times New Roman" w:hAnsi="Times New Roman" w:cs="Times New Roman"/>
+          <w:sz w:val="28"/>
+          <w:szCs w:val="28"/>
+        </w:rPr>
+        <w:t>А. Определяем вес колонны подвешенной над забоем скважины</w:t>
+      </w:r>
+      <w:r>
+        <w:rPr>
+          <w:rFonts w:ascii="Times New Roman" w:hAnsi="Times New Roman" w:cs="Times New Roman"/>
+          <w:sz w:val="28"/>
+          <w:szCs w:val="28"/>
+        </w:rPr>
+        <w:t xml:space="preserve"> без вращения</w:t>
+      </w:r>
+      <w:r>
+        <w:rPr>
+          <w:rFonts w:ascii="Times New Roman" w:hAnsi="Times New Roman" w:cs="Times New Roman"/>
+          <w:sz w:val="28"/>
+          <w:szCs w:val="28"/>
+        </w:rPr>
+        <w:t>,</w:t>
+      </w:r>
+      <w:r>
+        <w:rPr>
+          <w:rFonts w:ascii="Times New Roman" w:hAnsi="Times New Roman" w:cs="Times New Roman"/>
+          <w:sz w:val="28"/>
+          <w:szCs w:val="28"/>
+        </w:rPr>
+        <w:t xml:space="preserve"> </w:t>
+      </w:r>
+      <w:r>
+        <w:rPr>
+          <w:rFonts w:ascii="Times New Roman" w:hAnsi="Times New Roman" w:cs="Times New Roman"/>
+          <w:sz w:val="28"/>
+          <w:szCs w:val="28"/>
+        </w:rPr>
+        <w:t xml:space="preserve">т. е. </w:t>
+      </w:r>
+      <w:r>
+        <w:rPr>
+          <w:rFonts w:ascii="Times New Roman" w:hAnsi="Times New Roman" w:cs="Times New Roman"/>
+          <w:sz w:val="28"/>
+          <w:szCs w:val="28"/>
+        </w:rPr>
+        <w:t xml:space="preserve">рассматриваем </w:t>
+      </w:r>
+      <w:r>
+        <w:rPr>
+          <w:rFonts w:ascii="Times New Roman" w:hAnsi="Times New Roman" w:cs="Times New Roman"/>
+          <w:sz w:val="28"/>
+          <w:szCs w:val="28"/>
+        </w:rPr>
+        <w:t>действие только растягивающих нагрузок.</w:t>
+      </w:r>
+    </w:p>
+    <w:p>
+      <w:pPr>
+        <w:rPr>
+          <w:rFonts w:ascii="Times New Roman" w:hAnsi="Times New Roman" w:cs="Times New Roman"/>
+          <w:sz w:val="28"/>
+          <w:szCs w:val="28"/>
+        </w:rPr>
+      </w:pPr>
+      <w:r>
+        <w:rPr>
+          <w:rFonts w:ascii="Times New Roman" w:hAnsi="Times New Roman" w:cs="Times New Roman"/>
+          <w:sz w:val="28"/>
+          <w:szCs w:val="28"/>
+        </w:rPr>
+        <w:t xml:space="preserve">Б. </w:t>
+      </w:r>
+      <w:r>
+        <w:rPr>
+          <w:rFonts w:ascii="Times New Roman" w:hAnsi="Times New Roman" w:cs="Times New Roman"/>
+          <w:sz w:val="28"/>
+          <w:szCs w:val="28"/>
+        </w:rPr>
+        <w:t>Р</w:t>
+      </w:r>
+      <w:r>
+        <w:rPr>
+          <w:rFonts w:ascii="Times New Roman" w:hAnsi="Times New Roman" w:cs="Times New Roman"/>
+          <w:sz w:val="28"/>
+          <w:szCs w:val="28"/>
+        </w:rPr>
+        <w:t>ассматриваем частный случай,</w:t>
+      </w:r>
+      <w:r>
+        <w:rPr>
+          <w:rFonts w:ascii="Times New Roman" w:hAnsi="Times New Roman" w:cs="Times New Roman"/>
+          <w:sz w:val="28"/>
+          <w:szCs w:val="28"/>
+        </w:rPr>
+        <w:t xml:space="preserve"> равномерное</w:t>
+      </w:r>
+      <w:r>
+        <w:rPr>
+          <w:rFonts w:ascii="Times New Roman" w:hAnsi="Times New Roman" w:cs="Times New Roman"/>
+          <w:sz w:val="28"/>
+          <w:szCs w:val="28"/>
+        </w:rPr>
+        <w:t xml:space="preserve"> </w:t>
+      </w:r>
+      <w:r>
+        <w:rPr>
+          <w:rFonts w:ascii="Times New Roman" w:hAnsi="Times New Roman" w:cs="Times New Roman"/>
+          <w:sz w:val="28"/>
+          <w:szCs w:val="28"/>
+        </w:rPr>
+        <w:t>движение колонны вверх</w:t>
+      </w:r>
+      <w:r>
+        <w:rPr>
+          <w:rFonts w:ascii="Times New Roman" w:hAnsi="Times New Roman" w:cs="Times New Roman"/>
+          <w:sz w:val="28"/>
+          <w:szCs w:val="28"/>
+        </w:rPr>
+        <w:t xml:space="preserve"> без вращения</w:t>
+      </w:r>
+      <w:r>
+        <w:rPr>
+          <w:rFonts w:ascii="Times New Roman" w:hAnsi="Times New Roman" w:cs="Times New Roman"/>
+          <w:sz w:val="28"/>
+          <w:szCs w:val="28"/>
+        </w:rPr>
+        <w:t>.</w:t>
       </w:r>
     </w:p>
     <w:p>
@@ -3913,7 +3723,24 @@
           <w:sz w:val="28"/>
           <w:szCs w:val="28"/>
         </w:rPr>
+        <w:lastRenderedPageBreak/>
+        <w:t xml:space="preserve">не учитываем </w:t>
+      </w:r>
+      <w:r>
+        <w:rPr>
+          <w:rFonts w:ascii="Times New Roman" w:hAnsi="Times New Roman" w:cs="Times New Roman"/>
+          <w:sz w:val="28"/>
+          <w:szCs w:val="28"/>
+        </w:rPr>
         <w:t>действие инерционных сил,</w:t>
+      </w:r>
+      <w:r>
+        <w:rPr>
+          <w:rFonts w:ascii="Times New Roman" w:hAnsi="Times New Roman" w:cs="Times New Roman"/>
+          <w:sz w:val="28"/>
+          <w:szCs w:val="28"/>
+        </w:rPr>
+        <w:t xml:space="preserve"> при торможении или ускорении колонны,</w:t>
       </w:r>
     </w:p>
     <w:p>
@@ -3935,8 +3762,7 @@
           <w:sz w:val="28"/>
           <w:szCs w:val="28"/>
         </w:rPr>
-        <w:lastRenderedPageBreak/>
-        <w:t>не учитываем</w:t>
+        <w:t>учитываем</w:t>
       </w:r>
       <w:r>
         <w:rPr>
@@ -4084,6 +3910,28 @@
           <w:sz w:val="28"/>
           <w:szCs w:val="28"/>
         </w:rPr>
+        <w:t>не учитываем продольные и поперечные деформации бурильных труб.</w:t>
+      </w:r>
+    </w:p>
+    <w:p>
+      <w:pPr>
+        <w:pStyle w:val="a3"/>
+        <w:numPr>
+          <w:ilvl w:val="0"/>
+          <w:numId w:val="9"/>
+        </w:numPr>
+        <w:rPr>
+          <w:rFonts w:ascii="Times New Roman" w:hAnsi="Times New Roman" w:cs="Times New Roman"/>
+          <w:sz w:val="28"/>
+          <w:szCs w:val="28"/>
+        </w:rPr>
+      </w:pPr>
+      <w:r>
+        <w:rPr>
+          <w:rFonts w:ascii="Times New Roman" w:hAnsi="Times New Roman" w:cs="Times New Roman"/>
+          <w:sz w:val="28"/>
+          <w:szCs w:val="28"/>
+        </w:rPr>
         <w:t>учитываем эффект плавучести бурильной колонны в буровом растворе</w:t>
       </w:r>
       <w:r>
@@ -4093,6 +3941,263 @@
           <w:szCs w:val="28"/>
         </w:rPr>
         <w:t>.</w:t>
+      </w:r>
+    </w:p>
+    <w:p>
+      <w:pPr>
+        <w:pStyle w:val="a3"/>
+        <w:numPr>
+          <w:ilvl w:val="0"/>
+          <w:numId w:val="9"/>
+        </w:numPr>
+        <w:rPr>
+          <w:rFonts w:ascii="Times New Roman" w:hAnsi="Times New Roman" w:cs="Times New Roman"/>
+          <w:sz w:val="28"/>
+          <w:szCs w:val="28"/>
+        </w:rPr>
+      </w:pPr>
+      <w:r>
+        <w:rPr>
+          <w:rFonts w:ascii="Times New Roman" w:hAnsi="Times New Roman" w:cs="Times New Roman"/>
+          <w:sz w:val="28"/>
+          <w:szCs w:val="28"/>
+        </w:rPr>
+        <w:t>п</w:t>
+      </w:r>
+      <w:r>
+        <w:rPr>
+          <w:rFonts w:ascii="Times New Roman" w:hAnsi="Times New Roman" w:cs="Times New Roman"/>
+          <w:sz w:val="28"/>
+          <w:szCs w:val="28"/>
+        </w:rPr>
+        <w:t>ри расчёте учитываем, что колонна подвешена на элеваторе</w:t>
+      </w:r>
+      <w:r>
+        <w:rPr>
+          <w:rFonts w:ascii="Times New Roman" w:hAnsi="Times New Roman" w:cs="Times New Roman"/>
+          <w:sz w:val="28"/>
+          <w:szCs w:val="28"/>
+        </w:rPr>
+        <w:t xml:space="preserve"> (подвижный шарнир).</w:t>
+      </w:r>
+    </w:p>
+    <w:p>
+      <w:pPr>
+        <w:pStyle w:val="a3"/>
+        <w:numPr>
+          <w:ilvl w:val="0"/>
+          <w:numId w:val="9"/>
+        </w:numPr>
+        <w:rPr>
+          <w:rFonts w:ascii="Times New Roman" w:hAnsi="Times New Roman" w:cs="Times New Roman"/>
+          <w:sz w:val="28"/>
+          <w:szCs w:val="28"/>
+        </w:rPr>
+      </w:pPr>
+      <w:r>
+        <w:rPr>
+          <w:rFonts w:ascii="Times New Roman" w:hAnsi="Times New Roman" w:cs="Times New Roman"/>
+          <w:sz w:val="28"/>
+          <w:szCs w:val="28"/>
+        </w:rPr>
+        <w:t>при расчёте разбиваем колонну на элементы (одна бурильная труба, УБТ или ТБТ), для каждой трубы определяем проекцию на вертикальную и горизонтальную плоскости, производим расчёт для каждого элемента, далее суммируем расчётные данные.</w:t>
+      </w:r>
+    </w:p>
+    <w:p>
+      <w:pPr>
+        <w:pStyle w:val="a3"/>
+        <w:numPr>
+          <w:ilvl w:val="0"/>
+          <w:numId w:val="9"/>
+        </w:numPr>
+        <w:rPr>
+          <w:rFonts w:ascii="Times New Roman" w:hAnsi="Times New Roman" w:cs="Times New Roman"/>
+          <w:sz w:val="28"/>
+          <w:szCs w:val="28"/>
+        </w:rPr>
+      </w:pPr>
+      <w:r>
+        <w:rPr>
+          <w:rFonts w:ascii="Times New Roman" w:hAnsi="Times New Roman" w:cs="Times New Roman"/>
+          <w:sz w:val="28"/>
+          <w:szCs w:val="28"/>
+        </w:rPr>
+        <w:t>рассматриваем скважину как идеальный цилиндр, поперечный разрез</w:t>
+      </w:r>
+      <w:r>
+        <w:rPr>
+          <w:rFonts w:ascii="Times New Roman" w:hAnsi="Times New Roman" w:cs="Times New Roman"/>
+          <w:sz w:val="28"/>
+          <w:szCs w:val="28"/>
+        </w:rPr>
+        <w:t xml:space="preserve"> </w:t>
+      </w:r>
+      <w:r>
+        <w:rPr>
+          <w:rFonts w:ascii="Times New Roman" w:hAnsi="Times New Roman" w:cs="Times New Roman"/>
+          <w:sz w:val="28"/>
+          <w:szCs w:val="28"/>
+        </w:rPr>
+        <w:t xml:space="preserve">правильная </w:t>
+      </w:r>
+      <w:r>
+        <w:rPr>
+          <w:rFonts w:ascii="Times New Roman" w:hAnsi="Times New Roman" w:cs="Times New Roman"/>
+          <w:sz w:val="28"/>
+          <w:szCs w:val="28"/>
+        </w:rPr>
+        <w:t>окружность, одинаковая во всех точках скважины</w:t>
+      </w:r>
+      <w:r>
+        <w:rPr>
+          <w:rFonts w:ascii="Times New Roman" w:hAnsi="Times New Roman" w:cs="Times New Roman"/>
+          <w:sz w:val="28"/>
+          <w:szCs w:val="28"/>
+        </w:rPr>
+        <w:t xml:space="preserve"> </w:t>
+      </w:r>
+      <w:r>
+        <w:rPr>
+          <w:rFonts w:ascii="Times New Roman" w:hAnsi="Times New Roman" w:cs="Times New Roman"/>
+          <w:sz w:val="28"/>
+          <w:szCs w:val="28"/>
+        </w:rPr>
+        <w:t>(</w:t>
+      </w:r>
+      <w:r>
+        <w:rPr>
+          <w:rFonts w:ascii="Times New Roman" w:hAnsi="Times New Roman" w:cs="Times New Roman"/>
+          <w:sz w:val="28"/>
+          <w:szCs w:val="28"/>
+        </w:rPr>
+        <w:t xml:space="preserve">не учитываем </w:t>
+      </w:r>
+      <w:r>
+        <w:rPr>
+          <w:rFonts w:ascii="Times New Roman" w:hAnsi="Times New Roman" w:cs="Times New Roman"/>
+          <w:sz w:val="28"/>
+          <w:szCs w:val="28"/>
+        </w:rPr>
+        <w:t>кавернозность, сужение либо расширение ствола скважины и т. д.).</w:t>
+      </w:r>
+    </w:p>
+    <w:p>
+      <w:pPr>
+        <w:pStyle w:val="a3"/>
+        <w:numPr>
+          <w:ilvl w:val="0"/>
+          <w:numId w:val="9"/>
+        </w:numPr>
+        <w:rPr>
+          <w:rFonts w:ascii="Times New Roman" w:hAnsi="Times New Roman" w:cs="Times New Roman"/>
+          <w:sz w:val="28"/>
+          <w:szCs w:val="28"/>
+        </w:rPr>
+      </w:pPr>
+      <w:r>
+        <w:rPr>
+          <w:rFonts w:ascii="Times New Roman" w:hAnsi="Times New Roman" w:cs="Times New Roman"/>
+          <w:sz w:val="28"/>
+          <w:szCs w:val="28"/>
+        </w:rPr>
+        <w:t xml:space="preserve"> </w:t>
+      </w:r>
+      <w:r>
+        <w:rPr>
+          <w:rFonts w:ascii="Times New Roman" w:hAnsi="Times New Roman" w:cs="Times New Roman"/>
+          <w:sz w:val="28"/>
+          <w:szCs w:val="28"/>
+        </w:rPr>
+        <w:t>при вводе значения</w:t>
+      </w:r>
+      <w:r>
+        <w:t xml:space="preserve"> </w:t>
+      </w:r>
+      <w:r>
+        <w:rPr>
+          <w:rFonts w:ascii="Times New Roman" w:hAnsi="Times New Roman" w:cs="Times New Roman"/>
+          <w:sz w:val="28"/>
+          <w:szCs w:val="28"/>
+        </w:rPr>
+        <w:t>коэффициент</w:t>
+      </w:r>
+      <w:r>
+        <w:rPr>
+          <w:rFonts w:ascii="Times New Roman" w:hAnsi="Times New Roman" w:cs="Times New Roman"/>
+          <w:sz w:val="28"/>
+          <w:szCs w:val="28"/>
+        </w:rPr>
+        <w:t>а</w:t>
+      </w:r>
+      <w:r>
+        <w:rPr>
+          <w:rFonts w:ascii="Times New Roman" w:hAnsi="Times New Roman" w:cs="Times New Roman"/>
+          <w:sz w:val="28"/>
+          <w:szCs w:val="28"/>
+        </w:rPr>
+        <w:t xml:space="preserve"> трения труб о стенки скважины</w:t>
+      </w:r>
+      <w:r>
+        <w:rPr>
+          <w:rFonts w:ascii="Times New Roman" w:hAnsi="Times New Roman" w:cs="Times New Roman"/>
+          <w:sz w:val="28"/>
+          <w:szCs w:val="28"/>
+        </w:rPr>
+        <w:t xml:space="preserve"> </w:t>
+      </w:r>
+      <w:r>
+        <w:rPr>
+          <w:rFonts w:ascii="Times New Roman" w:hAnsi="Times New Roman" w:cs="Times New Roman"/>
+          <w:sz w:val="28"/>
+          <w:szCs w:val="28"/>
+        </w:rPr>
+        <w:t>учитываем геологическое строение вмещающих горных пород</w:t>
+      </w:r>
+      <w:r>
+        <w:rPr>
+          <w:rFonts w:ascii="Times New Roman" w:hAnsi="Times New Roman" w:cs="Times New Roman"/>
+          <w:sz w:val="28"/>
+          <w:szCs w:val="28"/>
+        </w:rPr>
+        <w:t>.</w:t>
+      </w:r>
+    </w:p>
+    <w:p>
+      <w:pPr>
+        <w:pStyle w:val="a3"/>
+        <w:numPr>
+          <w:ilvl w:val="0"/>
+          <w:numId w:val="9"/>
+        </w:numPr>
+        <w:rPr>
+          <w:rFonts w:ascii="Times New Roman" w:hAnsi="Times New Roman" w:cs="Times New Roman"/>
+          <w:sz w:val="28"/>
+          <w:szCs w:val="28"/>
+        </w:rPr>
+      </w:pPr>
+      <w:r>
+        <w:rPr>
+          <w:rFonts w:ascii="Times New Roman" w:hAnsi="Times New Roman" w:cs="Times New Roman"/>
+          <w:sz w:val="28"/>
+          <w:szCs w:val="28"/>
+        </w:rPr>
+        <w:t xml:space="preserve"> </w:t>
+      </w:r>
+      <w:r>
+        <w:rPr>
+          <w:rFonts w:ascii="Times New Roman" w:hAnsi="Times New Roman" w:cs="Times New Roman"/>
+          <w:sz w:val="28"/>
+          <w:szCs w:val="28"/>
+        </w:rPr>
+        <w:t>рассматриваем</w:t>
+      </w:r>
+      <w:r>
+        <w:rPr>
+          <w:rFonts w:ascii="Times New Roman" w:hAnsi="Times New Roman" w:cs="Times New Roman"/>
+          <w:sz w:val="28"/>
+          <w:szCs w:val="28"/>
+        </w:rPr>
+        <w:t xml:space="preserve"> влияние фактора вписываемости бурильной колонны в криволинейный ствол скважины, т. е. дополнительные нагрузки, возникающие вследствие деформации инструмента на криволинейных участках скважины.</w:t>
       </w:r>
     </w:p>
     <w:p>
@@ -4292,6 +4397,23 @@
           <w:sz w:val="28"/>
           <w:szCs w:val="28"/>
         </w:rPr>
+        <w:t>.</w:t>
+      </w:r>
+    </w:p>
+    <w:p>
+      <w:pPr>
+        <w:rPr>
+          <w:rFonts w:ascii="Times New Roman" w:hAnsi="Times New Roman" w:cs="Times New Roman"/>
+          <w:sz w:val="28"/>
+          <w:szCs w:val="28"/>
+        </w:rPr>
+      </w:pPr>
+      <w:r>
+        <w:rPr>
+          <w:rFonts w:ascii="Times New Roman" w:hAnsi="Times New Roman" w:cs="Times New Roman"/>
+          <w:sz w:val="28"/>
+          <w:szCs w:val="28"/>
+        </w:rPr>
         <w:t>Методика расчёта веса колонны бурильных труб описана в приложении 1.</w:t>
       </w:r>
     </w:p>
@@ -4401,7 +4523,23 @@
           <w:sz w:val="28"/>
           <w:szCs w:val="28"/>
         </w:rPr>
-        <w:t>Б) динамическое создание круговой диаграммы, с указанием процента веса элемента.</w:t>
+        <w:t>Б) динамическое создание круговой диаграммы, с указанием процен</w:t>
+      </w:r>
+      <w:r>
+        <w:rPr>
+          <w:rFonts w:ascii="Times New Roman" w:hAnsi="Times New Roman" w:cs="Times New Roman"/>
+          <w:sz w:val="28"/>
+          <w:szCs w:val="28"/>
+        </w:rPr>
+        <w:t>тного отношения</w:t>
+      </w:r>
+      <w:r>
+        <w:rPr>
+          <w:rFonts w:ascii="Times New Roman" w:hAnsi="Times New Roman" w:cs="Times New Roman"/>
+          <w:sz w:val="28"/>
+          <w:szCs w:val="28"/>
+        </w:rPr>
+        <w:t xml:space="preserve"> веса элемента.</w:t>
       </w:r>
     </w:p>
     <w:p>
@@ -4419,6 +4557,7 @@
           <w:sz w:val="28"/>
           <w:szCs w:val="28"/>
         </w:rPr>
+        <w:lastRenderedPageBreak/>
         <w:t>4.1.4. Файловая система приложения.</w:t>
       </w:r>
     </w:p>
@@ -4436,7 +4575,31 @@
           <w:sz w:val="28"/>
           <w:szCs w:val="28"/>
         </w:rPr>
-        <w:t>Формат сохраняемых/открываемых файлов:</w:t>
+        <w:t>ПО позволяет сохранять файлы расчёта. Расширение</w:t>
+      </w:r>
+      <w:r>
+        <w:rPr>
+          <w:rFonts w:ascii="Times New Roman" w:hAnsi="Times New Roman" w:cs="Times New Roman"/>
+          <w:sz w:val="28"/>
+          <w:szCs w:val="28"/>
+        </w:rPr>
+        <w:t xml:space="preserve"> файл</w:t>
+      </w:r>
+      <w:r>
+        <w:rPr>
+          <w:rFonts w:ascii="Times New Roman" w:hAnsi="Times New Roman" w:cs="Times New Roman"/>
+          <w:sz w:val="28"/>
+          <w:szCs w:val="28"/>
+        </w:rPr>
+        <w:t>а</w:t>
+      </w:r>
+      <w:r>
+        <w:rPr>
+          <w:rFonts w:ascii="Times New Roman" w:hAnsi="Times New Roman" w:cs="Times New Roman"/>
+          <w:sz w:val="28"/>
+          <w:szCs w:val="28"/>
+        </w:rPr>
+        <w:t>:</w:t>
       </w:r>
     </w:p>
     <w:p>
@@ -4448,7 +4611,6 @@
           <w:szCs w:val="28"/>
         </w:rPr>
       </w:pPr>
-      <w:proofErr w:type="spellStart"/>
       <w:r>
         <w:rPr>
           <w:rFonts w:ascii="Times New Roman" w:hAnsi="Times New Roman" w:cs="Times New Roman"/>
@@ -4456,39 +4618,195 @@
           <w:sz w:val="28"/>
           <w:szCs w:val="28"/>
         </w:rPr>
-        <w:t>имя_файла</w:t>
-      </w:r>
-      <w:proofErr w:type="spellEnd"/>
+        <w:t>имя_файла.</w:t>
+      </w:r>
       <w:r>
         <w:rPr>
           <w:rFonts w:ascii="Times New Roman" w:hAnsi="Times New Roman" w:cs="Times New Roman"/>
           <w:color w:val="2F5496" w:themeColor="accent1" w:themeShade="BF"/>
           <w:sz w:val="28"/>
           <w:szCs w:val="28"/>
+          <w:lang w:val="en-US"/>
+        </w:rPr>
+        <w:t>gfc</w:t>
+      </w:r>
+    </w:p>
+    <w:p>
+      <w:pPr>
+        <w:rPr>
+          <w:rFonts w:ascii="Times New Roman" w:hAnsi="Times New Roman" w:cs="Times New Roman"/>
+          <w:sz w:val="28"/>
+          <w:szCs w:val="28"/>
+        </w:rPr>
+      </w:pPr>
+    </w:p>
+    <w:p>
+      <w:pPr>
+        <w:pStyle w:val="4"/>
+        <w:rPr>
+          <w:rFonts w:ascii="Times New Roman" w:hAnsi="Times New Roman" w:cs="Times New Roman"/>
+          <w:sz w:val="28"/>
+          <w:szCs w:val="28"/>
+        </w:rPr>
+      </w:pPr>
+      <w:r>
+        <w:rPr>
+          <w:rFonts w:ascii="Times New Roman" w:hAnsi="Times New Roman" w:cs="Times New Roman"/>
+          <w:sz w:val="28"/>
+          <w:szCs w:val="28"/>
+        </w:rPr>
+        <w:t>4.1.5. Система отчётов.</w:t>
+      </w:r>
+    </w:p>
+    <w:p>
+      <w:pPr>
+        <w:rPr>
+          <w:rFonts w:ascii="Times New Roman" w:hAnsi="Times New Roman" w:cs="Times New Roman"/>
+          <w:sz w:val="28"/>
+          <w:szCs w:val="28"/>
+        </w:rPr>
+      </w:pPr>
+      <w:r>
+        <w:rPr>
+          <w:rFonts w:ascii="Times New Roman" w:hAnsi="Times New Roman" w:cs="Times New Roman"/>
+          <w:sz w:val="28"/>
+          <w:szCs w:val="28"/>
+        </w:rPr>
+        <w:t>Виды отчётов программы:</w:t>
+      </w:r>
+    </w:p>
+    <w:p>
+      <w:pPr>
+        <w:rPr>
+          <w:rFonts w:ascii="Times New Roman" w:hAnsi="Times New Roman" w:cs="Times New Roman"/>
+          <w:sz w:val="28"/>
+          <w:szCs w:val="28"/>
+        </w:rPr>
+      </w:pPr>
+      <w:r>
+        <w:rPr>
+          <w:rFonts w:ascii="Times New Roman" w:hAnsi="Times New Roman" w:cs="Times New Roman"/>
+          <w:sz w:val="28"/>
+          <w:szCs w:val="28"/>
+        </w:rPr>
+        <w:t>1</w:t>
+      </w:r>
+      <w:r>
+        <w:rPr>
+          <w:rFonts w:ascii="Times New Roman" w:hAnsi="Times New Roman" w:cs="Times New Roman"/>
+          <w:sz w:val="28"/>
+          <w:szCs w:val="28"/>
         </w:rPr>
         <w:t>.</w:t>
       </w:r>
-      <w:proofErr w:type="spellStart"/>
-      <w:r>
-        <w:rPr>
-          <w:rFonts w:ascii="Times New Roman" w:hAnsi="Times New Roman" w:cs="Times New Roman"/>
-          <w:color w:val="2F5496" w:themeColor="accent1" w:themeShade="BF"/>
+      <w:r>
+        <w:rPr>
+          <w:rFonts w:ascii="Times New Roman" w:hAnsi="Times New Roman" w:cs="Times New Roman"/>
+          <w:sz w:val="28"/>
+          <w:szCs w:val="28"/>
+        </w:rPr>
+        <w:t xml:space="preserve"> </w:t>
+      </w:r>
+      <w:r>
+        <w:rPr>
+          <w:rFonts w:ascii="Times New Roman" w:hAnsi="Times New Roman" w:cs="Times New Roman"/>
+          <w:sz w:val="28"/>
+          <w:szCs w:val="28"/>
+        </w:rPr>
+        <w:t>вес бурильной колонны</w:t>
+      </w:r>
+      <w:r>
+        <w:rPr>
+          <w:rFonts w:ascii="Times New Roman" w:hAnsi="Times New Roman" w:cs="Times New Roman"/>
+          <w:sz w:val="28"/>
+          <w:szCs w:val="28"/>
+        </w:rPr>
+        <w:t>.</w:t>
+      </w:r>
+    </w:p>
+    <w:p>
+      <w:pPr>
+        <w:rPr>
+          <w:rFonts w:ascii="Times New Roman" w:hAnsi="Times New Roman" w:cs="Times New Roman"/>
+          <w:sz w:val="28"/>
+          <w:szCs w:val="28"/>
+        </w:rPr>
+      </w:pPr>
+      <w:r>
+        <w:rPr>
+          <w:rFonts w:ascii="Times New Roman" w:hAnsi="Times New Roman" w:cs="Times New Roman"/>
+          <w:sz w:val="28"/>
+          <w:szCs w:val="28"/>
+        </w:rPr>
+        <w:t>2</w:t>
+      </w:r>
+      <w:r>
+        <w:rPr>
+          <w:rFonts w:ascii="Times New Roman" w:hAnsi="Times New Roman" w:cs="Times New Roman"/>
+          <w:sz w:val="28"/>
+          <w:szCs w:val="28"/>
+        </w:rPr>
+        <w:t>. вес бурильной колонны с указанием влияния факторов, таких как коэффициент плавучести, влияние сил трения, сопротивление потоку промывочной жидкости.</w:t>
+      </w:r>
+    </w:p>
+    <w:p>
+      <w:pPr>
+        <w:rPr>
+          <w:rFonts w:ascii="Times New Roman" w:hAnsi="Times New Roman" w:cs="Times New Roman"/>
+          <w:sz w:val="28"/>
+          <w:szCs w:val="28"/>
+        </w:rPr>
+      </w:pPr>
+      <w:r>
+        <w:rPr>
+          <w:rFonts w:ascii="Times New Roman" w:hAnsi="Times New Roman" w:cs="Times New Roman"/>
+          <w:sz w:val="28"/>
+          <w:szCs w:val="28"/>
+        </w:rPr>
+        <w:t xml:space="preserve">- предусмотреть возможность экспорта отчётов в </w:t>
+      </w:r>
+      <w:r>
+        <w:rPr>
+          <w:rFonts w:ascii="Times New Roman" w:hAnsi="Times New Roman" w:cs="Times New Roman"/>
           <w:sz w:val="28"/>
           <w:szCs w:val="28"/>
           <w:lang w:val="en-US"/>
         </w:rPr>
-        <w:t>gfc</w:t>
-      </w:r>
-      <w:proofErr w:type="spellEnd"/>
-    </w:p>
-    <w:p>
-      <w:pPr>
-        <w:rPr>
-          <w:rFonts w:ascii="Times New Roman" w:hAnsi="Times New Roman" w:cs="Times New Roman"/>
-          <w:sz w:val="28"/>
-          <w:szCs w:val="28"/>
-        </w:rPr>
-      </w:pPr>
+        <w:t>Excel</w:t>
+      </w:r>
+      <w:r>
+        <w:rPr>
+          <w:rFonts w:ascii="Times New Roman" w:hAnsi="Times New Roman" w:cs="Times New Roman"/>
+          <w:sz w:val="28"/>
+          <w:szCs w:val="28"/>
+        </w:rPr>
+        <w:t xml:space="preserve"> и </w:t>
+      </w:r>
+      <w:r>
+        <w:rPr>
+          <w:rFonts w:ascii="Times New Roman" w:hAnsi="Times New Roman" w:cs="Times New Roman"/>
+          <w:sz w:val="28"/>
+          <w:szCs w:val="28"/>
+          <w:lang w:val="en-US"/>
+        </w:rPr>
+        <w:t>PDF</w:t>
+      </w:r>
+      <w:r>
+        <w:rPr>
+          <w:rFonts w:ascii="Times New Roman" w:hAnsi="Times New Roman" w:cs="Times New Roman"/>
+          <w:sz w:val="28"/>
+          <w:szCs w:val="28"/>
+        </w:rPr>
+        <w:t xml:space="preserve"> </w:t>
+      </w:r>
+      <w:r>
+        <w:rPr>
+          <w:rFonts w:ascii="Times New Roman" w:hAnsi="Times New Roman" w:cs="Times New Roman"/>
+          <w:sz w:val="28"/>
+          <w:szCs w:val="28"/>
+        </w:rPr>
+        <w:t>файлы.</w:t>
+      </w:r>
     </w:p>
     <w:p>
       <w:pPr>
@@ -4505,233 +4823,6 @@
           <w:sz w:val="28"/>
           <w:szCs w:val="28"/>
         </w:rPr>
-        <w:t>4.1.5. Система отчётов.</w:t>
-      </w:r>
-    </w:p>
-    <w:p>
-      <w:pPr>
-        <w:rPr>
-          <w:rFonts w:ascii="Times New Roman" w:hAnsi="Times New Roman" w:cs="Times New Roman"/>
-          <w:sz w:val="28"/>
-          <w:szCs w:val="28"/>
-        </w:rPr>
-      </w:pPr>
-      <w:r>
-        <w:rPr>
-          <w:rFonts w:ascii="Times New Roman" w:hAnsi="Times New Roman" w:cs="Times New Roman"/>
-          <w:sz w:val="28"/>
-          <w:szCs w:val="28"/>
-        </w:rPr>
-        <w:t>Виды отчётов программы:</w:t>
-      </w:r>
-    </w:p>
-    <w:p>
-      <w:pPr>
-        <w:rPr>
-          <w:rFonts w:ascii="Times New Roman" w:hAnsi="Times New Roman" w:cs="Times New Roman"/>
-          <w:sz w:val="28"/>
-          <w:szCs w:val="28"/>
-        </w:rPr>
-      </w:pPr>
-      <w:r>
-        <w:rPr>
-          <w:rFonts w:ascii="Times New Roman" w:hAnsi="Times New Roman" w:cs="Times New Roman"/>
-          <w:sz w:val="28"/>
-          <w:szCs w:val="28"/>
-        </w:rPr>
-        <w:t>1</w:t>
-      </w:r>
-      <w:r>
-        <w:rPr>
-          <w:rFonts w:ascii="Times New Roman" w:hAnsi="Times New Roman" w:cs="Times New Roman"/>
-          <w:sz w:val="28"/>
-          <w:szCs w:val="28"/>
-        </w:rPr>
-        <w:t>.</w:t>
-      </w:r>
-      <w:r>
-        <w:rPr>
-          <w:rFonts w:ascii="Times New Roman" w:hAnsi="Times New Roman" w:cs="Times New Roman"/>
-          <w:sz w:val="28"/>
-          <w:szCs w:val="28"/>
-        </w:rPr>
-        <w:t xml:space="preserve"> </w:t>
-      </w:r>
-      <w:r>
-        <w:rPr>
-          <w:rFonts w:ascii="Times New Roman" w:hAnsi="Times New Roman" w:cs="Times New Roman"/>
-          <w:sz w:val="28"/>
-          <w:szCs w:val="28"/>
-        </w:rPr>
-        <w:t xml:space="preserve">вес бурильной колонны в формате </w:t>
-      </w:r>
-      <w:r>
-        <w:rPr>
-          <w:rFonts w:ascii="Times New Roman" w:hAnsi="Times New Roman" w:cs="Times New Roman"/>
-          <w:sz w:val="28"/>
-          <w:szCs w:val="28"/>
-          <w:lang w:val="en-US"/>
-        </w:rPr>
-        <w:t>Excel</w:t>
-      </w:r>
-      <w:r>
-        <w:rPr>
-          <w:rFonts w:ascii="Times New Roman" w:hAnsi="Times New Roman" w:cs="Times New Roman"/>
-          <w:sz w:val="28"/>
-          <w:szCs w:val="28"/>
-        </w:rPr>
-        <w:t>.</w:t>
-      </w:r>
-    </w:p>
-    <w:p>
-      <w:pPr>
-        <w:rPr>
-          <w:rFonts w:ascii="Times New Roman" w:hAnsi="Times New Roman" w:cs="Times New Roman"/>
-          <w:sz w:val="28"/>
-          <w:szCs w:val="28"/>
-        </w:rPr>
-      </w:pPr>
-      <w:r>
-        <w:rPr>
-          <w:rFonts w:ascii="Times New Roman" w:hAnsi="Times New Roman" w:cs="Times New Roman"/>
-          <w:sz w:val="28"/>
-          <w:szCs w:val="28"/>
-        </w:rPr>
-        <w:t>2</w:t>
-      </w:r>
-      <w:r>
-        <w:rPr>
-          <w:rFonts w:ascii="Times New Roman" w:hAnsi="Times New Roman" w:cs="Times New Roman"/>
-          <w:sz w:val="28"/>
-          <w:szCs w:val="28"/>
-        </w:rPr>
-        <w:t>.</w:t>
-      </w:r>
-      <w:r>
-        <w:rPr>
-          <w:rFonts w:ascii="Times New Roman" w:hAnsi="Times New Roman" w:cs="Times New Roman"/>
-          <w:sz w:val="28"/>
-          <w:szCs w:val="28"/>
-        </w:rPr>
-        <w:t xml:space="preserve"> вес бурильной колонны в формате </w:t>
-      </w:r>
-      <w:r>
-        <w:rPr>
-          <w:rFonts w:ascii="Times New Roman" w:hAnsi="Times New Roman" w:cs="Times New Roman"/>
-          <w:sz w:val="28"/>
-          <w:szCs w:val="28"/>
-          <w:lang w:val="en-US"/>
-        </w:rPr>
-        <w:t>PDF</w:t>
-      </w:r>
-      <w:r>
-        <w:rPr>
-          <w:rFonts w:ascii="Times New Roman" w:hAnsi="Times New Roman" w:cs="Times New Roman"/>
-          <w:sz w:val="28"/>
-          <w:szCs w:val="28"/>
-        </w:rPr>
-        <w:t>.</w:t>
-      </w:r>
-    </w:p>
-    <w:p>
-      <w:pPr>
-        <w:rPr>
-          <w:rFonts w:ascii="Times New Roman" w:hAnsi="Times New Roman" w:cs="Times New Roman"/>
-          <w:sz w:val="28"/>
-          <w:szCs w:val="28"/>
-        </w:rPr>
-      </w:pPr>
-      <w:r>
-        <w:rPr>
-          <w:rFonts w:ascii="Times New Roman" w:hAnsi="Times New Roman" w:cs="Times New Roman"/>
-          <w:sz w:val="28"/>
-          <w:szCs w:val="28"/>
-        </w:rPr>
-        <w:t>3</w:t>
-      </w:r>
-      <w:r>
-        <w:rPr>
-          <w:rFonts w:ascii="Times New Roman" w:hAnsi="Times New Roman" w:cs="Times New Roman"/>
-          <w:sz w:val="28"/>
-          <w:szCs w:val="28"/>
-        </w:rPr>
-        <w:t>.</w:t>
-      </w:r>
-      <w:r>
-        <w:rPr>
-          <w:rFonts w:ascii="Times New Roman" w:hAnsi="Times New Roman" w:cs="Times New Roman"/>
-          <w:sz w:val="28"/>
-          <w:szCs w:val="28"/>
-        </w:rPr>
-        <w:t xml:space="preserve"> сравнение веса двух и более колонн</w:t>
-      </w:r>
-      <w:r>
-        <w:rPr>
-          <w:rFonts w:ascii="Times New Roman" w:hAnsi="Times New Roman" w:cs="Times New Roman"/>
-          <w:sz w:val="28"/>
-          <w:szCs w:val="28"/>
-        </w:rPr>
-        <w:t xml:space="preserve"> </w:t>
-      </w:r>
-      <w:r>
-        <w:rPr>
-          <w:rFonts w:ascii="Times New Roman" w:hAnsi="Times New Roman" w:cs="Times New Roman"/>
-          <w:sz w:val="28"/>
-          <w:szCs w:val="28"/>
-          <w:lang w:val="en-US"/>
-        </w:rPr>
-        <w:t>PDF</w:t>
-      </w:r>
-      <w:r>
-        <w:rPr>
-          <w:rFonts w:ascii="Times New Roman" w:hAnsi="Times New Roman" w:cs="Times New Roman"/>
-          <w:sz w:val="28"/>
-          <w:szCs w:val="28"/>
-        </w:rPr>
-        <w:t>.</w:t>
-      </w:r>
-    </w:p>
-    <w:p>
-      <w:pPr>
-        <w:rPr>
-          <w:rFonts w:ascii="Times New Roman" w:hAnsi="Times New Roman" w:cs="Times New Roman"/>
-          <w:sz w:val="28"/>
-          <w:szCs w:val="28"/>
-        </w:rPr>
-      </w:pPr>
-      <w:r>
-        <w:rPr>
-          <w:rFonts w:ascii="Times New Roman" w:hAnsi="Times New Roman" w:cs="Times New Roman"/>
-          <w:sz w:val="28"/>
-          <w:szCs w:val="28"/>
-        </w:rPr>
-        <w:t>4. вес бурильной колонны с указанием влияния факторов, таких как коэффициент плавучести, влияние сил трения, сопротивление потоку промывочной жидкости.</w:t>
-      </w:r>
-    </w:p>
-    <w:p>
-      <w:pPr>
-        <w:rPr>
-          <w:rFonts w:ascii="Times New Roman" w:hAnsi="Times New Roman" w:cs="Times New Roman"/>
-          <w:sz w:val="28"/>
-          <w:szCs w:val="28"/>
-        </w:rPr>
-      </w:pPr>
-    </w:p>
-    <w:p>
-      <w:pPr>
-        <w:pStyle w:val="4"/>
-        <w:rPr>
-          <w:rFonts w:ascii="Times New Roman" w:hAnsi="Times New Roman" w:cs="Times New Roman"/>
-          <w:sz w:val="28"/>
-          <w:szCs w:val="28"/>
-        </w:rPr>
-      </w:pPr>
-      <w:r>
-        <w:rPr>
-          <w:rFonts w:ascii="Times New Roman" w:hAnsi="Times New Roman" w:cs="Times New Roman"/>
-          <w:sz w:val="28"/>
-          <w:szCs w:val="28"/>
-        </w:rPr>
         <w:t>4.1.6. Справочники ПО. Список справочников.</w:t>
       </w:r>
     </w:p>
@@ -4766,7 +4857,6 @@
           <w:sz w:val="28"/>
           <w:szCs w:val="28"/>
         </w:rPr>
-        <w:lastRenderedPageBreak/>
         <w:t>2. Замки бурильных труб,</w:t>
       </w:r>
       <w:r>
@@ -4891,18 +4981,8 @@
           <w:sz w:val="28"/>
           <w:szCs w:val="28"/>
         </w:rPr>
-        <w:t xml:space="preserve">Трубы </w:t>
-      </w:r>
-      <w:proofErr w:type="spellStart"/>
-      <w:r>
-        <w:rPr>
-          <w:rFonts w:ascii="Times New Roman" w:hAnsi="Times New Roman" w:cs="Times New Roman"/>
-          <w:sz w:val="28"/>
-          <w:szCs w:val="28"/>
-        </w:rPr>
-        <w:t>колтюбинг</w:t>
-      </w:r>
-      <w:proofErr w:type="spellEnd"/>
+        <w:t>Трубы колтюбинг</w:t>
+      </w:r>
       <w:r>
         <w:rPr>
           <w:rFonts w:ascii="Times New Roman" w:hAnsi="Times New Roman" w:cs="Times New Roman"/>
@@ -4959,25 +5039,7 @@
           <w:sz w:val="28"/>
           <w:szCs w:val="28"/>
         </w:rPr>
-        <w:t xml:space="preserve">8. Обсадные трубы, 103 </w:t>
-      </w:r>
-      <w:proofErr w:type="spellStart"/>
-      <w:r>
-        <w:rPr>
-          <w:rFonts w:ascii="Times New Roman" w:hAnsi="Times New Roman" w:cs="Times New Roman"/>
-          <w:sz w:val="28"/>
-          <w:szCs w:val="28"/>
-        </w:rPr>
-        <w:t>записси</w:t>
-      </w:r>
-      <w:proofErr w:type="spellEnd"/>
-      <w:r>
-        <w:rPr>
-          <w:rFonts w:ascii="Times New Roman" w:hAnsi="Times New Roman" w:cs="Times New Roman"/>
-          <w:sz w:val="28"/>
-          <w:szCs w:val="28"/>
-        </w:rPr>
-        <w:t>.</w:t>
+        <w:t>8. Обсадные трубы, 103 записси.</w:t>
       </w:r>
     </w:p>
     <w:p>
@@ -5254,6 +5316,7 @@
           <w:sz w:val="28"/>
           <w:szCs w:val="28"/>
         </w:rPr>
+        <w:lastRenderedPageBreak/>
         <w:t>После нажатия пользователем кнопки Расчёт, ПО производит проверку введённых данных. В случае не корректно введённых данных ПО выводит текстовое сообщение с описанием ошибки, и подсвечивает ячейку с не корректными данными красным цветом.</w:t>
       </w:r>
     </w:p>
@@ -5501,7 +5564,6 @@
           <w:sz w:val="28"/>
           <w:szCs w:val="28"/>
         </w:rPr>
-        <w:lastRenderedPageBreak/>
         <w:t xml:space="preserve">ПО разработано для операционной системы </w:t>
       </w:r>
       <w:r>
@@ -5529,6 +5591,22 @@
           <w:lang w:val="en-US"/>
         </w:rPr>
         <w:t>Windows</w:t>
+      </w:r>
+      <w:r>
+        <w:rPr>
+          <w:rFonts w:ascii="Times New Roman" w:hAnsi="Times New Roman" w:cs="Times New Roman"/>
+          <w:sz w:val="28"/>
+          <w:szCs w:val="28"/>
+        </w:rPr>
+        <w:t xml:space="preserve"> </w:t>
+      </w:r>
+      <w:r>
+        <w:rPr>
+          <w:rFonts w:ascii="Times New Roman" w:hAnsi="Times New Roman" w:cs="Times New Roman"/>
+          <w:sz w:val="28"/>
+          <w:szCs w:val="28"/>
+        </w:rPr>
+        <w:t>7–10</w:t>
       </w:r>
       <w:r>
         <w:rPr>
@@ -5924,25 +6002,162 @@
           <w:sz w:val="28"/>
           <w:szCs w:val="28"/>
         </w:rPr>
+        <w:t>8.1.1.</w:t>
+      </w:r>
+      <w:r>
+        <w:rPr>
+          <w:rFonts w:ascii="Times New Roman" w:hAnsi="Times New Roman" w:cs="Times New Roman"/>
+          <w:sz w:val="28"/>
+          <w:szCs w:val="28"/>
+        </w:rPr>
+        <w:t xml:space="preserve"> </w:t>
+      </w:r>
+      <w:r>
+        <w:rPr>
+          <w:rFonts w:ascii="Times New Roman" w:hAnsi="Times New Roman" w:cs="Times New Roman"/>
+          <w:sz w:val="28"/>
+          <w:szCs w:val="28"/>
+        </w:rPr>
+        <w:t>Для проверки соответствия изделия требованиям настоящих Т</w:t>
+      </w:r>
+      <w:r>
+        <w:rPr>
+          <w:rFonts w:ascii="Times New Roman" w:hAnsi="Times New Roman" w:cs="Times New Roman"/>
+          <w:sz w:val="28"/>
+          <w:szCs w:val="28"/>
+        </w:rPr>
+        <w:t>Т</w:t>
+      </w:r>
+      <w:r>
+        <w:rPr>
+          <w:rFonts w:ascii="Times New Roman" w:hAnsi="Times New Roman" w:cs="Times New Roman"/>
+          <w:sz w:val="28"/>
+          <w:szCs w:val="28"/>
+        </w:rPr>
+        <w:t>, конструкторской и эксплуатационной документации его подвергают следующим испытаниям:</w:t>
+      </w:r>
+    </w:p>
+    <w:p>
+      <w:pPr>
+        <w:ind w:left="426"/>
+        <w:rPr>
+          <w:rFonts w:ascii="Times New Roman" w:hAnsi="Times New Roman" w:cs="Times New Roman"/>
+          <w:sz w:val="28"/>
+          <w:szCs w:val="28"/>
+        </w:rPr>
+      </w:pPr>
+      <w:r>
+        <w:rPr>
+          <w:rFonts w:ascii="Times New Roman" w:hAnsi="Times New Roman" w:cs="Times New Roman"/>
+          <w:sz w:val="28"/>
+          <w:szCs w:val="28"/>
+        </w:rPr>
+        <w:t>- предварительные</w:t>
+      </w:r>
+      <w:r>
+        <w:rPr>
+          <w:rFonts w:ascii="Times New Roman" w:hAnsi="Times New Roman" w:cs="Times New Roman"/>
+          <w:sz w:val="28"/>
+          <w:szCs w:val="28"/>
+        </w:rPr>
+        <w:t>,</w:t>
+      </w:r>
+    </w:p>
+    <w:p>
+      <w:pPr>
+        <w:ind w:left="426"/>
+        <w:rPr>
+          <w:rFonts w:ascii="Times New Roman" w:hAnsi="Times New Roman" w:cs="Times New Roman"/>
+          <w:sz w:val="28"/>
+          <w:szCs w:val="28"/>
+        </w:rPr>
+      </w:pPr>
+      <w:r>
+        <w:rPr>
+          <w:rFonts w:ascii="Times New Roman" w:hAnsi="Times New Roman" w:cs="Times New Roman"/>
+          <w:sz w:val="28"/>
+          <w:szCs w:val="28"/>
+        </w:rPr>
+        <w:t>- опытная эксплуатация,</w:t>
+      </w:r>
+    </w:p>
+    <w:p>
+      <w:pPr>
+        <w:ind w:left="426"/>
+        <w:rPr>
+          <w:rFonts w:ascii="Times New Roman" w:hAnsi="Times New Roman" w:cs="Times New Roman"/>
+          <w:sz w:val="28"/>
+          <w:szCs w:val="28"/>
+        </w:rPr>
+      </w:pPr>
+      <w:r>
+        <w:rPr>
+          <w:rFonts w:ascii="Times New Roman" w:hAnsi="Times New Roman" w:cs="Times New Roman"/>
+          <w:sz w:val="28"/>
+          <w:szCs w:val="28"/>
+        </w:rPr>
+        <w:lastRenderedPageBreak/>
+        <w:t>- приёмочные.</w:t>
+      </w:r>
+    </w:p>
+    <w:p>
+      <w:pPr>
+        <w:ind w:left="426"/>
+        <w:rPr>
+          <w:rFonts w:ascii="Times New Roman" w:hAnsi="Times New Roman" w:cs="Times New Roman"/>
+          <w:sz w:val="28"/>
+          <w:szCs w:val="28"/>
+        </w:rPr>
+      </w:pPr>
+      <w:r>
+        <w:rPr>
+          <w:rFonts w:ascii="Times New Roman" w:hAnsi="Times New Roman" w:cs="Times New Roman"/>
+          <w:sz w:val="28"/>
+          <w:szCs w:val="28"/>
+        </w:rPr>
+        <w:tab/>
+      </w:r>
+      <w:r>
+        <w:rPr>
+          <w:rFonts w:ascii="Times New Roman" w:hAnsi="Times New Roman" w:cs="Times New Roman"/>
+          <w:sz w:val="28"/>
+          <w:szCs w:val="28"/>
+        </w:rPr>
+        <w:tab/>
+      </w:r>
+      <w:r>
+        <w:rPr>
+          <w:rFonts w:ascii="Times New Roman" w:hAnsi="Times New Roman" w:cs="Times New Roman"/>
+          <w:sz w:val="28"/>
+          <w:szCs w:val="28"/>
+        </w:rPr>
+        <w:tab/>
+      </w:r>
+    </w:p>
+    <w:p>
+      <w:pPr>
+        <w:ind w:left="426"/>
+        <w:rPr>
+          <w:rFonts w:ascii="Times New Roman" w:hAnsi="Times New Roman" w:cs="Times New Roman"/>
+          <w:sz w:val="28"/>
+          <w:szCs w:val="28"/>
+        </w:rPr>
+      </w:pPr>
+      <w:r>
+        <w:rPr>
+          <w:rFonts w:ascii="Times New Roman" w:hAnsi="Times New Roman" w:cs="Times New Roman"/>
+          <w:sz w:val="28"/>
+          <w:szCs w:val="28"/>
+        </w:rPr>
         <w:t>8.1.</w:t>
       </w:r>
-      <w:proofErr w:type="gramStart"/>
-      <w:r>
-        <w:rPr>
-          <w:rFonts w:ascii="Times New Roman" w:hAnsi="Times New Roman" w:cs="Times New Roman"/>
-          <w:sz w:val="28"/>
-          <w:szCs w:val="28"/>
-        </w:rPr>
-        <w:t>1.Для</w:t>
-      </w:r>
-      <w:proofErr w:type="gramEnd"/>
-      <w:r>
-        <w:rPr>
-          <w:rFonts w:ascii="Times New Roman" w:hAnsi="Times New Roman" w:cs="Times New Roman"/>
-          <w:sz w:val="28"/>
-          <w:szCs w:val="28"/>
-        </w:rPr>
-        <w:t xml:space="preserve"> проверки соответствия изделия требованиям настоящих ТУ, конструкторской и эксплуатационной документации его подвергают следующим испытаниям:</w:t>
+      <w:r>
+        <w:rPr>
+          <w:rFonts w:ascii="Times New Roman" w:hAnsi="Times New Roman" w:cs="Times New Roman"/>
+          <w:sz w:val="28"/>
+          <w:szCs w:val="28"/>
+        </w:rPr>
+        <w:t>2 Предварительные испытания системы проводят для определения ее работоспособности и решения вопроса о возможности приемки системы в опытную эксплуатацию.</w:t>
       </w:r>
     </w:p>
     <w:p>
@@ -5960,15 +6175,15 @@
           <w:sz w:val="28"/>
           <w:szCs w:val="28"/>
         </w:rPr>
-        <w:t>- предварительные</w:t>
-      </w:r>
-      <w:r>
-        <w:rPr>
-          <w:rFonts w:ascii="Times New Roman" w:hAnsi="Times New Roman" w:cs="Times New Roman"/>
-          <w:sz w:val="28"/>
-          <w:szCs w:val="28"/>
-        </w:rPr>
-        <w:t>,</w:t>
+        <w:t>8.1.</w:t>
+      </w:r>
+      <w:r>
+        <w:rPr>
+          <w:rFonts w:ascii="Times New Roman" w:hAnsi="Times New Roman" w:cs="Times New Roman"/>
+          <w:sz w:val="28"/>
+          <w:szCs w:val="28"/>
+        </w:rPr>
+        <w:t>3 Предварительные испытания следует выполнять после проведения разработчиком отладки и тестирования поставляемых программных и технических средств системы и представления им соответствующих документов о их готовности к испытаниям, а также после ознакомления персонала системы с эксплуатационной документацией.</w:t>
       </w:r>
     </w:p>
     <w:p>
@@ -5986,7 +6201,31 @@
           <w:sz w:val="28"/>
           <w:szCs w:val="28"/>
         </w:rPr>
-        <w:t>- опытная эксплуатация,</w:t>
+        <w:t>8</w:t>
+      </w:r>
+      <w:r>
+        <w:rPr>
+          <w:rFonts w:ascii="Times New Roman" w:hAnsi="Times New Roman" w:cs="Times New Roman"/>
+          <w:sz w:val="28"/>
+          <w:szCs w:val="28"/>
+        </w:rPr>
+        <w:t>.</w:t>
+      </w:r>
+      <w:r>
+        <w:rPr>
+          <w:rFonts w:ascii="Times New Roman" w:hAnsi="Times New Roman" w:cs="Times New Roman"/>
+          <w:sz w:val="28"/>
+          <w:szCs w:val="28"/>
+        </w:rPr>
+        <w:t>1.</w:t>
+      </w:r>
+      <w:r>
+        <w:rPr>
+          <w:rFonts w:ascii="Times New Roman" w:hAnsi="Times New Roman" w:cs="Times New Roman"/>
+          <w:sz w:val="28"/>
+          <w:szCs w:val="28"/>
+        </w:rPr>
+        <w:t>4. Опытную эксплуатацию системы проводят с целью определения фактических значений количественных и качественных характеристик системы и готовности персонала к работе в условиях функционирования системы, определения фактической эффективности системы, корректировке (при необходимости) документации.</w:t>
       </w:r>
     </w:p>
     <w:p>
@@ -6004,7 +6243,31 @@
           <w:sz w:val="28"/>
           <w:szCs w:val="28"/>
         </w:rPr>
-        <w:t>- приёмочные.</w:t>
+        <w:t>8</w:t>
+      </w:r>
+      <w:r>
+        <w:rPr>
+          <w:rFonts w:ascii="Times New Roman" w:hAnsi="Times New Roman" w:cs="Times New Roman"/>
+          <w:sz w:val="28"/>
+          <w:szCs w:val="28"/>
+        </w:rPr>
+        <w:t>.</w:t>
+      </w:r>
+      <w:r>
+        <w:rPr>
+          <w:rFonts w:ascii="Times New Roman" w:hAnsi="Times New Roman" w:cs="Times New Roman"/>
+          <w:sz w:val="28"/>
+          <w:szCs w:val="28"/>
+        </w:rPr>
+        <w:t>1.</w:t>
+      </w:r>
+      <w:r>
+        <w:rPr>
+          <w:rFonts w:ascii="Times New Roman" w:hAnsi="Times New Roman" w:cs="Times New Roman"/>
+          <w:sz w:val="28"/>
+          <w:szCs w:val="28"/>
+        </w:rPr>
+        <w:t>5. Приемочные испытания системы проводят для определения соответствия системы техническому заданию, оценки качества опытной эксплуатации и решения вопроса о возможности приемки системы в постоянную эксплуатацию.</w:t>
       </w:r>
     </w:p>
     <w:p>
@@ -6022,103 +6285,245 @@
           <w:sz w:val="28"/>
           <w:szCs w:val="28"/>
         </w:rPr>
+        <w:t>81.</w:t>
+      </w:r>
+      <w:r>
+        <w:rPr>
+          <w:rFonts w:ascii="Times New Roman" w:hAnsi="Times New Roman" w:cs="Times New Roman"/>
+          <w:sz w:val="28"/>
+          <w:szCs w:val="28"/>
+        </w:rPr>
+        <w:t>6. Приемочным испытаниям системы должна предшествовать ее опытная эксплуатация на объекте.</w:t>
+      </w:r>
+    </w:p>
+    <w:p>
+      <w:pPr>
+        <w:ind w:left="426"/>
+        <w:rPr>
+          <w:rFonts w:ascii="Times New Roman" w:hAnsi="Times New Roman" w:cs="Times New Roman"/>
+          <w:sz w:val="28"/>
+          <w:szCs w:val="28"/>
+        </w:rPr>
+      </w:pPr>
+      <w:r>
+        <w:rPr>
+          <w:rFonts w:ascii="Times New Roman" w:hAnsi="Times New Roman" w:cs="Times New Roman"/>
+          <w:sz w:val="28"/>
+          <w:szCs w:val="28"/>
+        </w:rPr>
+        <w:t>8</w:t>
+      </w:r>
+      <w:r>
+        <w:rPr>
+          <w:rFonts w:ascii="Times New Roman" w:hAnsi="Times New Roman" w:cs="Times New Roman"/>
+          <w:sz w:val="28"/>
+          <w:szCs w:val="28"/>
+        </w:rPr>
+        <w:t>.</w:t>
+      </w:r>
+      <w:r>
+        <w:rPr>
+          <w:rFonts w:ascii="Times New Roman" w:hAnsi="Times New Roman" w:cs="Times New Roman"/>
+          <w:sz w:val="28"/>
+          <w:szCs w:val="28"/>
+        </w:rPr>
+        <w:t>1.</w:t>
+      </w:r>
+      <w:r>
+        <w:rPr>
+          <w:rFonts w:ascii="Times New Roman" w:hAnsi="Times New Roman" w:cs="Times New Roman"/>
+          <w:sz w:val="28"/>
+          <w:szCs w:val="28"/>
+        </w:rPr>
+        <w:t>7. При испытаниях системы проверяют:</w:t>
+      </w:r>
+    </w:p>
+    <w:p>
+      <w:pPr>
+        <w:ind w:left="426"/>
+        <w:rPr>
+          <w:rFonts w:ascii="Times New Roman" w:hAnsi="Times New Roman" w:cs="Times New Roman"/>
+          <w:sz w:val="28"/>
+          <w:szCs w:val="28"/>
+        </w:rPr>
+      </w:pPr>
+      <w:r>
+        <w:rPr>
+          <w:rFonts w:ascii="Times New Roman" w:hAnsi="Times New Roman" w:cs="Times New Roman"/>
+          <w:sz w:val="28"/>
+          <w:szCs w:val="28"/>
+        </w:rPr>
+        <w:t>1) качество выполнения комплексом программных и технических средств автоматических функций во всех режимах функционирования системы согласно Т</w:t>
+      </w:r>
+      <w:r>
+        <w:rPr>
+          <w:rFonts w:ascii="Times New Roman" w:hAnsi="Times New Roman" w:cs="Times New Roman"/>
+          <w:sz w:val="28"/>
+          <w:szCs w:val="28"/>
+        </w:rPr>
+        <w:t>Т</w:t>
+      </w:r>
+      <w:r>
+        <w:rPr>
+          <w:rFonts w:ascii="Times New Roman" w:hAnsi="Times New Roman" w:cs="Times New Roman"/>
+          <w:sz w:val="28"/>
+          <w:szCs w:val="28"/>
+        </w:rPr>
+        <w:t xml:space="preserve"> на создание системы;</w:t>
+      </w:r>
+    </w:p>
+    <w:p>
+      <w:pPr>
+        <w:ind w:left="426"/>
+        <w:rPr>
+          <w:rFonts w:ascii="Times New Roman" w:hAnsi="Times New Roman" w:cs="Times New Roman"/>
+          <w:sz w:val="28"/>
+          <w:szCs w:val="28"/>
+        </w:rPr>
+      </w:pPr>
+      <w:r>
+        <w:rPr>
+          <w:rFonts w:ascii="Times New Roman" w:hAnsi="Times New Roman" w:cs="Times New Roman"/>
+          <w:sz w:val="28"/>
+          <w:szCs w:val="28"/>
+        </w:rPr>
+        <w:t>2) знание персоналом эксплуатационной документации и наличие у него навыков, необходимых для выполнения установленных функций во всех режимах функционирования системы, согласно Т</w:t>
+      </w:r>
+      <w:r>
+        <w:rPr>
+          <w:rFonts w:ascii="Times New Roman" w:hAnsi="Times New Roman" w:cs="Times New Roman"/>
+          <w:sz w:val="28"/>
+          <w:szCs w:val="28"/>
+        </w:rPr>
+        <w:t>Т</w:t>
+      </w:r>
+      <w:r>
+        <w:rPr>
+          <w:rFonts w:ascii="Times New Roman" w:hAnsi="Times New Roman" w:cs="Times New Roman"/>
+          <w:sz w:val="28"/>
+          <w:szCs w:val="28"/>
+        </w:rPr>
+        <w:t xml:space="preserve"> на создание системы;</w:t>
+      </w:r>
+    </w:p>
+    <w:p>
+      <w:pPr>
+        <w:ind w:left="426"/>
+        <w:rPr>
+          <w:rFonts w:ascii="Times New Roman" w:hAnsi="Times New Roman" w:cs="Times New Roman"/>
+          <w:sz w:val="28"/>
+          <w:szCs w:val="28"/>
+        </w:rPr>
+      </w:pPr>
+      <w:r>
+        <w:rPr>
+          <w:rFonts w:ascii="Times New Roman" w:hAnsi="Times New Roman" w:cs="Times New Roman"/>
+          <w:sz w:val="28"/>
+          <w:szCs w:val="28"/>
+        </w:rPr>
+        <w:t>3) полноту содержащихся в эксплуатационной документации указаний персоналу по выполнению им функций во всех режимах функционирования системы согласно Т</w:t>
+      </w:r>
+      <w:r>
+        <w:rPr>
+          <w:rFonts w:ascii="Times New Roman" w:hAnsi="Times New Roman" w:cs="Times New Roman"/>
+          <w:sz w:val="28"/>
+          <w:szCs w:val="28"/>
+        </w:rPr>
+        <w:t>Т</w:t>
+      </w:r>
+      <w:r>
+        <w:rPr>
+          <w:rFonts w:ascii="Times New Roman" w:hAnsi="Times New Roman" w:cs="Times New Roman"/>
+          <w:sz w:val="28"/>
+          <w:szCs w:val="28"/>
+        </w:rPr>
+        <w:t xml:space="preserve"> на создание системы;</w:t>
+      </w:r>
+    </w:p>
+    <w:p>
+      <w:pPr>
+        <w:ind w:left="426"/>
+        <w:rPr>
+          <w:rFonts w:ascii="Times New Roman" w:hAnsi="Times New Roman" w:cs="Times New Roman"/>
+          <w:sz w:val="28"/>
+          <w:szCs w:val="28"/>
+        </w:rPr>
+      </w:pPr>
+      <w:r>
+        <w:rPr>
+          <w:rFonts w:ascii="Times New Roman" w:hAnsi="Times New Roman" w:cs="Times New Roman"/>
+          <w:sz w:val="28"/>
+          <w:szCs w:val="28"/>
+        </w:rPr>
+        <w:t>4) количественные и (или) качественные характеристики выполнения автоматических и автоматизированных функций системы в соответствии с Т</w:t>
+      </w:r>
+      <w:r>
+        <w:rPr>
+          <w:rFonts w:ascii="Times New Roman" w:hAnsi="Times New Roman" w:cs="Times New Roman"/>
+          <w:sz w:val="28"/>
+          <w:szCs w:val="28"/>
+        </w:rPr>
+        <w:t>Т</w:t>
+      </w:r>
+      <w:r>
+        <w:rPr>
+          <w:rFonts w:ascii="Times New Roman" w:hAnsi="Times New Roman" w:cs="Times New Roman"/>
+          <w:sz w:val="28"/>
+          <w:szCs w:val="28"/>
+        </w:rPr>
+        <w:t>:</w:t>
+      </w:r>
+    </w:p>
+    <w:p>
+      <w:pPr>
+        <w:ind w:left="426"/>
+        <w:rPr>
+          <w:rFonts w:ascii="Times New Roman" w:hAnsi="Times New Roman" w:cs="Times New Roman"/>
+          <w:sz w:val="28"/>
+          <w:szCs w:val="28"/>
+        </w:rPr>
+      </w:pPr>
+      <w:r>
+        <w:rPr>
+          <w:rFonts w:ascii="Times New Roman" w:hAnsi="Times New Roman" w:cs="Times New Roman"/>
+          <w:sz w:val="28"/>
+          <w:szCs w:val="28"/>
+        </w:rPr>
+        <w:t>5) другие свойства системы, которым она должна соответствовать по Т</w:t>
+      </w:r>
+      <w:r>
+        <w:rPr>
+          <w:rFonts w:ascii="Times New Roman" w:hAnsi="Times New Roman" w:cs="Times New Roman"/>
+          <w:sz w:val="28"/>
+          <w:szCs w:val="28"/>
+        </w:rPr>
+        <w:t>Т</w:t>
+      </w:r>
+      <w:r>
+        <w:rPr>
+          <w:rFonts w:ascii="Times New Roman" w:hAnsi="Times New Roman" w:cs="Times New Roman"/>
+          <w:sz w:val="28"/>
+          <w:szCs w:val="28"/>
+        </w:rPr>
+        <w:t>.</w:t>
+      </w:r>
+    </w:p>
+    <w:p>
+      <w:pPr>
+        <w:ind w:left="426"/>
+        <w:rPr>
+          <w:rFonts w:ascii="Times New Roman" w:hAnsi="Times New Roman" w:cs="Times New Roman"/>
+          <w:sz w:val="28"/>
+          <w:szCs w:val="28"/>
+        </w:rPr>
+      </w:pPr>
+      <w:r>
+        <w:rPr>
+          <w:rFonts w:ascii="Times New Roman" w:hAnsi="Times New Roman" w:cs="Times New Roman"/>
+          <w:sz w:val="28"/>
+          <w:szCs w:val="28"/>
+        </w:rPr>
         <w:tab/>
-      </w:r>
-      <w:r>
-        <w:rPr>
-          <w:rFonts w:ascii="Times New Roman" w:hAnsi="Times New Roman" w:cs="Times New Roman"/>
-          <w:sz w:val="28"/>
-          <w:szCs w:val="28"/>
-        </w:rPr>
-        <w:tab/>
-      </w:r>
-      <w:r>
-        <w:rPr>
-          <w:rFonts w:ascii="Times New Roman" w:hAnsi="Times New Roman" w:cs="Times New Roman"/>
-          <w:sz w:val="28"/>
-          <w:szCs w:val="28"/>
-        </w:rPr>
-        <w:tab/>
-      </w:r>
-    </w:p>
-    <w:p>
-      <w:pPr>
-        <w:ind w:left="426"/>
-        <w:rPr>
-          <w:rFonts w:ascii="Times New Roman" w:hAnsi="Times New Roman" w:cs="Times New Roman"/>
-          <w:sz w:val="28"/>
-          <w:szCs w:val="28"/>
-        </w:rPr>
-      </w:pPr>
-      <w:r>
-        <w:rPr>
-          <w:rFonts w:ascii="Times New Roman" w:hAnsi="Times New Roman" w:cs="Times New Roman"/>
-          <w:sz w:val="28"/>
-          <w:szCs w:val="28"/>
-        </w:rPr>
-        <w:t xml:space="preserve">Разработчик «Программы и методики испытаний» инженер технической поддержки Фёдоров </w:t>
-      </w:r>
-      <w:proofErr w:type="gramStart"/>
-      <w:r>
-        <w:rPr>
-          <w:rFonts w:ascii="Times New Roman" w:hAnsi="Times New Roman" w:cs="Times New Roman"/>
-          <w:sz w:val="28"/>
-          <w:szCs w:val="28"/>
-        </w:rPr>
-        <w:t>И.С.</w:t>
-      </w:r>
-      <w:proofErr w:type="gramEnd"/>
-    </w:p>
-    <w:p>
-      <w:pPr>
-        <w:ind w:left="426"/>
-        <w:rPr>
-          <w:rFonts w:ascii="Times New Roman" w:hAnsi="Times New Roman" w:cs="Times New Roman"/>
-          <w:sz w:val="28"/>
-          <w:szCs w:val="28"/>
-        </w:rPr>
-      </w:pPr>
-      <w:r>
-        <w:rPr>
-          <w:rFonts w:ascii="Times New Roman" w:hAnsi="Times New Roman" w:cs="Times New Roman"/>
-          <w:sz w:val="28"/>
-          <w:szCs w:val="28"/>
-        </w:rPr>
-        <w:t>8.1.</w:t>
-      </w:r>
-      <w:r>
-        <w:rPr>
-          <w:rFonts w:ascii="Times New Roman" w:hAnsi="Times New Roman" w:cs="Times New Roman"/>
-          <w:sz w:val="28"/>
-          <w:szCs w:val="28"/>
-        </w:rPr>
-        <w:t>2 Предварительные испытания системы проводят для определения ее работоспособности и решения вопроса о возможности приемки системы в опытную эксплуатацию.</w:t>
-      </w:r>
-    </w:p>
-    <w:p>
-      <w:pPr>
-        <w:ind w:left="426"/>
-        <w:rPr>
-          <w:rFonts w:ascii="Times New Roman" w:hAnsi="Times New Roman" w:cs="Times New Roman"/>
-          <w:sz w:val="28"/>
-          <w:szCs w:val="28"/>
-        </w:rPr>
-      </w:pPr>
-      <w:r>
-        <w:rPr>
-          <w:rFonts w:ascii="Times New Roman" w:hAnsi="Times New Roman" w:cs="Times New Roman"/>
-          <w:sz w:val="28"/>
-          <w:szCs w:val="28"/>
-        </w:rPr>
-        <w:t>8.1.</w:t>
-      </w:r>
-      <w:r>
-        <w:rPr>
-          <w:rFonts w:ascii="Times New Roman" w:hAnsi="Times New Roman" w:cs="Times New Roman"/>
-          <w:sz w:val="28"/>
-          <w:szCs w:val="28"/>
-        </w:rPr>
-        <w:t>3 Предварительные испытания следует выполнять после проведения разработчиком отладки и тестирования поставляемых программных и технических средств системы и представления им соответствующих документов о их готовности к испытаниям, а также после ознакомления персонала системы с эксплуатационной документацией.</w:t>
       </w:r>
     </w:p>
     <w:p>
@@ -6145,6 +6550,395 @@
           <w:sz w:val="28"/>
           <w:szCs w:val="28"/>
         </w:rPr>
+        <w:t>.2. ПРЕДВАРИТЕЛЬНЫЕ ИСПЫТАНИЯ</w:t>
+      </w:r>
+    </w:p>
+    <w:p>
+      <w:pPr>
+        <w:ind w:left="426"/>
+        <w:rPr>
+          <w:rFonts w:ascii="Times New Roman" w:hAnsi="Times New Roman" w:cs="Times New Roman"/>
+          <w:sz w:val="28"/>
+          <w:szCs w:val="28"/>
+        </w:rPr>
+      </w:pPr>
+      <w:r>
+        <w:rPr>
+          <w:rFonts w:ascii="Times New Roman" w:hAnsi="Times New Roman" w:cs="Times New Roman"/>
+          <w:sz w:val="28"/>
+          <w:szCs w:val="28"/>
+        </w:rPr>
+        <w:t>8</w:t>
+      </w:r>
+      <w:r>
+        <w:rPr>
+          <w:rFonts w:ascii="Times New Roman" w:hAnsi="Times New Roman" w:cs="Times New Roman"/>
+          <w:sz w:val="28"/>
+          <w:szCs w:val="28"/>
+        </w:rPr>
+        <w:t>.2.1. В программе автономных испытаний указывают:</w:t>
+      </w:r>
+    </w:p>
+    <w:p>
+      <w:pPr>
+        <w:ind w:left="426"/>
+        <w:rPr>
+          <w:rFonts w:ascii="Times New Roman" w:hAnsi="Times New Roman" w:cs="Times New Roman"/>
+          <w:sz w:val="28"/>
+          <w:szCs w:val="28"/>
+        </w:rPr>
+      </w:pPr>
+      <w:r>
+        <w:rPr>
+          <w:rFonts w:ascii="Times New Roman" w:hAnsi="Times New Roman" w:cs="Times New Roman"/>
+          <w:sz w:val="28"/>
+          <w:szCs w:val="28"/>
+        </w:rPr>
+        <w:t>1) перечень функций, подлежащих испытаниям:</w:t>
+      </w:r>
+    </w:p>
+    <w:p>
+      <w:pPr>
+        <w:ind w:left="426"/>
+        <w:rPr>
+          <w:rFonts w:ascii="Times New Roman" w:hAnsi="Times New Roman" w:cs="Times New Roman"/>
+          <w:sz w:val="28"/>
+          <w:szCs w:val="28"/>
+        </w:rPr>
+      </w:pPr>
+      <w:r>
+        <w:rPr>
+          <w:rFonts w:ascii="Times New Roman" w:hAnsi="Times New Roman" w:cs="Times New Roman"/>
+          <w:sz w:val="28"/>
+          <w:szCs w:val="28"/>
+        </w:rPr>
+        <w:t>- установка программного приложения из установочного файла.</w:t>
+      </w:r>
+    </w:p>
+    <w:p>
+      <w:pPr>
+        <w:ind w:left="426"/>
+        <w:rPr>
+          <w:rFonts w:ascii="Times New Roman" w:hAnsi="Times New Roman" w:cs="Times New Roman"/>
+          <w:sz w:val="28"/>
+          <w:szCs w:val="28"/>
+        </w:rPr>
+      </w:pPr>
+      <w:r>
+        <w:rPr>
+          <w:rFonts w:ascii="Times New Roman" w:hAnsi="Times New Roman" w:cs="Times New Roman"/>
+          <w:sz w:val="28"/>
+          <w:szCs w:val="28"/>
+        </w:rPr>
+        <w:t>- расчёт</w:t>
+      </w:r>
+      <w:r>
+        <w:rPr>
+          <w:rFonts w:ascii="Times New Roman" w:hAnsi="Times New Roman" w:cs="Times New Roman"/>
+          <w:sz w:val="28"/>
+          <w:szCs w:val="28"/>
+        </w:rPr>
+        <w:t xml:space="preserve"> массы</w:t>
+      </w:r>
+      <w:r>
+        <w:rPr>
+          <w:rFonts w:ascii="Times New Roman" w:hAnsi="Times New Roman" w:cs="Times New Roman"/>
+          <w:sz w:val="28"/>
+          <w:szCs w:val="28"/>
+        </w:rPr>
+        <w:t xml:space="preserve"> </w:t>
+      </w:r>
+      <w:r>
+        <w:rPr>
+          <w:rFonts w:ascii="Times New Roman" w:hAnsi="Times New Roman" w:cs="Times New Roman"/>
+          <w:sz w:val="28"/>
+          <w:szCs w:val="28"/>
+        </w:rPr>
+        <w:t>веса колонны</w:t>
+      </w:r>
+      <w:r>
+        <w:rPr>
+          <w:rFonts w:ascii="Times New Roman" w:hAnsi="Times New Roman" w:cs="Times New Roman"/>
+          <w:sz w:val="28"/>
+          <w:szCs w:val="28"/>
+        </w:rPr>
+        <w:t xml:space="preserve">, </w:t>
+      </w:r>
+    </w:p>
+    <w:p>
+      <w:pPr>
+        <w:ind w:left="426"/>
+        <w:rPr>
+          <w:rFonts w:ascii="Times New Roman" w:hAnsi="Times New Roman" w:cs="Times New Roman"/>
+          <w:sz w:val="28"/>
+          <w:szCs w:val="28"/>
+        </w:rPr>
+      </w:pPr>
+      <w:r>
+        <w:rPr>
+          <w:rFonts w:ascii="Times New Roman" w:hAnsi="Times New Roman" w:cs="Times New Roman"/>
+          <w:sz w:val="28"/>
+          <w:szCs w:val="28"/>
+        </w:rPr>
+        <w:t xml:space="preserve">- </w:t>
+      </w:r>
+      <w:r>
+        <w:rPr>
+          <w:rFonts w:ascii="Times New Roman" w:hAnsi="Times New Roman" w:cs="Times New Roman"/>
+          <w:sz w:val="28"/>
+          <w:szCs w:val="28"/>
+        </w:rPr>
+        <w:t>проверка функций файловой подсистемы</w:t>
+      </w:r>
+      <w:r>
+        <w:rPr>
+          <w:rFonts w:ascii="Times New Roman" w:hAnsi="Times New Roman" w:cs="Times New Roman"/>
+          <w:sz w:val="28"/>
+          <w:szCs w:val="28"/>
+        </w:rPr>
+        <w:t>,</w:t>
+      </w:r>
+    </w:p>
+    <w:p>
+      <w:pPr>
+        <w:ind w:left="426"/>
+        <w:rPr>
+          <w:rFonts w:ascii="Times New Roman" w:hAnsi="Times New Roman" w:cs="Times New Roman"/>
+          <w:sz w:val="28"/>
+          <w:szCs w:val="28"/>
+        </w:rPr>
+      </w:pPr>
+      <w:r>
+        <w:rPr>
+          <w:rFonts w:ascii="Times New Roman" w:hAnsi="Times New Roman" w:cs="Times New Roman"/>
+          <w:sz w:val="28"/>
+          <w:szCs w:val="28"/>
+        </w:rPr>
+        <w:t xml:space="preserve">- </w:t>
+      </w:r>
+      <w:r>
+        <w:rPr>
+          <w:rFonts w:ascii="Times New Roman" w:hAnsi="Times New Roman" w:cs="Times New Roman"/>
+          <w:sz w:val="28"/>
+          <w:szCs w:val="28"/>
+        </w:rPr>
+        <w:t>подготовка и экспорт отчётов</w:t>
+      </w:r>
+      <w:r>
+        <w:rPr>
+          <w:rFonts w:ascii="Times New Roman" w:hAnsi="Times New Roman" w:cs="Times New Roman"/>
+          <w:sz w:val="28"/>
+          <w:szCs w:val="28"/>
+        </w:rPr>
+        <w:t>,</w:t>
+      </w:r>
+    </w:p>
+    <w:p>
+      <w:pPr>
+        <w:ind w:left="426"/>
+        <w:rPr>
+          <w:rFonts w:ascii="Times New Roman" w:hAnsi="Times New Roman" w:cs="Times New Roman"/>
+          <w:sz w:val="28"/>
+          <w:szCs w:val="28"/>
+        </w:rPr>
+      </w:pPr>
+      <w:r>
+        <w:rPr>
+          <w:rFonts w:ascii="Times New Roman" w:hAnsi="Times New Roman" w:cs="Times New Roman"/>
+          <w:sz w:val="28"/>
+          <w:szCs w:val="28"/>
+        </w:rPr>
+        <w:t>2) описание взаимосвязей объекта испытаний с другими частями системы;</w:t>
+      </w:r>
+    </w:p>
+    <w:p>
+      <w:pPr>
+        <w:ind w:left="426"/>
+        <w:rPr>
+          <w:rFonts w:ascii="Times New Roman" w:hAnsi="Times New Roman" w:cs="Times New Roman"/>
+          <w:sz w:val="28"/>
+          <w:szCs w:val="28"/>
+        </w:rPr>
+      </w:pPr>
+      <w:r>
+        <w:rPr>
+          <w:rFonts w:ascii="Times New Roman" w:hAnsi="Times New Roman" w:cs="Times New Roman"/>
+          <w:sz w:val="28"/>
+          <w:szCs w:val="28"/>
+        </w:rPr>
+        <w:t>- интеграция расчётных данных программного приложения в журнал отчётности программного приложения,</w:t>
+      </w:r>
+    </w:p>
+    <w:p>
+      <w:pPr>
+        <w:ind w:left="426"/>
+        <w:rPr>
+          <w:rFonts w:ascii="Times New Roman" w:hAnsi="Times New Roman" w:cs="Times New Roman"/>
+          <w:sz w:val="28"/>
+          <w:szCs w:val="28"/>
+        </w:rPr>
+      </w:pPr>
+      <w:r>
+        <w:rPr>
+          <w:rFonts w:ascii="Times New Roman" w:hAnsi="Times New Roman" w:cs="Times New Roman"/>
+          <w:sz w:val="28"/>
+          <w:szCs w:val="28"/>
+        </w:rPr>
+        <w:t>- интеграция данных журнала отчётности программного обеспечения системы в единую базу данных</w:t>
+      </w:r>
+    </w:p>
+    <w:p>
+      <w:pPr>
+        <w:ind w:left="426"/>
+        <w:rPr>
+          <w:rFonts w:ascii="Times New Roman" w:hAnsi="Times New Roman" w:cs="Times New Roman"/>
+          <w:sz w:val="28"/>
+          <w:szCs w:val="28"/>
+        </w:rPr>
+      </w:pPr>
+      <w:r>
+        <w:rPr>
+          <w:rFonts w:ascii="Times New Roman" w:hAnsi="Times New Roman" w:cs="Times New Roman"/>
+          <w:sz w:val="28"/>
+          <w:szCs w:val="28"/>
+        </w:rPr>
+        <w:t>3) условия, порядок и методы проведения испытаний и обработки результатов;</w:t>
+      </w:r>
+    </w:p>
+    <w:p>
+      <w:pPr>
+        <w:ind w:left="426"/>
+        <w:rPr>
+          <w:rFonts w:ascii="Times New Roman" w:hAnsi="Times New Roman" w:cs="Times New Roman"/>
+          <w:sz w:val="28"/>
+          <w:szCs w:val="28"/>
+        </w:rPr>
+      </w:pPr>
+      <w:r>
+        <w:rPr>
+          <w:rFonts w:ascii="Times New Roman" w:hAnsi="Times New Roman" w:cs="Times New Roman"/>
+          <w:sz w:val="28"/>
+          <w:szCs w:val="28"/>
+        </w:rPr>
+        <w:t>Методы испытаний функций подлежащих испытанию описаны в методологической части программы испытаний.</w:t>
+      </w:r>
+    </w:p>
+    <w:p>
+      <w:pPr>
+        <w:pStyle w:val="1"/>
+      </w:pPr>
+      <w:r>
+        <w:t>9. Приложения.</w:t>
+      </w:r>
+    </w:p>
+    <w:p>
+      <w:pPr>
+        <w:rPr>
+          <w:rFonts w:ascii="Times New Roman" w:hAnsi="Times New Roman" w:cs="Times New Roman"/>
+          <w:sz w:val="28"/>
+          <w:szCs w:val="28"/>
+        </w:rPr>
+      </w:pPr>
+      <w:r>
+        <w:rPr>
+          <w:rFonts w:ascii="Times New Roman" w:hAnsi="Times New Roman" w:cs="Times New Roman"/>
+          <w:sz w:val="28"/>
+          <w:szCs w:val="28"/>
+        </w:rPr>
+        <w:t xml:space="preserve">9.1. </w:t>
+      </w:r>
+      <w:r>
+        <w:rPr>
+          <w:rFonts w:ascii="Times New Roman" w:hAnsi="Times New Roman" w:cs="Times New Roman"/>
+          <w:sz w:val="28"/>
+          <w:szCs w:val="28"/>
+        </w:rPr>
+        <w:t>Приложение 1. Расчёт веса колонны скважинного инструмента. Математическое обеспечение.</w:t>
+      </w:r>
+    </w:p>
+    <w:p>
+      <w:pPr>
+        <w:rPr>
+          <w:rFonts w:ascii="Times New Roman" w:hAnsi="Times New Roman" w:cs="Times New Roman"/>
+          <w:color w:val="FF0000"/>
+          <w:sz w:val="28"/>
+          <w:szCs w:val="28"/>
+        </w:rPr>
+      </w:pPr>
+      <w:r>
+        <w:rPr>
+          <w:rFonts w:ascii="Times New Roman" w:hAnsi="Times New Roman" w:cs="Times New Roman"/>
+          <w:color w:val="FF0000"/>
+          <w:sz w:val="28"/>
+          <w:szCs w:val="28"/>
+        </w:rPr>
+        <w:t>Файлы находятся в каталоге проекта:</w:t>
+      </w:r>
+    </w:p>
+    <w:p>
+      <w:pPr>
+        <w:rPr>
+          <w:rFonts w:ascii="Times New Roman" w:hAnsi="Times New Roman" w:cs="Times New Roman"/>
+          <w:sz w:val="28"/>
+          <w:szCs w:val="28"/>
+        </w:rPr>
+      </w:pPr>
+      <w:r>
+        <w:rPr>
+          <w:rFonts w:ascii="Times New Roman" w:hAnsi="Times New Roman" w:cs="Times New Roman"/>
+          <w:sz w:val="28"/>
+          <w:szCs w:val="28"/>
+        </w:rPr>
+        <w:t>9.2. Приложение 2. КНБК №1 Пример компоновки колонны бурильных труб.</w:t>
+      </w:r>
+    </w:p>
+    <w:p>
+      <w:pPr>
+        <w:rPr>
+          <w:rFonts w:ascii="Times New Roman" w:hAnsi="Times New Roman" w:cs="Times New Roman"/>
+          <w:sz w:val="28"/>
+          <w:szCs w:val="28"/>
+        </w:rPr>
+      </w:pPr>
+      <w:r>
+        <w:rPr>
+          <w:rFonts w:ascii="Times New Roman" w:hAnsi="Times New Roman" w:cs="Times New Roman"/>
+          <w:sz w:val="28"/>
+          <w:szCs w:val="28"/>
+        </w:rPr>
+        <w:t xml:space="preserve">9.3. Приложение 3. КНБК №2 </w:t>
+      </w:r>
+      <w:r>
+        <w:rPr>
+          <w:rFonts w:ascii="Times New Roman" w:hAnsi="Times New Roman" w:cs="Times New Roman"/>
+          <w:sz w:val="28"/>
+          <w:szCs w:val="28"/>
+        </w:rPr>
+        <w:t>Пример компоновки колонны бурильных труб.</w:t>
+      </w:r>
+    </w:p>
+    <w:p>
+      <w:pPr>
+        <w:rPr>
+          <w:rFonts w:ascii="Times New Roman" w:hAnsi="Times New Roman" w:cs="Times New Roman"/>
+          <w:sz w:val="28"/>
+          <w:szCs w:val="28"/>
+        </w:rPr>
+      </w:pPr>
+      <w:r>
+        <w:rPr>
+          <w:rFonts w:ascii="Times New Roman" w:hAnsi="Times New Roman" w:cs="Times New Roman"/>
+          <w:sz w:val="28"/>
+          <w:szCs w:val="28"/>
+        </w:rPr>
+        <w:t>9.4</w:t>
+      </w:r>
+      <w:r>
+        <w:rPr>
+          <w:rFonts w:ascii="Times New Roman" w:hAnsi="Times New Roman" w:cs="Times New Roman"/>
+          <w:sz w:val="28"/>
+          <w:szCs w:val="28"/>
+        </w:rPr>
         <w:t>.</w:t>
       </w:r>
       <w:r>
@@ -6153,1380 +6947,835 @@
           <w:sz w:val="28"/>
           <w:szCs w:val="28"/>
         </w:rPr>
-        <w:t>1.</w:t>
-      </w:r>
-      <w:r>
-        <w:rPr>
-          <w:rFonts w:ascii="Times New Roman" w:hAnsi="Times New Roman" w:cs="Times New Roman"/>
-          <w:sz w:val="28"/>
-          <w:szCs w:val="28"/>
-        </w:rPr>
-        <w:t>4. Опытную эксплуатацию системы проводят с целью определения фактических значений количественных и качественных характеристик системы и готовности персонала к работе в условиях функционирования системы, определения фактической эффективности системы, корректировке (при необходимости) документации.</w:t>
-      </w:r>
-    </w:p>
-    <w:p>
-      <w:pPr>
-        <w:ind w:left="426"/>
-        <w:rPr>
-          <w:rFonts w:ascii="Times New Roman" w:hAnsi="Times New Roman" w:cs="Times New Roman"/>
-          <w:sz w:val="28"/>
-          <w:szCs w:val="28"/>
-        </w:rPr>
-      </w:pPr>
-      <w:r>
-        <w:rPr>
-          <w:rFonts w:ascii="Times New Roman" w:hAnsi="Times New Roman" w:cs="Times New Roman"/>
-          <w:sz w:val="28"/>
-          <w:szCs w:val="28"/>
-        </w:rPr>
-        <w:t>8</w:t>
-      </w:r>
-      <w:r>
-        <w:rPr>
-          <w:rFonts w:ascii="Times New Roman" w:hAnsi="Times New Roman" w:cs="Times New Roman"/>
+        <w:t xml:space="preserve"> Приложение 4. Пример программы бурения.</w:t>
+      </w:r>
+    </w:p>
+    <w:p>
+      <w:pPr>
+        <w:rPr>
+          <w:rFonts w:ascii="Times New Roman" w:hAnsi="Times New Roman" w:cs="Times New Roman"/>
+          <w:sz w:val="28"/>
+          <w:szCs w:val="28"/>
+        </w:rPr>
+      </w:pPr>
+      <w:r>
+        <w:rPr>
+          <w:rFonts w:ascii="Times New Roman" w:hAnsi="Times New Roman" w:cs="Times New Roman"/>
+          <w:sz w:val="28"/>
+          <w:szCs w:val="28"/>
+        </w:rPr>
+        <w:t>9.5. Приложение 5. Пример расчёта анализ нагрузок.</w:t>
+      </w:r>
+    </w:p>
+    <w:p>
+      <w:pPr>
+        <w:rPr>
+          <w:rFonts w:ascii="Times New Roman" w:hAnsi="Times New Roman" w:cs="Times New Roman"/>
+          <w:sz w:val="28"/>
+          <w:szCs w:val="28"/>
+        </w:rPr>
+      </w:pPr>
+      <w:r>
+        <w:rPr>
+          <w:rFonts w:ascii="Times New Roman" w:hAnsi="Times New Roman" w:cs="Times New Roman"/>
+          <w:sz w:val="28"/>
+          <w:szCs w:val="28"/>
+        </w:rPr>
+        <w:t>9.6. Приложение 6. Пример профиля скважины.</w:t>
+      </w:r>
+    </w:p>
+    <w:p>
+      <w:pPr>
+        <w:rPr>
+          <w:rFonts w:ascii="Times New Roman" w:hAnsi="Times New Roman" w:cs="Times New Roman"/>
+          <w:sz w:val="28"/>
+          <w:szCs w:val="28"/>
+        </w:rPr>
+      </w:pPr>
+      <w:r>
+        <w:rPr>
+          <w:rFonts w:ascii="Times New Roman" w:hAnsi="Times New Roman" w:cs="Times New Roman"/>
+          <w:sz w:val="28"/>
+          <w:szCs w:val="28"/>
+        </w:rPr>
+        <w:t>9.7. Приложение 7. Пример профиля скважины.</w:t>
+      </w:r>
+    </w:p>
+    <w:p>
+      <w:pPr>
+        <w:rPr>
+          <w:rFonts w:ascii="Times New Roman" w:hAnsi="Times New Roman" w:cs="Times New Roman"/>
+          <w:sz w:val="28"/>
+          <w:szCs w:val="28"/>
+        </w:rPr>
+      </w:pPr>
+    </w:p>
+    <w:p>
+      <w:pPr>
+        <w:rPr>
+          <w:rFonts w:ascii="Times New Roman" w:hAnsi="Times New Roman" w:cs="Times New Roman"/>
+          <w:sz w:val="28"/>
+          <w:szCs w:val="28"/>
+        </w:rPr>
+      </w:pPr>
+    </w:p>
+    <w:p>
+      <w:pPr>
+        <w:rPr>
+          <w:rFonts w:ascii="Times New Roman" w:hAnsi="Times New Roman" w:cs="Times New Roman"/>
+          <w:sz w:val="28"/>
+          <w:szCs w:val="28"/>
+        </w:rPr>
+      </w:pPr>
+    </w:p>
+    <w:p>
+      <w:pPr>
+        <w:rPr>
+          <w:rFonts w:ascii="Times New Roman" w:hAnsi="Times New Roman" w:cs="Times New Roman"/>
+          <w:sz w:val="28"/>
+          <w:szCs w:val="28"/>
+        </w:rPr>
+      </w:pPr>
+    </w:p>
+    <w:p>
+      <w:pPr>
+        <w:rPr>
+          <w:rFonts w:ascii="Times New Roman" w:hAnsi="Times New Roman" w:cs="Times New Roman"/>
+          <w:sz w:val="28"/>
+          <w:szCs w:val="28"/>
+        </w:rPr>
+      </w:pPr>
+    </w:p>
+    <w:p>
+      <w:pPr>
+        <w:pStyle w:val="2"/>
+        <w:rPr>
+          <w:rFonts w:ascii="Times New Roman" w:hAnsi="Times New Roman" w:cs="Times New Roman"/>
+          <w:sz w:val="28"/>
+          <w:szCs w:val="28"/>
+        </w:rPr>
+      </w:pPr>
+      <w:bookmarkStart w:id="2" w:name="_Hlk70265918"/>
+      <w:r>
+        <w:rPr>
+          <w:rFonts w:ascii="Times New Roman" w:hAnsi="Times New Roman" w:cs="Times New Roman"/>
+          <w:sz w:val="28"/>
+          <w:szCs w:val="28"/>
+        </w:rPr>
+        <w:t>Приложение 1. Расчёт веса колонны скважинного инструмента. Математическое обеспечение.</w:t>
+      </w:r>
+    </w:p>
+    <w:bookmarkEnd w:id="2"/>
+    <w:p>
+      <w:pPr>
+        <w:rPr>
+          <w:rFonts w:ascii="Times New Roman" w:hAnsi="Times New Roman" w:cs="Times New Roman"/>
+          <w:color w:val="C45911" w:themeColor="accent2" w:themeShade="BF"/>
+          <w:sz w:val="28"/>
+          <w:szCs w:val="28"/>
+        </w:rPr>
+      </w:pPr>
+      <w:r>
+        <w:rPr>
+          <w:rFonts w:ascii="Times New Roman" w:hAnsi="Times New Roman" w:cs="Times New Roman"/>
+          <w:color w:val="C45911" w:themeColor="accent2" w:themeShade="BF"/>
+          <w:sz w:val="28"/>
+          <w:szCs w:val="28"/>
+        </w:rPr>
+        <w:t>Схемы бурильной трубы, ТБТ, УБТ</w:t>
+      </w:r>
+    </w:p>
+    <w:p>
+      <w:pPr>
+        <w:rPr>
+          <w:rFonts w:ascii="Times New Roman" w:hAnsi="Times New Roman" w:cs="Times New Roman"/>
+          <w:sz w:val="28"/>
+          <w:szCs w:val="28"/>
+        </w:rPr>
+      </w:pPr>
+    </w:p>
+    <w:p>
+      <w:pPr>
+        <w:rPr>
+          <w:rFonts w:ascii="Times New Roman" w:hAnsi="Times New Roman" w:cs="Times New Roman"/>
+          <w:sz w:val="28"/>
+          <w:szCs w:val="28"/>
+        </w:rPr>
+      </w:pPr>
+    </w:p>
+    <w:p>
+      <w:pPr>
+        <w:rPr>
+          <w:rFonts w:ascii="Times New Roman" w:hAnsi="Times New Roman" w:cs="Times New Roman"/>
+          <w:sz w:val="28"/>
+          <w:szCs w:val="28"/>
+        </w:rPr>
+      </w:pPr>
+    </w:p>
+    <w:p>
+      <w:pPr>
+        <w:rPr>
+          <w:rFonts w:ascii="Times New Roman" w:hAnsi="Times New Roman" w:cs="Times New Roman"/>
+          <w:sz w:val="28"/>
+          <w:szCs w:val="28"/>
+        </w:rPr>
+      </w:pPr>
+    </w:p>
+    <w:p>
+      <w:pPr>
+        <w:rPr>
+          <w:rFonts w:ascii="Times New Roman" w:hAnsi="Times New Roman" w:cs="Times New Roman"/>
+          <w:sz w:val="28"/>
+          <w:szCs w:val="28"/>
+        </w:rPr>
+        <w:sectPr>
+          <w:pgSz w:w="11906" w:h="16838"/>
+          <w:pgMar w:top="1134" w:right="850" w:bottom="1134" w:left="1701" w:header="708" w:footer="708" w:gutter="0"/>
+          <w:cols w:space="708"/>
+          <w:docGrid w:linePitch="360"/>
+        </w:sectPr>
+      </w:pPr>
+    </w:p>
+    <w:p>
+      <w:pPr>
+        <w:rPr>
+          <w:rFonts w:ascii="Times New Roman" w:hAnsi="Times New Roman" w:cs="Times New Roman"/>
+          <w:noProof/>
+          <w:sz w:val="28"/>
+          <w:szCs w:val="28"/>
+        </w:rPr>
+      </w:pPr>
+      <w:r>
+        <w:rPr>
+          <w:rFonts w:ascii="Times New Roman" w:hAnsi="Times New Roman" w:cs="Times New Roman"/>
+          <w:noProof/>
+          <w:sz w:val="28"/>
+          <w:szCs w:val="28"/>
+        </w:rPr>
+        <w:lastRenderedPageBreak/>
+        <w:drawing>
+          <wp:inline distT="0" distB="0" distL="0" distR="0" wp14:anchorId="57C6C198" wp14:editId="6AB509B7">
+            <wp:extent cx="8764223" cy="5496692"/>
+            <wp:effectExtent l="0" t="0" r="0" b="8890"/>
+            <wp:docPr id="2" name="Рисунок 2"/>
+            <wp:cNvGraphicFramePr>
+              <a:graphicFrameLocks xmlns:a="http://schemas.openxmlformats.org/drawingml/2006/main" noChangeAspect="1"/>
+            </wp:cNvGraphicFramePr>
+            <a:graphic xmlns:a="http://schemas.openxmlformats.org/drawingml/2006/main">
+              <a:graphicData uri="http://schemas.openxmlformats.org/drawingml/2006/picture">
+                <pic:pic xmlns:pic="http://schemas.openxmlformats.org/drawingml/2006/picture">
+                  <pic:nvPicPr>
+                    <pic:cNvPr id="2" name="Рисунок 2"/>
+                    <pic:cNvPicPr/>
+                  </pic:nvPicPr>
+                  <pic:blipFill>
+                    <a:blip r:embed="rId6">
+                      <a:extLst>
+                        <a:ext uri="{28A0092B-C50C-407E-A947-70E740481C1C}">
+                          <a14:useLocalDpi xmlns:a14="http://schemas.microsoft.com/office/drawing/2010/main" val="0"/>
+                        </a:ext>
+                      </a:extLst>
+                    </a:blip>
+                    <a:stretch>
+                      <a:fillRect/>
+                    </a:stretch>
+                  </pic:blipFill>
+                  <pic:spPr>
+                    <a:xfrm>
+                      <a:off x="0" y="0"/>
+                      <a:ext cx="8764223" cy="5496692"/>
+                    </a:xfrm>
+                    <a:prstGeom prst="rect">
+                      <a:avLst/>
+                    </a:prstGeom>
+                  </pic:spPr>
+                </pic:pic>
+              </a:graphicData>
+            </a:graphic>
+          </wp:inline>
+        </w:drawing>
+      </w:r>
+      <w:r>
+        <w:rPr>
+          <w:rFonts w:ascii="Times New Roman" w:hAnsi="Times New Roman" w:cs="Times New Roman"/>
+          <w:noProof/>
+          <w:sz w:val="28"/>
+          <w:szCs w:val="28"/>
+        </w:rPr>
+        <w:lastRenderedPageBreak/>
+        <w:drawing>
+          <wp:inline distT="0" distB="0" distL="0" distR="0" wp14:anchorId="56690009" wp14:editId="3E429BBB">
+            <wp:extent cx="9211961" cy="5858693"/>
+            <wp:effectExtent l="0" t="0" r="8255" b="8890"/>
+            <wp:docPr id="3" name="Рисунок 3"/>
+            <wp:cNvGraphicFramePr>
+              <a:graphicFrameLocks xmlns:a="http://schemas.openxmlformats.org/drawingml/2006/main" noChangeAspect="1"/>
+            </wp:cNvGraphicFramePr>
+            <a:graphic xmlns:a="http://schemas.openxmlformats.org/drawingml/2006/main">
+              <a:graphicData uri="http://schemas.openxmlformats.org/drawingml/2006/picture">
+                <pic:pic xmlns:pic="http://schemas.openxmlformats.org/drawingml/2006/picture">
+                  <pic:nvPicPr>
+                    <pic:cNvPr id="3" name="Рисунок 3"/>
+                    <pic:cNvPicPr/>
+                  </pic:nvPicPr>
+                  <pic:blipFill>
+                    <a:blip r:embed="rId7">
+                      <a:extLst>
+                        <a:ext uri="{28A0092B-C50C-407E-A947-70E740481C1C}">
+                          <a14:useLocalDpi xmlns:a14="http://schemas.microsoft.com/office/drawing/2010/main" val="0"/>
+                        </a:ext>
+                      </a:extLst>
+                    </a:blip>
+                    <a:stretch>
+                      <a:fillRect/>
+                    </a:stretch>
+                  </pic:blipFill>
+                  <pic:spPr>
+                    <a:xfrm>
+                      <a:off x="0" y="0"/>
+                      <a:ext cx="9211961" cy="5858693"/>
+                    </a:xfrm>
+                    <a:prstGeom prst="rect">
+                      <a:avLst/>
+                    </a:prstGeom>
+                  </pic:spPr>
+                </pic:pic>
+              </a:graphicData>
+            </a:graphic>
+          </wp:inline>
+        </w:drawing>
+      </w:r>
+      <w:r>
+        <w:rPr>
+          <w:rFonts w:ascii="Times New Roman" w:hAnsi="Times New Roman" w:cs="Times New Roman"/>
+          <w:noProof/>
+          <w:sz w:val="28"/>
+          <w:szCs w:val="28"/>
+        </w:rPr>
+        <w:lastRenderedPageBreak/>
+        <w:drawing>
+          <wp:inline distT="0" distB="0" distL="0" distR="0" wp14:anchorId="5D9D8605" wp14:editId="3B5A1050">
+            <wp:extent cx="9046845" cy="5940425"/>
+            <wp:effectExtent l="0" t="0" r="1905" b="3175"/>
+            <wp:docPr id="4" name="Рисунок 4"/>
+            <wp:cNvGraphicFramePr>
+              <a:graphicFrameLocks xmlns:a="http://schemas.openxmlformats.org/drawingml/2006/main" noChangeAspect="1"/>
+            </wp:cNvGraphicFramePr>
+            <a:graphic xmlns:a="http://schemas.openxmlformats.org/drawingml/2006/main">
+              <a:graphicData uri="http://schemas.openxmlformats.org/drawingml/2006/picture">
+                <pic:pic xmlns:pic="http://schemas.openxmlformats.org/drawingml/2006/picture">
+                  <pic:nvPicPr>
+                    <pic:cNvPr id="4" name="Рисунок 4"/>
+                    <pic:cNvPicPr/>
+                  </pic:nvPicPr>
+                  <pic:blipFill>
+                    <a:blip r:embed="rId8">
+                      <a:extLst>
+                        <a:ext uri="{28A0092B-C50C-407E-A947-70E740481C1C}">
+                          <a14:useLocalDpi xmlns:a14="http://schemas.microsoft.com/office/drawing/2010/main" val="0"/>
+                        </a:ext>
+                      </a:extLst>
+                    </a:blip>
+                    <a:stretch>
+                      <a:fillRect/>
+                    </a:stretch>
+                  </pic:blipFill>
+                  <pic:spPr>
+                    <a:xfrm>
+                      <a:off x="0" y="0"/>
+                      <a:ext cx="9046845" cy="5940425"/>
+                    </a:xfrm>
+                    <a:prstGeom prst="rect">
+                      <a:avLst/>
+                    </a:prstGeom>
+                  </pic:spPr>
+                </pic:pic>
+              </a:graphicData>
+            </a:graphic>
+          </wp:inline>
+        </w:drawing>
+      </w:r>
+    </w:p>
+    <w:p>
+      <w:pPr>
+        <w:rPr>
+          <w:rFonts w:ascii="Times New Roman" w:hAnsi="Times New Roman" w:cs="Times New Roman"/>
+          <w:sz w:val="28"/>
+          <w:szCs w:val="28"/>
+        </w:rPr>
+      </w:pPr>
+      <w:r>
+        <w:rPr>
+          <w:rFonts w:ascii="Times New Roman" w:hAnsi="Times New Roman" w:cs="Times New Roman"/>
+          <w:noProof/>
+          <w:sz w:val="28"/>
+          <w:szCs w:val="28"/>
+        </w:rPr>
+        <w:lastRenderedPageBreak/>
+        <w:drawing>
+          <wp:inline distT="0" distB="0" distL="0" distR="0" wp14:anchorId="1767CF9C" wp14:editId="298E4874">
+            <wp:extent cx="9056370" cy="5940425"/>
+            <wp:effectExtent l="0" t="0" r="0" b="3175"/>
+            <wp:docPr id="5" name="Рисунок 5"/>
+            <wp:cNvGraphicFramePr>
+              <a:graphicFrameLocks xmlns:a="http://schemas.openxmlformats.org/drawingml/2006/main" noChangeAspect="1"/>
+            </wp:cNvGraphicFramePr>
+            <a:graphic xmlns:a="http://schemas.openxmlformats.org/drawingml/2006/main">
+              <a:graphicData uri="http://schemas.openxmlformats.org/drawingml/2006/picture">
+                <pic:pic xmlns:pic="http://schemas.openxmlformats.org/drawingml/2006/picture">
+                  <pic:nvPicPr>
+                    <pic:cNvPr id="5" name="Рисунок 5"/>
+                    <pic:cNvPicPr/>
+                  </pic:nvPicPr>
+                  <pic:blipFill>
+                    <a:blip r:embed="rId9">
+                      <a:extLst>
+                        <a:ext uri="{28A0092B-C50C-407E-A947-70E740481C1C}">
+                          <a14:useLocalDpi xmlns:a14="http://schemas.microsoft.com/office/drawing/2010/main" val="0"/>
+                        </a:ext>
+                      </a:extLst>
+                    </a:blip>
+                    <a:stretch>
+                      <a:fillRect/>
+                    </a:stretch>
+                  </pic:blipFill>
+                  <pic:spPr>
+                    <a:xfrm>
+                      <a:off x="0" y="0"/>
+                      <a:ext cx="9056370" cy="5940425"/>
+                    </a:xfrm>
+                    <a:prstGeom prst="rect">
+                      <a:avLst/>
+                    </a:prstGeom>
+                  </pic:spPr>
+                </pic:pic>
+              </a:graphicData>
+            </a:graphic>
+          </wp:inline>
+        </w:drawing>
+      </w:r>
+    </w:p>
+    <w:p>
+      <w:pPr>
+        <w:rPr>
+          <w:rFonts w:ascii="Times New Roman" w:hAnsi="Times New Roman" w:cs="Times New Roman"/>
+          <w:sz w:val="28"/>
+          <w:szCs w:val="28"/>
+        </w:rPr>
+        <w:sectPr>
+          <w:pgSz w:w="16838" w:h="11906" w:orient="landscape"/>
+          <w:pgMar w:top="1701" w:right="1134" w:bottom="850" w:left="1134" w:header="708" w:footer="708" w:gutter="0"/>
+          <w:cols w:space="708"/>
+          <w:docGrid w:linePitch="360"/>
+        </w:sectPr>
+      </w:pPr>
+    </w:p>
+    <w:p>
+      <w:pPr>
+        <w:rPr>
+          <w:rFonts w:ascii="Times New Roman" w:hAnsi="Times New Roman" w:cs="Times New Roman"/>
+          <w:sz w:val="28"/>
+          <w:szCs w:val="28"/>
+        </w:rPr>
+      </w:pPr>
+    </w:p>
+    <w:p>
+      <w:pPr>
+        <w:rPr>
+          <w:rFonts w:ascii="Times New Roman" w:hAnsi="Times New Roman" w:cs="Times New Roman"/>
+          <w:sz w:val="28"/>
+          <w:szCs w:val="28"/>
+        </w:rPr>
+      </w:pPr>
+      <w:r>
+        <w:rPr>
+          <w:rFonts w:ascii="Times New Roman" w:hAnsi="Times New Roman" w:cs="Times New Roman"/>
+          <w:sz w:val="28"/>
+          <w:szCs w:val="28"/>
+        </w:rPr>
+        <w:t>Масса</w:t>
+      </w:r>
+      <w:r>
+        <w:rPr>
+          <w:rFonts w:ascii="Times New Roman" w:hAnsi="Times New Roman" w:cs="Times New Roman"/>
+          <w:sz w:val="28"/>
+          <w:szCs w:val="28"/>
+        </w:rPr>
+        <w:t xml:space="preserve"> инструмента.</w:t>
+      </w:r>
+    </w:p>
+    <w:p>
+      <w:pPr>
+        <w:ind w:left="360"/>
+        <w:rPr>
+          <w:rFonts w:ascii="Times New Roman" w:hAnsi="Times New Roman" w:cs="Times New Roman"/>
+          <w:sz w:val="28"/>
+          <w:szCs w:val="28"/>
+        </w:rPr>
+      </w:pPr>
+      <w:bookmarkStart w:id="3" w:name="_Hlk69678025"/>
+      <w:r>
+        <w:rPr>
+          <w:rFonts w:ascii="Times New Roman" w:hAnsi="Times New Roman" w:cs="Times New Roman"/>
+          <w:sz w:val="28"/>
+          <w:szCs w:val="28"/>
+        </w:rPr>
+        <w:t>4.1.2.1 Формула для определения массы колонны бурильных труб:</w:t>
+      </w:r>
+      <w:bookmarkEnd w:id="3"/>
+    </w:p>
+    <w:p>
+      <w:pPr>
+        <w:ind w:left="360"/>
+        <w:rPr>
+          <w:rFonts w:ascii="Times New Roman" w:hAnsi="Times New Roman" w:cs="Times New Roman"/>
+          <w:color w:val="1F3864" w:themeColor="accent1" w:themeShade="80"/>
+          <w:sz w:val="28"/>
+          <w:szCs w:val="28"/>
+        </w:rPr>
+      </w:pPr>
+      <w:r>
+        <w:rPr>
+          <w:rFonts w:ascii="Times New Roman" w:hAnsi="Times New Roman" w:cs="Times New Roman"/>
+          <w:color w:val="1F3864" w:themeColor="accent1" w:themeShade="80"/>
+          <w:sz w:val="28"/>
+          <w:szCs w:val="28"/>
+        </w:rPr>
+        <w:t>Масса бурильной трубы [кг] = Масса 1 [м] тела трубы [кг] х Длина тела трубы [м] + 2 х Масса высадки [кг] + Масса замка [кг];</w:t>
+      </w:r>
+    </w:p>
+    <w:p>
+      <w:pPr>
+        <w:ind w:left="360"/>
+        <w:rPr>
+          <w:rFonts w:ascii="Times New Roman" w:hAnsi="Times New Roman" w:cs="Times New Roman"/>
+          <w:color w:val="1F3864" w:themeColor="accent1" w:themeShade="80"/>
+          <w:sz w:val="28"/>
+          <w:szCs w:val="28"/>
+        </w:rPr>
+      </w:pPr>
+      <w:r>
+        <w:rPr>
+          <w:rFonts w:ascii="Times New Roman" w:hAnsi="Times New Roman" w:cs="Times New Roman"/>
+          <w:color w:val="1F3864" w:themeColor="accent1" w:themeShade="80"/>
+          <w:sz w:val="28"/>
+          <w:szCs w:val="28"/>
+        </w:rPr>
+        <w:t>Длина бурильной трубы[м]=Длина тела трубы [м]+Длина замка[м],</w:t>
+      </w:r>
+    </w:p>
+    <w:p>
+      <w:pPr>
+        <w:ind w:left="360"/>
+        <w:rPr>
+          <w:rFonts w:ascii="Times New Roman" w:hAnsi="Times New Roman" w:cs="Times New Roman"/>
+          <w:color w:val="1F3864" w:themeColor="accent1" w:themeShade="80"/>
+          <w:sz w:val="28"/>
+          <w:szCs w:val="28"/>
+        </w:rPr>
+      </w:pPr>
+      <w:r>
+        <w:rPr>
+          <w:rFonts w:ascii="Times New Roman" w:hAnsi="Times New Roman" w:cs="Times New Roman"/>
+          <w:color w:val="1F3864" w:themeColor="accent1" w:themeShade="80"/>
+          <w:sz w:val="28"/>
+          <w:szCs w:val="28"/>
+        </w:rPr>
+        <w:t>Длина замка[м]=Длина муфты замка[м]+Длина ниппеля замка[м],</w:t>
+      </w:r>
+    </w:p>
+    <w:p>
+      <w:pPr>
+        <w:ind w:left="360"/>
+        <w:rPr>
+          <w:rFonts w:ascii="Times New Roman" w:hAnsi="Times New Roman" w:cs="Times New Roman"/>
+          <w:color w:val="1F3864" w:themeColor="accent1" w:themeShade="80"/>
+          <w:sz w:val="28"/>
+          <w:szCs w:val="28"/>
+        </w:rPr>
+      </w:pPr>
+      <w:r>
+        <w:rPr>
+          <w:rFonts w:ascii="Times New Roman" w:hAnsi="Times New Roman" w:cs="Times New Roman"/>
+          <w:color w:val="1F3864" w:themeColor="accent1" w:themeShade="80"/>
+          <w:sz w:val="28"/>
+          <w:szCs w:val="28"/>
+        </w:rPr>
+        <w:t>Длина секции бурильных труб[м]= Длина бурильной трубы[м] х Количество бурильных труб.</w:t>
+      </w:r>
+    </w:p>
+    <w:p>
+      <w:pPr>
+        <w:ind w:left="360"/>
+        <w:rPr>
+          <w:rFonts w:ascii="Times New Roman" w:hAnsi="Times New Roman" w:cs="Times New Roman"/>
+          <w:sz w:val="28"/>
+          <w:szCs w:val="28"/>
+        </w:rPr>
+      </w:pPr>
+      <w:bookmarkStart w:id="4" w:name="_Hlk69678190"/>
+      <w:r>
+        <w:rPr>
+          <w:rFonts w:ascii="Times New Roman" w:hAnsi="Times New Roman" w:cs="Times New Roman"/>
+          <w:sz w:val="28"/>
+          <w:szCs w:val="28"/>
+        </w:rPr>
+        <w:t>4.1.2.2 Формула для определения массы колонны ТБТ:</w:t>
+      </w:r>
+    </w:p>
+    <w:bookmarkEnd w:id="4"/>
+    <w:p>
+      <w:pPr>
+        <w:ind w:left="360"/>
+        <w:rPr>
+          <w:rFonts w:ascii="Times New Roman" w:hAnsi="Times New Roman" w:cs="Times New Roman"/>
+          <w:color w:val="1F3864" w:themeColor="accent1" w:themeShade="80"/>
+          <w:sz w:val="28"/>
+          <w:szCs w:val="28"/>
+        </w:rPr>
+      </w:pPr>
+      <w:r>
+        <w:rPr>
+          <w:rFonts w:ascii="Times New Roman" w:hAnsi="Times New Roman" w:cs="Times New Roman"/>
+          <w:color w:val="1F3864" w:themeColor="accent1" w:themeShade="80"/>
+          <w:sz w:val="28"/>
+          <w:szCs w:val="28"/>
+        </w:rPr>
+        <w:t>Масса колонны ТБТ [кг] = Длина бурильной колонны [м] х Масса 1 [п. м] тела ТБТ [кг] + Количество замковых соединений (труб) в колонне х Масса двух высадок под замок [кг] + Количество труб в колонне х Масса одного (двух) утолщений [кг].</w:t>
+      </w:r>
+    </w:p>
+    <w:p>
+      <w:pPr>
+        <w:ind w:left="360"/>
+        <w:rPr>
+          <w:rFonts w:ascii="Times New Roman" w:hAnsi="Times New Roman" w:cs="Times New Roman"/>
+          <w:color w:val="1F3864" w:themeColor="accent1" w:themeShade="80"/>
+          <w:sz w:val="28"/>
+          <w:szCs w:val="28"/>
+        </w:rPr>
+      </w:pPr>
+      <w:r>
+        <w:rPr>
+          <w:rFonts w:ascii="Times New Roman" w:hAnsi="Times New Roman" w:cs="Times New Roman"/>
+          <w:color w:val="1F3864" w:themeColor="accent1" w:themeShade="80"/>
+          <w:sz w:val="28"/>
+          <w:szCs w:val="28"/>
+        </w:rPr>
+        <w:t>Количество замковых соединений (труб) в колонне = Длина бурильной колонны [м] / Длина одной трубы без учёта длины ниппеля [м].</w:t>
+      </w:r>
+    </w:p>
+    <w:p>
+      <w:pPr>
+        <w:ind w:left="360"/>
+        <w:rPr>
+          <w:rFonts w:ascii="Times New Roman" w:hAnsi="Times New Roman" w:cs="Times New Roman"/>
+          <w:sz w:val="28"/>
+          <w:szCs w:val="28"/>
+        </w:rPr>
+      </w:pPr>
+      <w:r>
+        <w:rPr>
+          <w:rFonts w:ascii="Times New Roman" w:hAnsi="Times New Roman" w:cs="Times New Roman"/>
+          <w:sz w:val="28"/>
+          <w:szCs w:val="28"/>
+        </w:rPr>
+        <w:t>4.1.2.3 Формула для определения массы скважинного инструмента (переходники, калибраторы и т. д.):</w:t>
+      </w:r>
+    </w:p>
+    <w:p>
+      <w:pPr>
+        <w:ind w:left="360"/>
+        <w:rPr>
+          <w:rFonts w:ascii="Times New Roman" w:hAnsi="Times New Roman" w:cs="Times New Roman"/>
+          <w:color w:val="1F3864" w:themeColor="accent1" w:themeShade="80"/>
+          <w:sz w:val="28"/>
+          <w:szCs w:val="28"/>
+        </w:rPr>
+      </w:pPr>
+      <w:r>
+        <w:rPr>
+          <w:rFonts w:ascii="Times New Roman" w:hAnsi="Times New Roman" w:cs="Times New Roman"/>
+          <w:color w:val="1F3864" w:themeColor="accent1" w:themeShade="80"/>
+          <w:sz w:val="28"/>
+          <w:szCs w:val="28"/>
+        </w:rPr>
+        <w:t>Масса скважинного инструмента [кг] = Длина скважинного инструмента[м] х Масса 1 [п. м].</w:t>
+      </w:r>
+    </w:p>
+    <w:p>
+      <w:pPr>
+        <w:rPr>
+          <w:rFonts w:ascii="Times New Roman" w:hAnsi="Times New Roman" w:cs="Times New Roman"/>
+          <w:sz w:val="28"/>
+          <w:szCs w:val="28"/>
+        </w:rPr>
+      </w:pPr>
+    </w:p>
+    <w:p>
+      <w:pPr>
+        <w:rPr>
+          <w:rFonts w:ascii="Times New Roman" w:hAnsi="Times New Roman" w:cs="Times New Roman"/>
+          <w:sz w:val="28"/>
+          <w:szCs w:val="28"/>
+        </w:rPr>
+      </w:pPr>
+      <w:r>
+        <w:rPr>
+          <w:rFonts w:ascii="Times New Roman" w:hAnsi="Times New Roman" w:cs="Times New Roman"/>
+          <w:sz w:val="28"/>
+          <w:szCs w:val="28"/>
+        </w:rPr>
+        <w:t>4.1.3. Вес инструмента с учётом проекции профиля скважины и действия сил трения.</w:t>
+      </w:r>
+    </w:p>
+    <w:p>
+      <w:pPr>
+        <w:rPr>
+          <w:rFonts w:ascii="Times New Roman" w:hAnsi="Times New Roman" w:cs="Times New Roman"/>
+          <w:sz w:val="28"/>
+          <w:szCs w:val="28"/>
+        </w:rPr>
+      </w:pPr>
+      <w:r>
+        <w:rPr>
+          <w:rFonts w:ascii="Times New Roman" w:hAnsi="Times New Roman" w:cs="Times New Roman"/>
+          <w:sz w:val="28"/>
+          <w:szCs w:val="28"/>
+        </w:rPr>
+        <w:t>4.1.3.1. Приращения координат точек траектории скважины [1]:</w:t>
+      </w:r>
+    </w:p>
+    <w:p>
+      <w:pPr>
+        <w:rPr>
+          <w:rFonts w:ascii="Times New Roman" w:hAnsi="Times New Roman" w:cs="Times New Roman"/>
+          <w:sz w:val="28"/>
+          <w:szCs w:val="28"/>
+        </w:rPr>
+      </w:pPr>
+    </w:p>
+    <w:p>
+      <w:pPr>
+        <w:rPr>
+          <w:rFonts w:ascii="Times New Roman" w:hAnsi="Times New Roman" w:cs="Times New Roman"/>
+          <w:color w:val="C45911" w:themeColor="accent2" w:themeShade="BF"/>
+          <w:sz w:val="28"/>
+          <w:szCs w:val="28"/>
+        </w:rPr>
+      </w:pPr>
+      <w:r>
+        <w:rPr>
+          <w:rFonts w:ascii="Times New Roman" w:hAnsi="Times New Roman" w:cs="Times New Roman"/>
+          <w:color w:val="C45911" w:themeColor="accent2" w:themeShade="BF"/>
+          <w:sz w:val="28"/>
+          <w:szCs w:val="28"/>
+        </w:rPr>
+        <w:t>Рисунок 1. Схема определения траектории скважины, общего угла искривления и угла встречи скважиной пласта горной породы</w:t>
+      </w:r>
+      <w:r>
+        <w:rPr>
+          <w:rFonts w:ascii="Times New Roman" w:hAnsi="Times New Roman" w:cs="Times New Roman"/>
+          <w:color w:val="C45911" w:themeColor="accent2" w:themeShade="BF"/>
+          <w:sz w:val="28"/>
+          <w:szCs w:val="28"/>
+        </w:rPr>
+        <w:t xml:space="preserve"> (ссылка)</w:t>
+      </w:r>
+      <w:r>
+        <w:rPr>
+          <w:rFonts w:ascii="Times New Roman" w:hAnsi="Times New Roman" w:cs="Times New Roman"/>
+          <w:color w:val="C45911" w:themeColor="accent2" w:themeShade="BF"/>
           <w:sz w:val="28"/>
           <w:szCs w:val="28"/>
         </w:rPr>
         <w:t>.</w:t>
       </w:r>
-      <w:r>
-        <w:rPr>
-          <w:rFonts w:ascii="Times New Roman" w:hAnsi="Times New Roman" w:cs="Times New Roman"/>
-          <w:sz w:val="28"/>
-          <w:szCs w:val="28"/>
-        </w:rPr>
-        <w:t>1.</w:t>
-      </w:r>
-      <w:r>
-        <w:rPr>
-          <w:rFonts w:ascii="Times New Roman" w:hAnsi="Times New Roman" w:cs="Times New Roman"/>
-          <w:sz w:val="28"/>
-          <w:szCs w:val="28"/>
-        </w:rPr>
-        <w:t>5. Приемочные испытания системы проводят для определения соответствия системы техническому заданию, оценки качества опытной эксплуатации и решения вопроса о возможности приемки системы в постоянную эксплуатацию.</w:t>
-      </w:r>
-    </w:p>
-    <w:p>
-      <w:pPr>
-        <w:ind w:left="426"/>
-        <w:rPr>
-          <w:rFonts w:ascii="Times New Roman" w:hAnsi="Times New Roman" w:cs="Times New Roman"/>
-          <w:sz w:val="28"/>
-          <w:szCs w:val="28"/>
-        </w:rPr>
-      </w:pPr>
-      <w:r>
-        <w:rPr>
-          <w:rFonts w:ascii="Times New Roman" w:hAnsi="Times New Roman" w:cs="Times New Roman"/>
-          <w:sz w:val="28"/>
-          <w:szCs w:val="28"/>
-        </w:rPr>
-        <w:t>81.</w:t>
-      </w:r>
-      <w:r>
-        <w:rPr>
-          <w:rFonts w:ascii="Times New Roman" w:hAnsi="Times New Roman" w:cs="Times New Roman"/>
-          <w:sz w:val="28"/>
-          <w:szCs w:val="28"/>
-        </w:rPr>
-        <w:t>6. Приемочным испытаниям системы должна предшествовать ее опытная эксплуатация на объекте.</w:t>
-      </w:r>
-    </w:p>
-    <w:p>
-      <w:pPr>
-        <w:ind w:left="426"/>
-        <w:rPr>
-          <w:rFonts w:ascii="Times New Roman" w:hAnsi="Times New Roman" w:cs="Times New Roman"/>
-          <w:sz w:val="28"/>
-          <w:szCs w:val="28"/>
-        </w:rPr>
-      </w:pPr>
-      <w:r>
-        <w:rPr>
-          <w:rFonts w:ascii="Times New Roman" w:hAnsi="Times New Roman" w:cs="Times New Roman"/>
-          <w:sz w:val="28"/>
-          <w:szCs w:val="28"/>
-        </w:rPr>
-        <w:t>8</w:t>
-      </w:r>
-      <w:r>
-        <w:rPr>
-          <w:rFonts w:ascii="Times New Roman" w:hAnsi="Times New Roman" w:cs="Times New Roman"/>
-          <w:sz w:val="28"/>
-          <w:szCs w:val="28"/>
-        </w:rPr>
-        <w:t>.</w:t>
-      </w:r>
-      <w:r>
-        <w:rPr>
-          <w:rFonts w:ascii="Times New Roman" w:hAnsi="Times New Roman" w:cs="Times New Roman"/>
-          <w:sz w:val="28"/>
-          <w:szCs w:val="28"/>
-        </w:rPr>
-        <w:t>1.</w:t>
-      </w:r>
-      <w:r>
-        <w:rPr>
-          <w:rFonts w:ascii="Times New Roman" w:hAnsi="Times New Roman" w:cs="Times New Roman"/>
-          <w:sz w:val="28"/>
-          <w:szCs w:val="28"/>
-        </w:rPr>
-        <w:t>7. При испытаниях системы проверяют:</w:t>
-      </w:r>
-    </w:p>
-    <w:p>
-      <w:pPr>
-        <w:ind w:left="426"/>
-        <w:rPr>
-          <w:rFonts w:ascii="Times New Roman" w:hAnsi="Times New Roman" w:cs="Times New Roman"/>
-          <w:sz w:val="28"/>
-          <w:szCs w:val="28"/>
-        </w:rPr>
-      </w:pPr>
-      <w:r>
-        <w:rPr>
-          <w:rFonts w:ascii="Times New Roman" w:hAnsi="Times New Roman" w:cs="Times New Roman"/>
-          <w:sz w:val="28"/>
-          <w:szCs w:val="28"/>
-        </w:rPr>
-        <w:t>1) качество выполнения комплексом программных и технических средств автоматических функций во всех режимах функционирования системы согласно ТЗ на создание системы;</w:t>
-      </w:r>
-    </w:p>
-    <w:p>
-      <w:pPr>
-        <w:ind w:left="426"/>
-        <w:rPr>
-          <w:rFonts w:ascii="Times New Roman" w:hAnsi="Times New Roman" w:cs="Times New Roman"/>
-          <w:sz w:val="28"/>
-          <w:szCs w:val="28"/>
-        </w:rPr>
-      </w:pPr>
-      <w:r>
-        <w:rPr>
-          <w:rFonts w:ascii="Times New Roman" w:hAnsi="Times New Roman" w:cs="Times New Roman"/>
-          <w:sz w:val="28"/>
-          <w:szCs w:val="28"/>
-        </w:rPr>
-        <w:t>2) знание персоналом эксплуатационной документации и наличие у него навыков, необходимых для выполнения установленных функций во всех режимах функционирования системы, согласно ТЗ на создание системы;</w:t>
-      </w:r>
-    </w:p>
-    <w:p>
-      <w:pPr>
-        <w:ind w:left="426"/>
-        <w:rPr>
-          <w:rFonts w:ascii="Times New Roman" w:hAnsi="Times New Roman" w:cs="Times New Roman"/>
-          <w:sz w:val="28"/>
-          <w:szCs w:val="28"/>
-        </w:rPr>
-      </w:pPr>
-      <w:r>
-        <w:rPr>
-          <w:rFonts w:ascii="Times New Roman" w:hAnsi="Times New Roman" w:cs="Times New Roman"/>
-          <w:sz w:val="28"/>
-          <w:szCs w:val="28"/>
-        </w:rPr>
-        <w:t>3) полноту содержащихся в эксплуатационной документации указаний персоналу по выполнению им функций во всех режимах функционирования системы согласно ТЗ на создание системы;</w:t>
-      </w:r>
-    </w:p>
-    <w:p>
-      <w:pPr>
-        <w:ind w:left="426"/>
-        <w:rPr>
-          <w:rFonts w:ascii="Times New Roman" w:hAnsi="Times New Roman" w:cs="Times New Roman"/>
-          <w:sz w:val="28"/>
-          <w:szCs w:val="28"/>
-        </w:rPr>
-      </w:pPr>
-      <w:r>
-        <w:rPr>
-          <w:rFonts w:ascii="Times New Roman" w:hAnsi="Times New Roman" w:cs="Times New Roman"/>
-          <w:sz w:val="28"/>
-          <w:szCs w:val="28"/>
-        </w:rPr>
-        <w:t>4) количественные и (или) качественные характеристики выполнения автоматических и автоматизированных функций системы в соответствии с ТЗ:</w:t>
-      </w:r>
-    </w:p>
-    <w:p>
-      <w:pPr>
-        <w:ind w:left="426"/>
-        <w:rPr>
-          <w:rFonts w:ascii="Times New Roman" w:hAnsi="Times New Roman" w:cs="Times New Roman"/>
-          <w:sz w:val="28"/>
-          <w:szCs w:val="28"/>
-        </w:rPr>
-      </w:pPr>
-      <w:r>
-        <w:rPr>
-          <w:rFonts w:ascii="Times New Roman" w:hAnsi="Times New Roman" w:cs="Times New Roman"/>
-          <w:sz w:val="28"/>
-          <w:szCs w:val="28"/>
-        </w:rPr>
-        <w:t>5) другие свойства системы, которым она должна соответствовать по ТЗ.</w:t>
-      </w:r>
-    </w:p>
-    <w:p>
-      <w:pPr>
-        <w:ind w:left="426"/>
-        <w:rPr>
-          <w:rFonts w:ascii="Times New Roman" w:hAnsi="Times New Roman" w:cs="Times New Roman"/>
-          <w:sz w:val="28"/>
-          <w:szCs w:val="28"/>
-        </w:rPr>
-      </w:pPr>
-      <w:r>
-        <w:rPr>
-          <w:rFonts w:ascii="Times New Roman" w:hAnsi="Times New Roman" w:cs="Times New Roman"/>
-          <w:sz w:val="28"/>
-          <w:szCs w:val="28"/>
-        </w:rPr>
-        <w:tab/>
-      </w:r>
-    </w:p>
-    <w:p>
-      <w:pPr>
-        <w:ind w:left="426"/>
-        <w:rPr>
-          <w:rFonts w:ascii="Times New Roman" w:hAnsi="Times New Roman" w:cs="Times New Roman"/>
-          <w:sz w:val="28"/>
-          <w:szCs w:val="28"/>
-        </w:rPr>
-      </w:pPr>
-      <w:r>
-        <w:rPr>
-          <w:rFonts w:ascii="Times New Roman" w:hAnsi="Times New Roman" w:cs="Times New Roman"/>
-          <w:sz w:val="28"/>
-          <w:szCs w:val="28"/>
-        </w:rPr>
-        <w:t>8</w:t>
-      </w:r>
-      <w:r>
-        <w:rPr>
-          <w:rFonts w:ascii="Times New Roman" w:hAnsi="Times New Roman" w:cs="Times New Roman"/>
-          <w:sz w:val="28"/>
-          <w:szCs w:val="28"/>
-        </w:rPr>
-        <w:t>.2. ПРЕДВАРИТЕЛЬНЫЕ ИСПЫТАНИЯ</w:t>
-      </w:r>
-    </w:p>
-    <w:p>
-      <w:pPr>
-        <w:ind w:left="426"/>
-        <w:rPr>
-          <w:rFonts w:ascii="Times New Roman" w:hAnsi="Times New Roman" w:cs="Times New Roman"/>
-          <w:sz w:val="28"/>
-          <w:szCs w:val="28"/>
-        </w:rPr>
-      </w:pPr>
-      <w:r>
-        <w:rPr>
-          <w:rFonts w:ascii="Times New Roman" w:hAnsi="Times New Roman" w:cs="Times New Roman"/>
-          <w:sz w:val="28"/>
-          <w:szCs w:val="28"/>
-        </w:rPr>
-        <w:t>8</w:t>
-      </w:r>
-      <w:r>
-        <w:rPr>
-          <w:rFonts w:ascii="Times New Roman" w:hAnsi="Times New Roman" w:cs="Times New Roman"/>
-          <w:sz w:val="28"/>
-          <w:szCs w:val="28"/>
-        </w:rPr>
-        <w:t>.2.1. В программе автономных испытаний указывают:</w:t>
-      </w:r>
-    </w:p>
-    <w:p>
-      <w:pPr>
-        <w:ind w:left="426"/>
-        <w:rPr>
-          <w:rFonts w:ascii="Times New Roman" w:hAnsi="Times New Roman" w:cs="Times New Roman"/>
-          <w:sz w:val="28"/>
-          <w:szCs w:val="28"/>
-        </w:rPr>
-      </w:pPr>
-      <w:r>
-        <w:rPr>
-          <w:rFonts w:ascii="Times New Roman" w:hAnsi="Times New Roman" w:cs="Times New Roman"/>
-          <w:sz w:val="28"/>
-          <w:szCs w:val="28"/>
-        </w:rPr>
-        <w:t>1) перечень функций, подлежащих испытаниям:</w:t>
-      </w:r>
-    </w:p>
-    <w:p>
-      <w:pPr>
-        <w:ind w:left="426"/>
-        <w:rPr>
-          <w:rFonts w:ascii="Times New Roman" w:hAnsi="Times New Roman" w:cs="Times New Roman"/>
-          <w:sz w:val="28"/>
-          <w:szCs w:val="28"/>
-        </w:rPr>
-      </w:pPr>
-      <w:r>
-        <w:rPr>
-          <w:rFonts w:ascii="Times New Roman" w:hAnsi="Times New Roman" w:cs="Times New Roman"/>
-          <w:sz w:val="28"/>
-          <w:szCs w:val="28"/>
-        </w:rPr>
-        <w:t>- установка программного приложения из установочного файла.</w:t>
-      </w:r>
-    </w:p>
-    <w:p>
-      <w:pPr>
-        <w:ind w:left="426"/>
-        <w:rPr>
-          <w:rFonts w:ascii="Times New Roman" w:hAnsi="Times New Roman" w:cs="Times New Roman"/>
-          <w:sz w:val="28"/>
-          <w:szCs w:val="28"/>
-        </w:rPr>
-      </w:pPr>
-      <w:r>
-        <w:rPr>
-          <w:rFonts w:ascii="Times New Roman" w:hAnsi="Times New Roman" w:cs="Times New Roman"/>
-          <w:sz w:val="28"/>
-          <w:szCs w:val="28"/>
-        </w:rPr>
-        <w:t xml:space="preserve">- расчёт гидравлических параметров скважины, </w:t>
-      </w:r>
-    </w:p>
-    <w:p>
-      <w:pPr>
-        <w:ind w:left="426"/>
-        <w:rPr>
-          <w:rFonts w:ascii="Times New Roman" w:hAnsi="Times New Roman" w:cs="Times New Roman"/>
-          <w:sz w:val="28"/>
-          <w:szCs w:val="28"/>
-        </w:rPr>
-      </w:pPr>
-      <w:r>
-        <w:rPr>
-          <w:rFonts w:ascii="Times New Roman" w:hAnsi="Times New Roman" w:cs="Times New Roman"/>
-          <w:sz w:val="28"/>
-          <w:szCs w:val="28"/>
-        </w:rPr>
-        <w:t>- ведение инвентаризации компонентов бурового раствора,</w:t>
-      </w:r>
-    </w:p>
-    <w:p>
-      <w:pPr>
-        <w:ind w:left="426"/>
-        <w:rPr>
-          <w:rFonts w:ascii="Times New Roman" w:hAnsi="Times New Roman" w:cs="Times New Roman"/>
-          <w:sz w:val="28"/>
-          <w:szCs w:val="28"/>
-        </w:rPr>
-      </w:pPr>
-      <w:r>
-        <w:rPr>
-          <w:rFonts w:ascii="Times New Roman" w:hAnsi="Times New Roman" w:cs="Times New Roman"/>
-          <w:sz w:val="28"/>
-          <w:szCs w:val="28"/>
-        </w:rPr>
-        <w:t>- ведение суточной отчётности инженера по буровым растворам,</w:t>
-      </w:r>
-    </w:p>
-    <w:p>
-      <w:pPr>
-        <w:ind w:left="426"/>
-        <w:rPr>
-          <w:rFonts w:ascii="Times New Roman" w:hAnsi="Times New Roman" w:cs="Times New Roman"/>
-          <w:sz w:val="28"/>
-          <w:szCs w:val="28"/>
-        </w:rPr>
-      </w:pPr>
-      <w:r>
-        <w:rPr>
-          <w:rFonts w:ascii="Times New Roman" w:hAnsi="Times New Roman" w:cs="Times New Roman"/>
+    </w:p>
+    <w:p>
+      <w:pPr>
+        <w:rPr>
+          <w:rFonts w:ascii="Times New Roman" w:hAnsi="Times New Roman" w:cs="Times New Roman"/>
+          <w:sz w:val="28"/>
+          <w:szCs w:val="28"/>
+        </w:rPr>
+      </w:pPr>
+    </w:p>
+    <w:p>
+      <w:pPr>
+        <w:rPr>
+          <w:rFonts w:ascii="Times New Roman" w:hAnsi="Times New Roman" w:cs="Times New Roman"/>
+          <w:sz w:val="28"/>
+          <w:szCs w:val="28"/>
+        </w:rPr>
+      </w:pPr>
+    </w:p>
+    <w:p>
+      <w:pPr>
+        <w:rPr>
+          <w:rFonts w:ascii="Times New Roman" w:hAnsi="Times New Roman" w:cs="Times New Roman"/>
+          <w:sz w:val="28"/>
+          <w:szCs w:val="28"/>
+        </w:rPr>
+      </w:pPr>
+      <w:r>
+        <w:rPr>
+          <w:rFonts w:ascii="Times New Roman" w:hAnsi="Times New Roman" w:cs="Times New Roman"/>
+          <w:noProof/>
           <w:sz w:val="28"/>
           <w:szCs w:val="28"/>
         </w:rPr>
         <w:lastRenderedPageBreak/>
-        <w:t>2) описание взаимосвязей объекта испытаний с другими частями системы;</w:t>
-      </w:r>
-    </w:p>
-    <w:p>
-      <w:pPr>
-        <w:ind w:left="426"/>
-        <w:rPr>
-          <w:rFonts w:ascii="Times New Roman" w:hAnsi="Times New Roman" w:cs="Times New Roman"/>
-          <w:sz w:val="28"/>
-          <w:szCs w:val="28"/>
-        </w:rPr>
-      </w:pPr>
-      <w:r>
-        <w:rPr>
-          <w:rFonts w:ascii="Times New Roman" w:hAnsi="Times New Roman" w:cs="Times New Roman"/>
-          <w:sz w:val="28"/>
-          <w:szCs w:val="28"/>
-        </w:rPr>
-        <w:t>- интеграция расчётных данных программного приложения в журнал отчётности программного приложения,</w:t>
-      </w:r>
-    </w:p>
-    <w:p>
-      <w:pPr>
-        <w:ind w:left="426"/>
-        <w:rPr>
-          <w:rFonts w:ascii="Times New Roman" w:hAnsi="Times New Roman" w:cs="Times New Roman"/>
-          <w:sz w:val="28"/>
-          <w:szCs w:val="28"/>
-        </w:rPr>
-      </w:pPr>
-      <w:r>
-        <w:rPr>
-          <w:rFonts w:ascii="Times New Roman" w:hAnsi="Times New Roman" w:cs="Times New Roman"/>
-          <w:sz w:val="28"/>
-          <w:szCs w:val="28"/>
-        </w:rPr>
-        <w:t>- интеграция данных журнала отчётности программного обеспечения системы в единую базу данных</w:t>
-      </w:r>
-    </w:p>
-    <w:p>
-      <w:pPr>
-        <w:ind w:left="426"/>
-        <w:rPr>
-          <w:rFonts w:ascii="Times New Roman" w:hAnsi="Times New Roman" w:cs="Times New Roman"/>
-          <w:sz w:val="28"/>
-          <w:szCs w:val="28"/>
-        </w:rPr>
-      </w:pPr>
-      <w:r>
-        <w:rPr>
-          <w:rFonts w:ascii="Times New Roman" w:hAnsi="Times New Roman" w:cs="Times New Roman"/>
-          <w:sz w:val="28"/>
-          <w:szCs w:val="28"/>
-        </w:rPr>
-        <w:t>3) условия, порядок и методы проведения испытаний и обработки результатов;</w:t>
-      </w:r>
-    </w:p>
-    <w:p>
-      <w:pPr>
-        <w:ind w:left="426"/>
-        <w:rPr>
-          <w:rFonts w:ascii="Times New Roman" w:hAnsi="Times New Roman" w:cs="Times New Roman"/>
-          <w:sz w:val="28"/>
-          <w:szCs w:val="28"/>
-        </w:rPr>
-      </w:pPr>
-      <w:r>
-        <w:rPr>
-          <w:rFonts w:ascii="Times New Roman" w:hAnsi="Times New Roman" w:cs="Times New Roman"/>
-          <w:sz w:val="28"/>
-          <w:szCs w:val="28"/>
-        </w:rPr>
-        <w:t>Методы испытаний функций подлежащих испытанию описаны в методологической части программы испытаний.</w:t>
-      </w:r>
-    </w:p>
-    <w:p>
-      <w:pPr>
-        <w:pStyle w:val="1"/>
-      </w:pPr>
-      <w:r>
-        <w:t>9. Приложения.</w:t>
-      </w:r>
-    </w:p>
-    <w:p>
-      <w:pPr>
-        <w:rPr>
-          <w:rFonts w:ascii="Times New Roman" w:hAnsi="Times New Roman" w:cs="Times New Roman"/>
-          <w:sz w:val="28"/>
-          <w:szCs w:val="28"/>
-        </w:rPr>
-      </w:pPr>
-      <w:r>
-        <w:rPr>
-          <w:rFonts w:ascii="Times New Roman" w:hAnsi="Times New Roman" w:cs="Times New Roman"/>
-          <w:sz w:val="28"/>
-          <w:szCs w:val="28"/>
-        </w:rPr>
-        <w:t xml:space="preserve">9.1. </w:t>
-      </w:r>
-      <w:r>
-        <w:rPr>
-          <w:rFonts w:ascii="Times New Roman" w:hAnsi="Times New Roman" w:cs="Times New Roman"/>
-          <w:sz w:val="28"/>
-          <w:szCs w:val="28"/>
-        </w:rPr>
-        <w:t>Приложение 1. Расчёт веса колонны скважинного инструмента. Математическое обеспечение.</w:t>
-      </w:r>
-    </w:p>
-    <w:p>
-      <w:pPr>
-        <w:rPr>
-          <w:rFonts w:ascii="Times New Roman" w:hAnsi="Times New Roman" w:cs="Times New Roman"/>
-          <w:sz w:val="28"/>
-          <w:szCs w:val="28"/>
-        </w:rPr>
-      </w:pPr>
-      <w:r>
-        <w:rPr>
-          <w:rFonts w:ascii="Times New Roman" w:hAnsi="Times New Roman" w:cs="Times New Roman"/>
-          <w:sz w:val="28"/>
-          <w:szCs w:val="28"/>
-        </w:rPr>
-        <w:t>9.2. Приложение 2. КНБК №1 Пример компоновки колонны бурильных труб.</w:t>
-      </w:r>
-    </w:p>
-    <w:p>
-      <w:pPr>
-        <w:rPr>
-          <w:rFonts w:ascii="Times New Roman" w:hAnsi="Times New Roman" w:cs="Times New Roman"/>
-          <w:sz w:val="28"/>
-          <w:szCs w:val="28"/>
-        </w:rPr>
-      </w:pPr>
-      <w:r>
-        <w:rPr>
-          <w:rFonts w:ascii="Times New Roman" w:hAnsi="Times New Roman" w:cs="Times New Roman"/>
-          <w:sz w:val="28"/>
-          <w:szCs w:val="28"/>
-        </w:rPr>
-        <w:t xml:space="preserve">9.3. Приложение 3. КНБК №2 </w:t>
-      </w:r>
-      <w:r>
-        <w:rPr>
-          <w:rFonts w:ascii="Times New Roman" w:hAnsi="Times New Roman" w:cs="Times New Roman"/>
-          <w:sz w:val="28"/>
-          <w:szCs w:val="28"/>
-        </w:rPr>
-        <w:t>Пример компоновки колонны бурильных труб.</w:t>
-      </w:r>
-    </w:p>
-    <w:p>
-      <w:pPr>
-        <w:rPr>
-          <w:rFonts w:ascii="Times New Roman" w:hAnsi="Times New Roman" w:cs="Times New Roman"/>
-          <w:sz w:val="28"/>
-          <w:szCs w:val="28"/>
-        </w:rPr>
-      </w:pPr>
-      <w:r>
-        <w:rPr>
-          <w:rFonts w:ascii="Times New Roman" w:hAnsi="Times New Roman" w:cs="Times New Roman"/>
-          <w:sz w:val="28"/>
-          <w:szCs w:val="28"/>
-        </w:rPr>
-        <w:t>9.4</w:t>
-      </w:r>
-      <w:r>
-        <w:rPr>
-          <w:rFonts w:ascii="Times New Roman" w:hAnsi="Times New Roman" w:cs="Times New Roman"/>
-          <w:sz w:val="28"/>
-          <w:szCs w:val="28"/>
-        </w:rPr>
-        <w:t>.</w:t>
-      </w:r>
-      <w:r>
-        <w:rPr>
-          <w:rFonts w:ascii="Times New Roman" w:hAnsi="Times New Roman" w:cs="Times New Roman"/>
-          <w:sz w:val="28"/>
-          <w:szCs w:val="28"/>
-        </w:rPr>
-        <w:t xml:space="preserve"> Приложение 4. Пример программы бурения.</w:t>
-      </w:r>
-    </w:p>
-    <w:p>
-      <w:pPr>
-        <w:rPr>
-          <w:rFonts w:ascii="Times New Roman" w:hAnsi="Times New Roman" w:cs="Times New Roman"/>
-          <w:sz w:val="28"/>
-          <w:szCs w:val="28"/>
-        </w:rPr>
-      </w:pPr>
-      <w:r>
-        <w:rPr>
-          <w:rFonts w:ascii="Times New Roman" w:hAnsi="Times New Roman" w:cs="Times New Roman"/>
-          <w:sz w:val="28"/>
-          <w:szCs w:val="28"/>
-        </w:rPr>
-        <w:t>9.5. Приложение 5. Пример расчёта анализ нагрузок.</w:t>
-      </w:r>
-    </w:p>
-    <w:p>
-      <w:pPr>
-        <w:rPr>
-          <w:rFonts w:ascii="Times New Roman" w:hAnsi="Times New Roman" w:cs="Times New Roman"/>
-          <w:sz w:val="28"/>
-          <w:szCs w:val="28"/>
-        </w:rPr>
-      </w:pPr>
-      <w:r>
-        <w:rPr>
-          <w:rFonts w:ascii="Times New Roman" w:hAnsi="Times New Roman" w:cs="Times New Roman"/>
-          <w:sz w:val="28"/>
-          <w:szCs w:val="28"/>
-        </w:rPr>
-        <w:t>9.6. Приложение 6. Пример профиля скважины.</w:t>
-      </w:r>
-    </w:p>
-    <w:p>
-      <w:pPr>
-        <w:rPr>
-          <w:rFonts w:ascii="Times New Roman" w:hAnsi="Times New Roman" w:cs="Times New Roman"/>
-          <w:sz w:val="28"/>
-          <w:szCs w:val="28"/>
-        </w:rPr>
-      </w:pPr>
-      <w:r>
-        <w:rPr>
-          <w:rFonts w:ascii="Times New Roman" w:hAnsi="Times New Roman" w:cs="Times New Roman"/>
-          <w:sz w:val="28"/>
-          <w:szCs w:val="28"/>
-        </w:rPr>
-        <w:t>9.7. Приложение 7. Пример профиля скважины.</w:t>
-      </w:r>
-    </w:p>
-    <w:p>
-      <w:pPr>
-        <w:rPr>
-          <w:rFonts w:ascii="Times New Roman" w:hAnsi="Times New Roman" w:cs="Times New Roman"/>
-          <w:sz w:val="28"/>
-          <w:szCs w:val="28"/>
-        </w:rPr>
-      </w:pPr>
-    </w:p>
-    <w:p>
-      <w:pPr>
-        <w:rPr>
-          <w:rFonts w:ascii="Times New Roman" w:hAnsi="Times New Roman" w:cs="Times New Roman"/>
-          <w:sz w:val="28"/>
-          <w:szCs w:val="28"/>
-        </w:rPr>
-      </w:pPr>
-    </w:p>
-    <w:p>
-      <w:pPr>
-        <w:rPr>
-          <w:rFonts w:ascii="Times New Roman" w:hAnsi="Times New Roman" w:cs="Times New Roman"/>
-          <w:sz w:val="28"/>
-          <w:szCs w:val="28"/>
-        </w:rPr>
-      </w:pPr>
-    </w:p>
-    <w:p>
-      <w:pPr>
-        <w:rPr>
-          <w:rFonts w:ascii="Times New Roman" w:hAnsi="Times New Roman" w:cs="Times New Roman"/>
-          <w:sz w:val="28"/>
-          <w:szCs w:val="28"/>
-        </w:rPr>
-      </w:pPr>
-    </w:p>
-    <w:p>
-      <w:pPr>
-        <w:rPr>
-          <w:rFonts w:ascii="Times New Roman" w:hAnsi="Times New Roman" w:cs="Times New Roman"/>
-          <w:sz w:val="28"/>
-          <w:szCs w:val="28"/>
-        </w:rPr>
-      </w:pPr>
-    </w:p>
-    <w:p>
-      <w:pPr>
-        <w:rPr>
-          <w:rFonts w:ascii="Times New Roman" w:hAnsi="Times New Roman" w:cs="Times New Roman"/>
-          <w:sz w:val="28"/>
-          <w:szCs w:val="28"/>
-        </w:rPr>
-      </w:pPr>
-    </w:p>
-    <w:p>
-      <w:pPr>
-        <w:rPr>
-          <w:rFonts w:ascii="Times New Roman" w:hAnsi="Times New Roman" w:cs="Times New Roman"/>
-          <w:sz w:val="28"/>
-          <w:szCs w:val="28"/>
-        </w:rPr>
-      </w:pPr>
-    </w:p>
-    <w:p>
-      <w:pPr>
-        <w:rPr>
-          <w:rFonts w:ascii="Times New Roman" w:hAnsi="Times New Roman" w:cs="Times New Roman"/>
-          <w:sz w:val="28"/>
-          <w:szCs w:val="28"/>
-        </w:rPr>
-      </w:pPr>
-    </w:p>
-    <w:p>
-      <w:pPr>
-        <w:rPr>
-          <w:rFonts w:ascii="Times New Roman" w:hAnsi="Times New Roman" w:cs="Times New Roman"/>
-          <w:sz w:val="28"/>
-          <w:szCs w:val="28"/>
-        </w:rPr>
-      </w:pPr>
-    </w:p>
-    <w:p>
-      <w:pPr>
-        <w:rPr>
-          <w:rFonts w:ascii="Times New Roman" w:hAnsi="Times New Roman" w:cs="Times New Roman"/>
-          <w:sz w:val="28"/>
-          <w:szCs w:val="28"/>
-        </w:rPr>
-      </w:pPr>
-    </w:p>
-    <w:p>
-      <w:pPr>
-        <w:rPr>
-          <w:rFonts w:ascii="Times New Roman" w:hAnsi="Times New Roman" w:cs="Times New Roman"/>
-          <w:sz w:val="28"/>
-          <w:szCs w:val="28"/>
-        </w:rPr>
-      </w:pPr>
-    </w:p>
-    <w:p>
-      <w:pPr>
-        <w:rPr>
-          <w:rFonts w:ascii="Times New Roman" w:hAnsi="Times New Roman" w:cs="Times New Roman"/>
-          <w:sz w:val="28"/>
-          <w:szCs w:val="28"/>
-        </w:rPr>
-      </w:pPr>
-    </w:p>
-    <w:p>
-      <w:pPr>
-        <w:rPr>
-          <w:rFonts w:ascii="Times New Roman" w:hAnsi="Times New Roman" w:cs="Times New Roman"/>
-          <w:sz w:val="28"/>
-          <w:szCs w:val="28"/>
-        </w:rPr>
-      </w:pPr>
-    </w:p>
-    <w:p>
-      <w:pPr>
-        <w:rPr>
-          <w:rFonts w:ascii="Times New Roman" w:hAnsi="Times New Roman" w:cs="Times New Roman"/>
-          <w:sz w:val="28"/>
-          <w:szCs w:val="28"/>
-        </w:rPr>
-      </w:pPr>
-    </w:p>
-    <w:p>
-      <w:pPr>
-        <w:rPr>
-          <w:rFonts w:ascii="Times New Roman" w:hAnsi="Times New Roman" w:cs="Times New Roman"/>
-          <w:sz w:val="28"/>
-          <w:szCs w:val="28"/>
-        </w:rPr>
-      </w:pPr>
-    </w:p>
-    <w:p>
-      <w:pPr>
-        <w:rPr>
-          <w:rFonts w:ascii="Times New Roman" w:hAnsi="Times New Roman" w:cs="Times New Roman"/>
-          <w:sz w:val="28"/>
-          <w:szCs w:val="28"/>
-        </w:rPr>
-      </w:pPr>
-    </w:p>
-    <w:p>
-      <w:pPr>
-        <w:rPr>
-          <w:rFonts w:ascii="Times New Roman" w:hAnsi="Times New Roman" w:cs="Times New Roman"/>
-          <w:sz w:val="28"/>
-          <w:szCs w:val="28"/>
-        </w:rPr>
-      </w:pPr>
-    </w:p>
-    <w:p>
-      <w:pPr>
-        <w:rPr>
-          <w:rFonts w:ascii="Times New Roman" w:hAnsi="Times New Roman" w:cs="Times New Roman"/>
-          <w:sz w:val="28"/>
-          <w:szCs w:val="28"/>
-        </w:rPr>
-      </w:pPr>
-    </w:p>
-    <w:p>
-      <w:pPr>
-        <w:rPr>
-          <w:rFonts w:ascii="Times New Roman" w:hAnsi="Times New Roman" w:cs="Times New Roman"/>
-          <w:sz w:val="28"/>
-          <w:szCs w:val="28"/>
-        </w:rPr>
-      </w:pPr>
-    </w:p>
-    <w:p>
-      <w:pPr>
-        <w:rPr>
-          <w:rFonts w:ascii="Times New Roman" w:hAnsi="Times New Roman" w:cs="Times New Roman"/>
-          <w:sz w:val="28"/>
-          <w:szCs w:val="28"/>
-        </w:rPr>
-      </w:pPr>
-    </w:p>
-    <w:p>
-      <w:pPr>
-        <w:rPr>
-          <w:rFonts w:ascii="Times New Roman" w:hAnsi="Times New Roman" w:cs="Times New Roman"/>
-          <w:sz w:val="28"/>
-          <w:szCs w:val="28"/>
-        </w:rPr>
-      </w:pPr>
-    </w:p>
-    <w:p>
-      <w:pPr>
-        <w:rPr>
-          <w:rFonts w:ascii="Times New Roman" w:hAnsi="Times New Roman" w:cs="Times New Roman"/>
-          <w:sz w:val="28"/>
-          <w:szCs w:val="28"/>
-        </w:rPr>
-      </w:pPr>
-    </w:p>
-    <w:p>
-      <w:pPr>
-        <w:rPr>
-          <w:rFonts w:ascii="Times New Roman" w:hAnsi="Times New Roman" w:cs="Times New Roman"/>
-          <w:sz w:val="28"/>
-          <w:szCs w:val="28"/>
-        </w:rPr>
-      </w:pPr>
-    </w:p>
-    <w:p>
-      <w:pPr>
-        <w:rPr>
-          <w:rFonts w:ascii="Times New Roman" w:hAnsi="Times New Roman" w:cs="Times New Roman"/>
-          <w:sz w:val="28"/>
-          <w:szCs w:val="28"/>
-        </w:rPr>
-      </w:pPr>
-    </w:p>
-    <w:p>
-      <w:pPr>
-        <w:rPr>
-          <w:rFonts w:ascii="Times New Roman" w:hAnsi="Times New Roman" w:cs="Times New Roman"/>
-          <w:sz w:val="28"/>
-          <w:szCs w:val="28"/>
-        </w:rPr>
-      </w:pPr>
-    </w:p>
-    <w:p>
-      <w:pPr>
-        <w:rPr>
-          <w:rFonts w:ascii="Times New Roman" w:hAnsi="Times New Roman" w:cs="Times New Roman"/>
-          <w:sz w:val="28"/>
-          <w:szCs w:val="28"/>
-        </w:rPr>
-      </w:pPr>
-    </w:p>
-    <w:p>
-      <w:pPr>
-        <w:rPr>
-          <w:rFonts w:ascii="Times New Roman" w:hAnsi="Times New Roman" w:cs="Times New Roman"/>
-          <w:sz w:val="28"/>
-          <w:szCs w:val="28"/>
-        </w:rPr>
-      </w:pPr>
-    </w:p>
-    <w:p>
-      <w:pPr>
-        <w:rPr>
-          <w:rFonts w:ascii="Times New Roman" w:hAnsi="Times New Roman" w:cs="Times New Roman"/>
-          <w:sz w:val="28"/>
-          <w:szCs w:val="28"/>
-        </w:rPr>
-      </w:pPr>
-    </w:p>
-    <w:p>
-      <w:pPr>
-        <w:pStyle w:val="2"/>
-        <w:rPr>
-          <w:rFonts w:ascii="Times New Roman" w:hAnsi="Times New Roman" w:cs="Times New Roman"/>
-          <w:sz w:val="28"/>
-          <w:szCs w:val="28"/>
-        </w:rPr>
-      </w:pPr>
-      <w:bookmarkStart w:id="2" w:name="_Hlk70265918"/>
-      <w:r>
-        <w:rPr>
-          <w:rFonts w:ascii="Times New Roman" w:hAnsi="Times New Roman" w:cs="Times New Roman"/>
-          <w:sz w:val="28"/>
-          <w:szCs w:val="28"/>
-        </w:rPr>
-        <w:t>Приложение 1. Расчёт веса колонны скважинного инструмента. Математическое обеспечение.</w:t>
-      </w:r>
-    </w:p>
-    <w:bookmarkEnd w:id="2"/>
-    <w:p>
-      <w:pPr>
-        <w:rPr>
-          <w:rFonts w:ascii="Times New Roman" w:hAnsi="Times New Roman" w:cs="Times New Roman"/>
-          <w:color w:val="C45911" w:themeColor="accent2" w:themeShade="BF"/>
-          <w:sz w:val="28"/>
-          <w:szCs w:val="28"/>
-        </w:rPr>
-      </w:pPr>
-      <w:r>
-        <w:rPr>
-          <w:rFonts w:ascii="Times New Roman" w:hAnsi="Times New Roman" w:cs="Times New Roman"/>
-          <w:color w:val="C45911" w:themeColor="accent2" w:themeShade="BF"/>
-          <w:sz w:val="28"/>
-          <w:szCs w:val="28"/>
-        </w:rPr>
-        <w:t>Схемы бурильной трубы, ТБТ, УБТ (</w:t>
-      </w:r>
-      <w:r>
-        <w:rPr>
-          <w:rFonts w:ascii="Times New Roman" w:hAnsi="Times New Roman" w:cs="Times New Roman"/>
-          <w:color w:val="C45911" w:themeColor="accent2" w:themeShade="BF"/>
-          <w:sz w:val="28"/>
-          <w:szCs w:val="28"/>
-        </w:rPr>
-        <w:t>ссылка)</w:t>
-      </w:r>
-      <w:r>
-        <w:rPr>
-          <w:rFonts w:ascii="Times New Roman" w:hAnsi="Times New Roman" w:cs="Times New Roman"/>
-          <w:color w:val="C45911" w:themeColor="accent2" w:themeShade="BF"/>
-          <w:sz w:val="28"/>
-          <w:szCs w:val="28"/>
-        </w:rPr>
-        <w:t>:</w:t>
-      </w:r>
-    </w:p>
-    <w:p>
-      <w:pPr>
-        <w:rPr>
-          <w:rFonts w:ascii="Times New Roman" w:hAnsi="Times New Roman" w:cs="Times New Roman"/>
-          <w:sz w:val="28"/>
-          <w:szCs w:val="28"/>
-        </w:rPr>
-      </w:pPr>
-      <w:hyperlink r:id="rId6" w:anchor="DRILLPIPE" w:history="1">
-        <w:r>
-          <w:rPr>
-            <w:rStyle w:val="a8"/>
-            <w:rFonts w:ascii="Times New Roman" w:hAnsi="Times New Roman" w:cs="Times New Roman"/>
-            <w:sz w:val="28"/>
-            <w:szCs w:val="28"/>
-            <w:lang w:val="en-US"/>
-          </w:rPr>
-          <w:t>http</w:t>
-        </w:r>
-        <w:r>
-          <w:rPr>
-            <w:rStyle w:val="a8"/>
-            <w:rFonts w:ascii="Times New Roman" w:hAnsi="Times New Roman" w:cs="Times New Roman"/>
-            <w:sz w:val="28"/>
-            <w:szCs w:val="28"/>
-          </w:rPr>
-          <w:t>://</w:t>
-        </w:r>
-        <w:proofErr w:type="spellStart"/>
-        <w:r>
-          <w:rPr>
-            <w:rStyle w:val="a8"/>
-            <w:rFonts w:ascii="Times New Roman" w:hAnsi="Times New Roman" w:cs="Times New Roman"/>
-            <w:sz w:val="28"/>
-            <w:szCs w:val="28"/>
-            <w:lang w:val="en-US"/>
-          </w:rPr>
-          <w:t>geofpro</w:t>
-        </w:r>
-        <w:proofErr w:type="spellEnd"/>
-        <w:r>
-          <w:rPr>
-            <w:rStyle w:val="a8"/>
-            <w:rFonts w:ascii="Times New Roman" w:hAnsi="Times New Roman" w:cs="Times New Roman"/>
-            <w:sz w:val="28"/>
-            <w:szCs w:val="28"/>
-          </w:rPr>
-          <w:t>.</w:t>
-        </w:r>
-        <w:r>
-          <w:rPr>
-            <w:rStyle w:val="a8"/>
-            <w:rFonts w:ascii="Times New Roman" w:hAnsi="Times New Roman" w:cs="Times New Roman"/>
-            <w:sz w:val="28"/>
-            <w:szCs w:val="28"/>
-            <w:lang w:val="en-US"/>
-          </w:rPr>
-          <w:t>com</w:t>
-        </w:r>
-        <w:r>
-          <w:rPr>
-            <w:rStyle w:val="a8"/>
-            <w:rFonts w:ascii="Times New Roman" w:hAnsi="Times New Roman" w:cs="Times New Roman"/>
-            <w:sz w:val="28"/>
-            <w:szCs w:val="28"/>
-          </w:rPr>
-          <w:t>/</w:t>
-        </w:r>
-        <w:proofErr w:type="spellStart"/>
-        <w:r>
-          <w:rPr>
-            <w:rStyle w:val="a8"/>
-            <w:rFonts w:ascii="Times New Roman" w:hAnsi="Times New Roman" w:cs="Times New Roman"/>
-            <w:sz w:val="28"/>
-            <w:szCs w:val="28"/>
-            <w:lang w:val="en-US"/>
-          </w:rPr>
-          <w:t>napravlennoe</w:t>
-        </w:r>
-        <w:proofErr w:type="spellEnd"/>
-        <w:r>
-          <w:rPr>
-            <w:rStyle w:val="a8"/>
-            <w:rFonts w:ascii="Times New Roman" w:hAnsi="Times New Roman" w:cs="Times New Roman"/>
-            <w:sz w:val="28"/>
-            <w:szCs w:val="28"/>
-          </w:rPr>
-          <w:t>.</w:t>
-        </w:r>
-        <w:r>
-          <w:rPr>
-            <w:rStyle w:val="a8"/>
-            <w:rFonts w:ascii="Times New Roman" w:hAnsi="Times New Roman" w:cs="Times New Roman"/>
-            <w:sz w:val="28"/>
-            <w:szCs w:val="28"/>
-            <w:lang w:val="en-US"/>
-          </w:rPr>
-          <w:t>html</w:t>
-        </w:r>
-        <w:r>
-          <w:rPr>
-            <w:rStyle w:val="a8"/>
-            <w:rFonts w:ascii="Times New Roman" w:hAnsi="Times New Roman" w:cs="Times New Roman"/>
-            <w:sz w:val="28"/>
-            <w:szCs w:val="28"/>
-          </w:rPr>
-          <w:t>#</w:t>
-        </w:r>
-        <w:r>
-          <w:rPr>
-            <w:rStyle w:val="a8"/>
-            <w:rFonts w:ascii="Times New Roman" w:hAnsi="Times New Roman" w:cs="Times New Roman"/>
-            <w:sz w:val="28"/>
-            <w:szCs w:val="28"/>
-            <w:lang w:val="en-US"/>
-          </w:rPr>
-          <w:t>DRILLPIPE</w:t>
-        </w:r>
-      </w:hyperlink>
-    </w:p>
-    <w:p>
-      <w:pPr>
-        <w:rPr>
-          <w:rFonts w:ascii="Times New Roman" w:hAnsi="Times New Roman" w:cs="Times New Roman"/>
-          <w:sz w:val="28"/>
-          <w:szCs w:val="28"/>
-        </w:rPr>
-      </w:pPr>
-    </w:p>
-    <w:p>
-      <w:pPr>
-        <w:rPr>
-          <w:rFonts w:ascii="Times New Roman" w:hAnsi="Times New Roman" w:cs="Times New Roman"/>
-          <w:sz w:val="28"/>
-          <w:szCs w:val="28"/>
-        </w:rPr>
-      </w:pPr>
-      <w:r>
-        <w:rPr>
-          <w:rFonts w:ascii="Times New Roman" w:hAnsi="Times New Roman" w:cs="Times New Roman"/>
-          <w:sz w:val="28"/>
-          <w:szCs w:val="28"/>
-        </w:rPr>
-        <w:t>Вес инструмента в воздухе.</w:t>
-      </w:r>
-    </w:p>
-    <w:p>
-      <w:pPr>
-        <w:ind w:left="360"/>
-        <w:rPr>
-          <w:rFonts w:ascii="Times New Roman" w:hAnsi="Times New Roman" w:cs="Times New Roman"/>
-          <w:sz w:val="28"/>
-          <w:szCs w:val="28"/>
-        </w:rPr>
-      </w:pPr>
-      <w:bookmarkStart w:id="3" w:name="_Hlk69678025"/>
-      <w:r>
-        <w:rPr>
-          <w:rFonts w:ascii="Times New Roman" w:hAnsi="Times New Roman" w:cs="Times New Roman"/>
-          <w:sz w:val="28"/>
-          <w:szCs w:val="28"/>
-        </w:rPr>
-        <w:t>4.1.2.1 Формула для определения массы колонны бурильных труб:</w:t>
-      </w:r>
-      <w:bookmarkEnd w:id="3"/>
-    </w:p>
-    <w:p>
-      <w:pPr>
-        <w:ind w:left="360"/>
-        <w:rPr>
-          <w:rFonts w:ascii="Times New Roman" w:hAnsi="Times New Roman" w:cs="Times New Roman"/>
-          <w:color w:val="1F3864" w:themeColor="accent1" w:themeShade="80"/>
-          <w:sz w:val="28"/>
-          <w:szCs w:val="28"/>
-        </w:rPr>
-      </w:pPr>
-      <w:r>
-        <w:rPr>
-          <w:rFonts w:ascii="Times New Roman" w:hAnsi="Times New Roman" w:cs="Times New Roman"/>
-          <w:color w:val="1F3864" w:themeColor="accent1" w:themeShade="80"/>
-          <w:sz w:val="28"/>
-          <w:szCs w:val="28"/>
-        </w:rPr>
-        <w:t>Масса бурильной трубы [кг] = Масса 1 [м] тела трубы [кг] х Длина тела трубы [м] + 2 х Масса высадки [кг] + Масса замка [кг];</w:t>
-      </w:r>
-    </w:p>
-    <w:p>
-      <w:pPr>
-        <w:ind w:left="360"/>
-        <w:rPr>
-          <w:rFonts w:ascii="Times New Roman" w:hAnsi="Times New Roman" w:cs="Times New Roman"/>
-          <w:color w:val="1F3864" w:themeColor="accent1" w:themeShade="80"/>
-          <w:sz w:val="28"/>
-          <w:szCs w:val="28"/>
-        </w:rPr>
-      </w:pPr>
-      <w:r>
-        <w:rPr>
-          <w:rFonts w:ascii="Times New Roman" w:hAnsi="Times New Roman" w:cs="Times New Roman"/>
-          <w:color w:val="1F3864" w:themeColor="accent1" w:themeShade="80"/>
-          <w:sz w:val="28"/>
-          <w:szCs w:val="28"/>
-        </w:rPr>
-        <w:t>Длина бурильной трубы[м]=Длина тела трубы [м]+Длина замка[м],</w:t>
-      </w:r>
-    </w:p>
-    <w:p>
-      <w:pPr>
-        <w:ind w:left="360"/>
-        <w:rPr>
-          <w:rFonts w:ascii="Times New Roman" w:hAnsi="Times New Roman" w:cs="Times New Roman"/>
-          <w:color w:val="1F3864" w:themeColor="accent1" w:themeShade="80"/>
-          <w:sz w:val="28"/>
-          <w:szCs w:val="28"/>
-        </w:rPr>
-      </w:pPr>
-      <w:r>
-        <w:rPr>
-          <w:rFonts w:ascii="Times New Roman" w:hAnsi="Times New Roman" w:cs="Times New Roman"/>
-          <w:color w:val="1F3864" w:themeColor="accent1" w:themeShade="80"/>
-          <w:sz w:val="28"/>
-          <w:szCs w:val="28"/>
-        </w:rPr>
-        <w:t>Длина замка[м]=Длина муфты замка[м]+Длина ниппеля замка[м],</w:t>
-      </w:r>
-    </w:p>
-    <w:p>
-      <w:pPr>
-        <w:ind w:left="360"/>
-        <w:rPr>
-          <w:rFonts w:ascii="Times New Roman" w:hAnsi="Times New Roman" w:cs="Times New Roman"/>
-          <w:color w:val="1F3864" w:themeColor="accent1" w:themeShade="80"/>
-          <w:sz w:val="28"/>
-          <w:szCs w:val="28"/>
-        </w:rPr>
-      </w:pPr>
-      <w:r>
-        <w:rPr>
-          <w:rFonts w:ascii="Times New Roman" w:hAnsi="Times New Roman" w:cs="Times New Roman"/>
-          <w:color w:val="1F3864" w:themeColor="accent1" w:themeShade="80"/>
-          <w:sz w:val="28"/>
-          <w:szCs w:val="28"/>
-        </w:rPr>
-        <w:t>Длина секции бурильных труб[м]= Длина бурильной трубы[м] х Количество бурильных труб.</w:t>
-      </w:r>
-    </w:p>
-    <w:p>
-      <w:pPr>
-        <w:ind w:left="360"/>
-        <w:rPr>
-          <w:rFonts w:ascii="Times New Roman" w:hAnsi="Times New Roman" w:cs="Times New Roman"/>
-          <w:sz w:val="28"/>
-          <w:szCs w:val="28"/>
-        </w:rPr>
-      </w:pPr>
-      <w:bookmarkStart w:id="4" w:name="_Hlk69678190"/>
-      <w:r>
-        <w:rPr>
-          <w:rFonts w:ascii="Times New Roman" w:hAnsi="Times New Roman" w:cs="Times New Roman"/>
-          <w:sz w:val="28"/>
-          <w:szCs w:val="28"/>
-        </w:rPr>
-        <w:lastRenderedPageBreak/>
-        <w:t>4.1.2.2 Формула для определения массы колонны ТБТ:</w:t>
-      </w:r>
-    </w:p>
-    <w:bookmarkEnd w:id="4"/>
-    <w:p>
-      <w:pPr>
-        <w:ind w:left="360"/>
-        <w:rPr>
-          <w:rFonts w:ascii="Times New Roman" w:hAnsi="Times New Roman" w:cs="Times New Roman"/>
-          <w:color w:val="1F3864" w:themeColor="accent1" w:themeShade="80"/>
-          <w:sz w:val="28"/>
-          <w:szCs w:val="28"/>
-        </w:rPr>
-      </w:pPr>
-      <w:r>
-        <w:rPr>
-          <w:rFonts w:ascii="Times New Roman" w:hAnsi="Times New Roman" w:cs="Times New Roman"/>
-          <w:color w:val="1F3864" w:themeColor="accent1" w:themeShade="80"/>
-          <w:sz w:val="28"/>
-          <w:szCs w:val="28"/>
-        </w:rPr>
-        <w:t>Масса колонны ТБТ [кг] = Длина бурильной колонны [м] х Масса 1 [п. м] тела ТБТ [кг] + Количество замковых соединений (труб) в колонне х Масса двух высадок под замок [кг] + Количество труб в колонне х Масса одного (двух) утолщений [кг].</w:t>
-      </w:r>
-    </w:p>
-    <w:p>
-      <w:pPr>
-        <w:ind w:left="360"/>
-        <w:rPr>
-          <w:rFonts w:ascii="Times New Roman" w:hAnsi="Times New Roman" w:cs="Times New Roman"/>
-          <w:color w:val="1F3864" w:themeColor="accent1" w:themeShade="80"/>
-          <w:sz w:val="28"/>
-          <w:szCs w:val="28"/>
-        </w:rPr>
-      </w:pPr>
-      <w:r>
-        <w:rPr>
-          <w:rFonts w:ascii="Times New Roman" w:hAnsi="Times New Roman" w:cs="Times New Roman"/>
-          <w:color w:val="1F3864" w:themeColor="accent1" w:themeShade="80"/>
-          <w:sz w:val="28"/>
-          <w:szCs w:val="28"/>
-        </w:rPr>
-        <w:t>Количество замковых соединений (труб) в колонне = Длина бурильной колонны [м] / Длина одной трубы без учёта длины ниппеля [м].</w:t>
-      </w:r>
-    </w:p>
-    <w:p>
-      <w:pPr>
-        <w:ind w:left="360"/>
-        <w:rPr>
-          <w:rFonts w:ascii="Times New Roman" w:hAnsi="Times New Roman" w:cs="Times New Roman"/>
-          <w:sz w:val="28"/>
-          <w:szCs w:val="28"/>
-        </w:rPr>
-      </w:pPr>
-      <w:r>
-        <w:rPr>
-          <w:rFonts w:ascii="Times New Roman" w:hAnsi="Times New Roman" w:cs="Times New Roman"/>
-          <w:sz w:val="28"/>
-          <w:szCs w:val="28"/>
-        </w:rPr>
-        <w:t>4.1.2.3 Формула для определения массы скважинного инструмента (переходники, калибраторы и т. д.):</w:t>
-      </w:r>
-    </w:p>
-    <w:p>
-      <w:pPr>
-        <w:ind w:left="360"/>
-        <w:rPr>
-          <w:rFonts w:ascii="Times New Roman" w:hAnsi="Times New Roman" w:cs="Times New Roman"/>
-          <w:color w:val="1F3864" w:themeColor="accent1" w:themeShade="80"/>
-          <w:sz w:val="28"/>
-          <w:szCs w:val="28"/>
-        </w:rPr>
-      </w:pPr>
-      <w:r>
-        <w:rPr>
-          <w:rFonts w:ascii="Times New Roman" w:hAnsi="Times New Roman" w:cs="Times New Roman"/>
-          <w:color w:val="1F3864" w:themeColor="accent1" w:themeShade="80"/>
-          <w:sz w:val="28"/>
-          <w:szCs w:val="28"/>
-        </w:rPr>
-        <w:t>Масса скважинного инструмента [кг] = Длина скважинного инструмента[м] х Масса 1 [п. м].</w:t>
-      </w:r>
-    </w:p>
-    <w:p>
-      <w:pPr>
-        <w:rPr>
-          <w:rFonts w:ascii="Times New Roman" w:hAnsi="Times New Roman" w:cs="Times New Roman"/>
-          <w:sz w:val="28"/>
-          <w:szCs w:val="28"/>
-        </w:rPr>
-      </w:pPr>
-    </w:p>
-    <w:p>
-      <w:pPr>
-        <w:rPr>
-          <w:rFonts w:ascii="Times New Roman" w:hAnsi="Times New Roman" w:cs="Times New Roman"/>
-          <w:sz w:val="28"/>
-          <w:szCs w:val="28"/>
-        </w:rPr>
-      </w:pPr>
-      <w:r>
-        <w:rPr>
-          <w:rFonts w:ascii="Times New Roman" w:hAnsi="Times New Roman" w:cs="Times New Roman"/>
-          <w:sz w:val="28"/>
-          <w:szCs w:val="28"/>
-        </w:rPr>
-        <w:t>4.1.3. Вес инструмента с учётом проекции профиля скважины и действия сил трения.</w:t>
-      </w:r>
-    </w:p>
-    <w:p>
-      <w:pPr>
-        <w:rPr>
-          <w:rFonts w:ascii="Times New Roman" w:hAnsi="Times New Roman" w:cs="Times New Roman"/>
-          <w:sz w:val="28"/>
-          <w:szCs w:val="28"/>
-        </w:rPr>
-      </w:pPr>
-      <w:r>
-        <w:rPr>
-          <w:rFonts w:ascii="Times New Roman" w:hAnsi="Times New Roman" w:cs="Times New Roman"/>
-          <w:sz w:val="28"/>
-          <w:szCs w:val="28"/>
-        </w:rPr>
-        <w:t>4.1.3.1. Приращения координат точек траектории скважины [1]:</w:t>
-      </w:r>
-    </w:p>
-    <w:p>
-      <w:pPr>
-        <w:rPr>
-          <w:rFonts w:ascii="Times New Roman" w:hAnsi="Times New Roman" w:cs="Times New Roman"/>
-          <w:color w:val="C45911" w:themeColor="accent2" w:themeShade="BF"/>
-          <w:sz w:val="28"/>
-          <w:szCs w:val="28"/>
-        </w:rPr>
-      </w:pPr>
-      <w:r>
-        <w:rPr>
-          <w:rFonts w:ascii="Times New Roman" w:hAnsi="Times New Roman" w:cs="Times New Roman"/>
-          <w:color w:val="C45911" w:themeColor="accent2" w:themeShade="BF"/>
-          <w:sz w:val="28"/>
-          <w:szCs w:val="28"/>
-        </w:rPr>
-        <w:t>Рисунок 1. Схема определения траектории скважины, общего угла искривления и угла встречи скважиной пласта горной породы</w:t>
-      </w:r>
-      <w:r>
-        <w:rPr>
-          <w:rFonts w:ascii="Times New Roman" w:hAnsi="Times New Roman" w:cs="Times New Roman"/>
-          <w:color w:val="C45911" w:themeColor="accent2" w:themeShade="BF"/>
-          <w:sz w:val="28"/>
-          <w:szCs w:val="28"/>
-        </w:rPr>
-        <w:t xml:space="preserve"> (ссылка)</w:t>
-      </w:r>
-      <w:r>
-        <w:rPr>
-          <w:rFonts w:ascii="Times New Roman" w:hAnsi="Times New Roman" w:cs="Times New Roman"/>
-          <w:color w:val="C45911" w:themeColor="accent2" w:themeShade="BF"/>
-          <w:sz w:val="28"/>
-          <w:szCs w:val="28"/>
-        </w:rPr>
-        <w:t>.</w:t>
-      </w:r>
-    </w:p>
-    <w:p>
-      <w:pPr>
-        <w:rPr>
-          <w:rFonts w:ascii="Times New Roman" w:hAnsi="Times New Roman" w:cs="Times New Roman"/>
-          <w:sz w:val="28"/>
-          <w:szCs w:val="28"/>
-        </w:rPr>
-      </w:pPr>
-      <w:hyperlink r:id="rId7" w:history="1">
-        <w:r>
-          <w:rPr>
-            <w:rStyle w:val="a8"/>
-            <w:rFonts w:ascii="Times New Roman" w:hAnsi="Times New Roman" w:cs="Times New Roman"/>
-            <w:sz w:val="28"/>
-            <w:szCs w:val="28"/>
-          </w:rPr>
-          <w:t>http://geofpro.com/napravlennoe.html</w:t>
-        </w:r>
-      </w:hyperlink>
+        <w:drawing>
+          <wp:inline distT="0" distB="0" distL="0" distR="0" wp14:anchorId="722EFCE1" wp14:editId="5FCAE1AD">
+            <wp:extent cx="5848350" cy="7327506"/>
+            <wp:effectExtent l="0" t="0" r="0" b="6985"/>
+            <wp:docPr id="6" name="Рисунок 6"/>
+            <wp:cNvGraphicFramePr>
+              <a:graphicFrameLocks xmlns:a="http://schemas.openxmlformats.org/drawingml/2006/main" noChangeAspect="1"/>
+            </wp:cNvGraphicFramePr>
+            <a:graphic xmlns:a="http://schemas.openxmlformats.org/drawingml/2006/main">
+              <a:graphicData uri="http://schemas.openxmlformats.org/drawingml/2006/picture">
+                <pic:pic xmlns:pic="http://schemas.openxmlformats.org/drawingml/2006/picture">
+                  <pic:nvPicPr>
+                    <pic:cNvPr id="6" name="Рисунок 6"/>
+                    <pic:cNvPicPr/>
+                  </pic:nvPicPr>
+                  <pic:blipFill>
+                    <a:blip r:embed="rId10">
+                      <a:extLst>
+                        <a:ext uri="{28A0092B-C50C-407E-A947-70E740481C1C}">
+                          <a14:useLocalDpi xmlns:a14="http://schemas.microsoft.com/office/drawing/2010/main" val="0"/>
+                        </a:ext>
+                      </a:extLst>
+                    </a:blip>
+                    <a:stretch>
+                      <a:fillRect/>
+                    </a:stretch>
+                  </pic:blipFill>
+                  <pic:spPr>
+                    <a:xfrm>
+                      <a:off x="0" y="0"/>
+                      <a:ext cx="5859739" cy="7341775"/>
+                    </a:xfrm>
+                    <a:prstGeom prst="rect">
+                      <a:avLst/>
+                    </a:prstGeom>
+                  </pic:spPr>
+                </pic:pic>
+              </a:graphicData>
+            </a:graphic>
+          </wp:inline>
+        </w:drawing>
+      </w:r>
+    </w:p>
+    <w:p>
+      <w:pPr>
+        <w:rPr>
+          <w:rFonts w:ascii="Times New Roman" w:hAnsi="Times New Roman" w:cs="Times New Roman"/>
+          <w:sz w:val="28"/>
+          <w:szCs w:val="28"/>
+        </w:rPr>
+      </w:pPr>
     </w:p>
     <w:bookmarkStart w:id="5" w:name="_Hlk70024283"/>
     <w:p>
@@ -7660,7 +7909,6 @@
           <w:lang w:val="en-US"/>
         </w:rPr>
       </w:pPr>
-      <w:proofErr w:type="spellStart"/>
       <w:r>
         <w:rPr>
           <w:rFonts w:ascii="Times New Roman" w:eastAsiaTheme="minorEastAsia" w:hAnsi="Times New Roman" w:cs="Times New Roman"/>
@@ -7682,7 +7930,6 @@
         </w:rPr>
         <w:t>z</w:t>
       </w:r>
-      <w:proofErr w:type="spellEnd"/>
       <w:r>
         <w:rPr>
           <w:rFonts w:ascii="Times New Roman" w:eastAsiaTheme="minorEastAsia" w:hAnsi="Times New Roman" w:cs="Times New Roman"/>
@@ -7691,10 +7938,11 @@
           <w:szCs w:val="28"/>
           <w:lang w:val="en-US"/>
         </w:rPr>
-        <w:t xml:space="preserve"> = -r </w:t>
-      </w:r>
-      <w:proofErr w:type="spellStart"/>
-      <w:r>
+        <w:t xml:space="preserve"> = -r cosθ, </w:t>
+      </w:r>
+    </w:p>
+    <w:p>
+      <w:pPr>
         <w:rPr>
           <w:rFonts w:ascii="Times New Roman" w:eastAsiaTheme="minorEastAsia" w:hAnsi="Times New Roman" w:cs="Times New Roman"/>
           <w:color w:val="1F3864" w:themeColor="accent1" w:themeShade="80"/>
@@ -7702,9 +7950,7 @@
           <w:szCs w:val="28"/>
           <w:lang w:val="en-US"/>
         </w:rPr>
-        <w:t>cosθ</w:t>
-      </w:r>
-      <w:proofErr w:type="spellEnd"/>
+      </w:pPr>
       <w:r>
         <w:rPr>
           <w:rFonts w:ascii="Times New Roman" w:eastAsiaTheme="minorEastAsia" w:hAnsi="Times New Roman" w:cs="Times New Roman"/>
@@ -7713,20 +7959,19 @@
           <w:szCs w:val="28"/>
           <w:lang w:val="en-US"/>
         </w:rPr>
-        <w:t xml:space="preserve">, </w:t>
-      </w:r>
-    </w:p>
-    <w:p>
-      <w:pPr>
+        <w:t>r</w:t>
+      </w:r>
+      <w:r>
         <w:rPr>
           <w:rFonts w:ascii="Times New Roman" w:eastAsiaTheme="minorEastAsia" w:hAnsi="Times New Roman" w:cs="Times New Roman"/>
           <w:color w:val="1F3864" w:themeColor="accent1" w:themeShade="80"/>
           <w:sz w:val="28"/>
           <w:szCs w:val="28"/>
+          <w:vertAlign w:val="subscript"/>
           <w:lang w:val="en-US"/>
         </w:rPr>
-      </w:pPr>
-      <w:proofErr w:type="spellStart"/>
+        <w:t>y</w:t>
+      </w:r>
       <w:r>
         <w:rPr>
           <w:rFonts w:ascii="Times New Roman" w:eastAsiaTheme="minorEastAsia" w:hAnsi="Times New Roman" w:cs="Times New Roman"/>
@@ -7735,31 +7980,49 @@
           <w:szCs w:val="28"/>
           <w:lang w:val="en-US"/>
         </w:rPr>
-        <w:t>r</w:t>
-      </w:r>
-      <w:r>
+        <w:t>= r sinθ cosα,</w:t>
+      </w:r>
+    </w:p>
+    <w:p>
+      <w:pPr>
         <w:rPr>
           <w:rFonts w:ascii="Times New Roman" w:eastAsiaTheme="minorEastAsia" w:hAnsi="Times New Roman" w:cs="Times New Roman"/>
           <w:color w:val="1F3864" w:themeColor="accent1" w:themeShade="80"/>
           <w:sz w:val="28"/>
           <w:szCs w:val="28"/>
+        </w:rPr>
+      </w:pPr>
+      <w:r>
+        <w:rPr>
+          <w:rFonts w:ascii="Times New Roman" w:eastAsiaTheme="minorEastAsia" w:hAnsi="Times New Roman" w:cs="Times New Roman"/>
+          <w:color w:val="1F3864" w:themeColor="accent1" w:themeShade="80"/>
+          <w:sz w:val="28"/>
+          <w:szCs w:val="28"/>
+          <w:lang w:val="en-US"/>
+        </w:rPr>
+        <w:lastRenderedPageBreak/>
+        <w:t>r</w:t>
+      </w:r>
+      <w:r>
+        <w:rPr>
+          <w:rFonts w:ascii="Times New Roman" w:eastAsiaTheme="minorEastAsia" w:hAnsi="Times New Roman" w:cs="Times New Roman"/>
+          <w:color w:val="1F3864" w:themeColor="accent1" w:themeShade="80"/>
+          <w:sz w:val="28"/>
+          <w:szCs w:val="28"/>
           <w:vertAlign w:val="subscript"/>
           <w:lang w:val="en-US"/>
         </w:rPr>
-        <w:t>y</w:t>
-      </w:r>
-      <w:proofErr w:type="spellEnd"/>
+        <w:t>x</w:t>
+      </w:r>
       <w:r>
         <w:rPr>
           <w:rFonts w:ascii="Times New Roman" w:eastAsiaTheme="minorEastAsia" w:hAnsi="Times New Roman" w:cs="Times New Roman"/>
           <w:color w:val="1F3864" w:themeColor="accent1" w:themeShade="80"/>
           <w:sz w:val="28"/>
           <w:szCs w:val="28"/>
-          <w:lang w:val="en-US"/>
-        </w:rPr>
-        <w:t xml:space="preserve">= r </w:t>
-      </w:r>
-      <w:proofErr w:type="spellStart"/>
+        </w:rPr>
+        <w:t>=</w:t>
+      </w:r>
       <w:r>
         <w:rPr>
           <w:rFonts w:ascii="Times New Roman" w:eastAsiaTheme="minorEastAsia" w:hAnsi="Times New Roman" w:cs="Times New Roman"/>
@@ -7768,39 +8031,35 @@
           <w:szCs w:val="28"/>
           <w:lang w:val="en-US"/>
         </w:rPr>
-        <w:t>sinθ</w:t>
-      </w:r>
-      <w:proofErr w:type="spellEnd"/>
+        <w:t>r</w:t>
+      </w:r>
       <w:r>
         <w:rPr>
           <w:rFonts w:ascii="Times New Roman" w:eastAsiaTheme="minorEastAsia" w:hAnsi="Times New Roman" w:cs="Times New Roman"/>
           <w:color w:val="1F3864" w:themeColor="accent1" w:themeShade="80"/>
           <w:sz w:val="28"/>
           <w:szCs w:val="28"/>
-          <w:lang w:val="en-US"/>
-        </w:rPr>
-        <w:t xml:space="preserve"> cosα,</w:t>
-      </w:r>
-    </w:p>
-    <w:p>
-      <w:pPr>
+        </w:rPr>
+        <w:t xml:space="preserve"> </w:t>
+      </w:r>
+      <w:r>
         <w:rPr>
           <w:rFonts w:ascii="Times New Roman" w:eastAsiaTheme="minorEastAsia" w:hAnsi="Times New Roman" w:cs="Times New Roman"/>
           <w:color w:val="1F3864" w:themeColor="accent1" w:themeShade="80"/>
           <w:sz w:val="28"/>
           <w:szCs w:val="28"/>
-        </w:rPr>
-      </w:pPr>
-      <w:proofErr w:type="spellStart"/>
+          <w:lang w:val="en-US"/>
+        </w:rPr>
+        <w:t>sinθ</w:t>
+      </w:r>
       <w:r>
         <w:rPr>
           <w:rFonts w:ascii="Times New Roman" w:eastAsiaTheme="minorEastAsia" w:hAnsi="Times New Roman" w:cs="Times New Roman"/>
           <w:color w:val="1F3864" w:themeColor="accent1" w:themeShade="80"/>
           <w:sz w:val="28"/>
           <w:szCs w:val="28"/>
-          <w:lang w:val="en-US"/>
-        </w:rPr>
-        <w:t>r</w:t>
+        </w:rPr>
+        <w:t xml:space="preserve"> </w:t>
       </w:r>
       <w:r>
         <w:rPr>
@@ -7808,12 +8067,10 @@
           <w:color w:val="1F3864" w:themeColor="accent1" w:themeShade="80"/>
           <w:sz w:val="28"/>
           <w:szCs w:val="28"/>
-          <w:vertAlign w:val="subscript"/>
           <w:lang w:val="en-US"/>
         </w:rPr>
-        <w:t>x</w:t>
-      </w:r>
-      <w:proofErr w:type="spellEnd"/>
+        <w:t>sinα</w:t>
+      </w:r>
       <w:r>
         <w:rPr>
           <w:rFonts w:ascii="Times New Roman" w:eastAsiaTheme="minorEastAsia" w:hAnsi="Times New Roman" w:cs="Times New Roman"/>
@@ -7821,18 +8078,120 @@
           <w:sz w:val="28"/>
           <w:szCs w:val="28"/>
         </w:rPr>
-        <w:t>=</w:t>
-      </w:r>
-      <w:r>
+        <w:t>.</w:t>
+      </w:r>
+    </w:p>
+    <w:p>
+      <w:pPr>
+        <w:rPr>
+          <w:rFonts w:ascii="Times New Roman" w:eastAsiaTheme="minorEastAsia" w:hAnsi="Times New Roman" w:cs="Times New Roman"/>
+          <w:sz w:val="28"/>
+          <w:szCs w:val="28"/>
+        </w:rPr>
+      </w:pPr>
+      <w:r>
+        <w:rPr>
+          <w:rFonts w:ascii="Times New Roman" w:eastAsiaTheme="minorEastAsia" w:hAnsi="Times New Roman" w:cs="Times New Roman"/>
+          <w:sz w:val="28"/>
+          <w:szCs w:val="28"/>
+        </w:rPr>
+        <w:t xml:space="preserve">θ – зенитный угол некоторой точки, угол между вертикалью и касательной к траектории в данной точке (лежит в вертикальной плоскости искривления), </w:t>
+      </w:r>
+    </w:p>
+    <w:p>
+      <w:pPr>
+        <w:rPr>
+          <w:rFonts w:ascii="Times New Roman" w:eastAsiaTheme="minorEastAsia" w:hAnsi="Times New Roman" w:cs="Times New Roman"/>
+          <w:sz w:val="28"/>
+          <w:szCs w:val="28"/>
+        </w:rPr>
+      </w:pPr>
+      <w:r>
+        <w:rPr>
+          <w:rFonts w:ascii="Times New Roman" w:eastAsiaTheme="minorEastAsia" w:hAnsi="Times New Roman" w:cs="Times New Roman"/>
+          <w:sz w:val="28"/>
+          <w:szCs w:val="28"/>
+        </w:rPr>
+        <w:t xml:space="preserve">α – азимутальный угол, лежащий в горизонтальной плоскости </w:t>
+      </w:r>
+      <w:r>
+        <w:rPr>
+          <w:rFonts w:ascii="Times New Roman" w:eastAsiaTheme="minorEastAsia" w:hAnsi="Times New Roman" w:cs="Times New Roman"/>
+          <w:sz w:val="28"/>
+          <w:szCs w:val="28"/>
+          <w:lang w:val="en-US"/>
+        </w:rPr>
+        <w:t>xOy</w:t>
+      </w:r>
+      <w:r>
+        <w:rPr>
+          <w:rFonts w:ascii="Times New Roman" w:eastAsiaTheme="minorEastAsia" w:hAnsi="Times New Roman" w:cs="Times New Roman"/>
+          <w:sz w:val="28"/>
+          <w:szCs w:val="28"/>
+        </w:rPr>
+        <w:t xml:space="preserve"> между осью </w:t>
+      </w:r>
+      <w:r>
+        <w:rPr>
+          <w:rFonts w:ascii="Times New Roman" w:eastAsiaTheme="minorEastAsia" w:hAnsi="Times New Roman" w:cs="Times New Roman"/>
+          <w:sz w:val="28"/>
+          <w:szCs w:val="28"/>
+          <w:lang w:val="en-US"/>
+        </w:rPr>
+        <w:t>Oy</w:t>
+      </w:r>
+      <w:r>
+        <w:rPr>
+          <w:rFonts w:ascii="Times New Roman" w:eastAsiaTheme="minorEastAsia" w:hAnsi="Times New Roman" w:cs="Times New Roman"/>
+          <w:sz w:val="28"/>
+          <w:szCs w:val="28"/>
+        </w:rPr>
+        <w:t xml:space="preserve">, ориентация которой в пространстве известна, и проекцией касательной в данной точке на плоскости </w:t>
+      </w:r>
+      <w:r>
+        <w:rPr>
+          <w:rFonts w:ascii="Times New Roman" w:eastAsiaTheme="minorEastAsia" w:hAnsi="Times New Roman" w:cs="Times New Roman"/>
+          <w:sz w:val="28"/>
+          <w:szCs w:val="28"/>
+          <w:lang w:val="en-US"/>
+        </w:rPr>
+        <w:t>xOy</w:t>
+      </w:r>
+      <w:r>
+        <w:rPr>
+          <w:rFonts w:ascii="Times New Roman" w:eastAsiaTheme="minorEastAsia" w:hAnsi="Times New Roman" w:cs="Times New Roman"/>
+          <w:sz w:val="28"/>
+          <w:szCs w:val="28"/>
+        </w:rPr>
+        <w:t>.</w:t>
+      </w:r>
+    </w:p>
+    <w:p>
+      <w:pPr>
+        <w:rPr>
+          <w:rFonts w:ascii="Times New Roman" w:eastAsiaTheme="minorEastAsia" w:hAnsi="Times New Roman" w:cs="Times New Roman"/>
+          <w:sz w:val="28"/>
+          <w:szCs w:val="28"/>
+        </w:rPr>
+      </w:pPr>
+      <w:r>
+        <w:rPr>
+          <w:rFonts w:ascii="Times New Roman" w:eastAsiaTheme="minorEastAsia" w:hAnsi="Times New Roman" w:cs="Times New Roman"/>
+          <w:sz w:val="28"/>
+          <w:szCs w:val="28"/>
+        </w:rPr>
+        <w:t>Среднее значение азимутального и зенитных углов:</w:t>
+      </w:r>
+    </w:p>
+    <w:p>
+      <w:pPr>
         <w:rPr>
           <w:rFonts w:ascii="Times New Roman" w:eastAsiaTheme="minorEastAsia" w:hAnsi="Times New Roman" w:cs="Times New Roman"/>
           <w:color w:val="1F3864" w:themeColor="accent1" w:themeShade="80"/>
           <w:sz w:val="28"/>
           <w:szCs w:val="28"/>
-          <w:lang w:val="en-US"/>
-        </w:rPr>
-        <w:t>r</w:t>
-      </w:r>
+        </w:rPr>
+      </w:pPr>
       <w:r>
         <w:rPr>
           <w:rFonts w:ascii="Times New Roman" w:eastAsiaTheme="minorEastAsia" w:hAnsi="Times New Roman" w:cs="Times New Roman"/>
@@ -7840,185 +8199,18 @@
           <w:sz w:val="28"/>
           <w:szCs w:val="28"/>
         </w:rPr>
-        <w:t xml:space="preserve"> </w:t>
-      </w:r>
-      <w:proofErr w:type="spellStart"/>
+        <w:t>θ</w:t>
+      </w:r>
       <w:r>
         <w:rPr>
           <w:rFonts w:ascii="Times New Roman" w:eastAsiaTheme="minorEastAsia" w:hAnsi="Times New Roman" w:cs="Times New Roman"/>
           <w:color w:val="1F3864" w:themeColor="accent1" w:themeShade="80"/>
           <w:sz w:val="28"/>
           <w:szCs w:val="28"/>
-          <w:lang w:val="en-US"/>
-        </w:rPr>
-        <w:t>sinθ</w:t>
-      </w:r>
-      <w:proofErr w:type="spellEnd"/>
-      <w:r>
-        <w:rPr>
-          <w:rFonts w:ascii="Times New Roman" w:eastAsiaTheme="minorEastAsia" w:hAnsi="Times New Roman" w:cs="Times New Roman"/>
-          <w:color w:val="1F3864" w:themeColor="accent1" w:themeShade="80"/>
-          <w:sz w:val="28"/>
-          <w:szCs w:val="28"/>
-        </w:rPr>
-        <w:t xml:space="preserve"> </w:t>
-      </w:r>
-      <w:r>
-        <w:rPr>
-          <w:rFonts w:ascii="Times New Roman" w:eastAsiaTheme="minorEastAsia" w:hAnsi="Times New Roman" w:cs="Times New Roman"/>
-          <w:color w:val="1F3864" w:themeColor="accent1" w:themeShade="80"/>
-          <w:sz w:val="28"/>
-          <w:szCs w:val="28"/>
-          <w:lang w:val="en-US"/>
-        </w:rPr>
-        <w:t>sinα</w:t>
-      </w:r>
-      <w:r>
-        <w:rPr>
-          <w:rFonts w:ascii="Times New Roman" w:eastAsiaTheme="minorEastAsia" w:hAnsi="Times New Roman" w:cs="Times New Roman"/>
-          <w:color w:val="1F3864" w:themeColor="accent1" w:themeShade="80"/>
-          <w:sz w:val="28"/>
-          <w:szCs w:val="28"/>
-        </w:rPr>
-        <w:t>.</w:t>
-      </w:r>
-    </w:p>
-    <w:p>
-      <w:pPr>
-        <w:rPr>
-          <w:rFonts w:ascii="Times New Roman" w:eastAsiaTheme="minorEastAsia" w:hAnsi="Times New Roman" w:cs="Times New Roman"/>
-          <w:sz w:val="28"/>
-          <w:szCs w:val="28"/>
-        </w:rPr>
-      </w:pPr>
-      <w:r>
-        <w:rPr>
-          <w:rFonts w:ascii="Times New Roman" w:eastAsiaTheme="minorEastAsia" w:hAnsi="Times New Roman" w:cs="Times New Roman"/>
-          <w:sz w:val="28"/>
-          <w:szCs w:val="28"/>
-        </w:rPr>
-        <w:t xml:space="preserve">θ – зенитный угол некоторой точки, угол между вертикалью и касательной к траектории в данной точке (лежит в вертикальной плоскости искривления), </w:t>
-      </w:r>
-    </w:p>
-    <w:p>
-      <w:pPr>
-        <w:rPr>
-          <w:rFonts w:ascii="Times New Roman" w:eastAsiaTheme="minorEastAsia" w:hAnsi="Times New Roman" w:cs="Times New Roman"/>
-          <w:sz w:val="28"/>
-          <w:szCs w:val="28"/>
-        </w:rPr>
-      </w:pPr>
-      <w:r>
-        <w:rPr>
-          <w:rFonts w:ascii="Times New Roman" w:eastAsiaTheme="minorEastAsia" w:hAnsi="Times New Roman" w:cs="Times New Roman"/>
-          <w:sz w:val="28"/>
-          <w:szCs w:val="28"/>
-        </w:rPr>
-        <w:t xml:space="preserve">α – азимутальный угол, лежащий в горизонтальной плоскости </w:t>
-      </w:r>
-      <w:proofErr w:type="spellStart"/>
-      <w:r>
-        <w:rPr>
-          <w:rFonts w:ascii="Times New Roman" w:eastAsiaTheme="minorEastAsia" w:hAnsi="Times New Roman" w:cs="Times New Roman"/>
-          <w:sz w:val="28"/>
-          <w:szCs w:val="28"/>
-          <w:lang w:val="en-US"/>
-        </w:rPr>
-        <w:t>xOy</w:t>
-      </w:r>
-      <w:proofErr w:type="spellEnd"/>
-      <w:r>
-        <w:rPr>
-          <w:rFonts w:ascii="Times New Roman" w:eastAsiaTheme="minorEastAsia" w:hAnsi="Times New Roman" w:cs="Times New Roman"/>
-          <w:sz w:val="28"/>
-          <w:szCs w:val="28"/>
-        </w:rPr>
-        <w:t xml:space="preserve"> между осью </w:t>
-      </w:r>
-      <w:r>
-        <w:rPr>
-          <w:rFonts w:ascii="Times New Roman" w:eastAsiaTheme="minorEastAsia" w:hAnsi="Times New Roman" w:cs="Times New Roman"/>
-          <w:sz w:val="28"/>
-          <w:szCs w:val="28"/>
-          <w:lang w:val="en-US"/>
-        </w:rPr>
-        <w:t>Oy</w:t>
-      </w:r>
-      <w:r>
-        <w:rPr>
-          <w:rFonts w:ascii="Times New Roman" w:eastAsiaTheme="minorEastAsia" w:hAnsi="Times New Roman" w:cs="Times New Roman"/>
-          <w:sz w:val="28"/>
-          <w:szCs w:val="28"/>
-        </w:rPr>
-        <w:t xml:space="preserve">, ориентация которой в пространстве известна, и проекцией касательной в данной точке на плоскости </w:t>
-      </w:r>
-      <w:proofErr w:type="spellStart"/>
-      <w:r>
-        <w:rPr>
-          <w:rFonts w:ascii="Times New Roman" w:eastAsiaTheme="minorEastAsia" w:hAnsi="Times New Roman" w:cs="Times New Roman"/>
-          <w:sz w:val="28"/>
-          <w:szCs w:val="28"/>
-          <w:lang w:val="en-US"/>
-        </w:rPr>
-        <w:t>xOy</w:t>
-      </w:r>
-      <w:proofErr w:type="spellEnd"/>
-      <w:r>
-        <w:rPr>
-          <w:rFonts w:ascii="Times New Roman" w:eastAsiaTheme="minorEastAsia" w:hAnsi="Times New Roman" w:cs="Times New Roman"/>
-          <w:sz w:val="28"/>
-          <w:szCs w:val="28"/>
-        </w:rPr>
-        <w:t>.</w:t>
-      </w:r>
-    </w:p>
-    <w:p>
-      <w:pPr>
-        <w:rPr>
-          <w:rFonts w:ascii="Times New Roman" w:eastAsiaTheme="minorEastAsia" w:hAnsi="Times New Roman" w:cs="Times New Roman"/>
-          <w:sz w:val="28"/>
-          <w:szCs w:val="28"/>
-        </w:rPr>
-      </w:pPr>
-      <w:r>
-        <w:rPr>
-          <w:rFonts w:ascii="Times New Roman" w:eastAsiaTheme="minorEastAsia" w:hAnsi="Times New Roman" w:cs="Times New Roman"/>
-          <w:sz w:val="28"/>
-          <w:szCs w:val="28"/>
-        </w:rPr>
-        <w:t>Среднее значение азимутального и зенитных углов:</w:t>
-      </w:r>
-    </w:p>
-    <w:p>
-      <w:pPr>
-        <w:rPr>
-          <w:rFonts w:ascii="Times New Roman" w:eastAsiaTheme="minorEastAsia" w:hAnsi="Times New Roman" w:cs="Times New Roman"/>
-          <w:color w:val="1F3864" w:themeColor="accent1" w:themeShade="80"/>
-          <w:sz w:val="28"/>
-          <w:szCs w:val="28"/>
-        </w:rPr>
-      </w:pPr>
-      <w:proofErr w:type="spellStart"/>
-      <w:r>
-        <w:rPr>
-          <w:rFonts w:ascii="Times New Roman" w:eastAsiaTheme="minorEastAsia" w:hAnsi="Times New Roman" w:cs="Times New Roman"/>
-          <w:color w:val="1F3864" w:themeColor="accent1" w:themeShade="80"/>
-          <w:sz w:val="28"/>
-          <w:szCs w:val="28"/>
-        </w:rPr>
-        <w:t>θ</w:t>
-      </w:r>
-      <w:r>
-        <w:rPr>
-          <w:rFonts w:ascii="Times New Roman" w:eastAsiaTheme="minorEastAsia" w:hAnsi="Times New Roman" w:cs="Times New Roman"/>
-          <w:color w:val="1F3864" w:themeColor="accent1" w:themeShade="80"/>
-          <w:sz w:val="28"/>
-          <w:szCs w:val="28"/>
           <w:vertAlign w:val="subscript"/>
         </w:rPr>
         <w:t>ср</w:t>
       </w:r>
-      <w:proofErr w:type="spellEnd"/>
       <w:r>
         <w:rPr>
           <w:rFonts w:ascii="Times New Roman" w:eastAsiaTheme="minorEastAsia" w:hAnsi="Times New Roman" w:cs="Times New Roman"/>
@@ -8505,39 +8697,16 @@
           <w:sz w:val="28"/>
           <w:szCs w:val="28"/>
         </w:rPr>
-        <w:t xml:space="preserve">4.1.3.3. Вес колонны </w:t>
+        <w:t xml:space="preserve">4.1.3.3. </w:t>
       </w:r>
       <w:r>
         <w:rPr>
           <w:rFonts w:ascii="Times New Roman" w:eastAsiaTheme="minorEastAsia" w:hAnsi="Times New Roman" w:cs="Times New Roman"/>
-          <w:sz w:val="28"/>
-          <w:szCs w:val="28"/>
-        </w:rPr>
-        <w:t>бурильных труб</w:t>
-      </w:r>
-      <w:r>
-        <w:rPr>
-          <w:rFonts w:ascii="Times New Roman" w:eastAsiaTheme="minorEastAsia" w:hAnsi="Times New Roman" w:cs="Times New Roman"/>
-          <w:sz w:val="28"/>
-          <w:szCs w:val="28"/>
-        </w:rPr>
-        <w:t xml:space="preserve"> [2] </w:t>
-      </w:r>
-      <w:r>
-        <w:rPr>
-          <w:rFonts w:ascii="Times New Roman" w:eastAsiaTheme="minorEastAsia" w:hAnsi="Times New Roman" w:cs="Times New Roman"/>
-          <w:sz w:val="28"/>
-          <w:szCs w:val="28"/>
-        </w:rPr>
-        <w:t>стр. 156</w:t>
-      </w:r>
-      <w:r>
-        <w:rPr>
-          <w:rFonts w:ascii="Times New Roman" w:eastAsiaTheme="minorEastAsia" w:hAnsi="Times New Roman" w:cs="Times New Roman"/>
-          <w:sz w:val="28"/>
-          <w:szCs w:val="28"/>
-        </w:rPr>
-        <w:t>.</w:t>
+          <w:color w:val="FF0000"/>
+          <w:sz w:val="28"/>
+          <w:szCs w:val="28"/>
+        </w:rPr>
+        <w:t>Вес колонны бурильных труб [2] стр. 156.</w:t>
       </w:r>
     </w:p>
     <w:p>
@@ -9734,13 +9903,30 @@
         </w:rPr>
         <w:t xml:space="preserve"> – </w:t>
       </w:r>
+      <w:bookmarkStart w:id="8" w:name="_Hlk75105254"/>
       <w:r>
         <w:rPr>
           <w:rFonts w:ascii="Times New Roman" w:eastAsiaTheme="minorEastAsia" w:hAnsi="Times New Roman" w:cs="Times New Roman"/>
           <w:sz w:val="28"/>
           <w:szCs w:val="28"/>
         </w:rPr>
-        <w:t>коэффициент трения труб о стенки скважины, (</w:t>
+        <w:t>коэффициент трения труб о стенки скважины</w:t>
+      </w:r>
+      <w:r>
+        <w:rPr>
+          <w:rFonts w:ascii="Times New Roman" w:eastAsiaTheme="minorEastAsia" w:hAnsi="Times New Roman" w:cs="Times New Roman"/>
+          <w:sz w:val="28"/>
+          <w:szCs w:val="28"/>
+        </w:rPr>
+        <w:t xml:space="preserve"> на наклонном и горизонтальных участках</w:t>
+      </w:r>
+      <w:r>
+        <w:rPr>
+          <w:rFonts w:ascii="Times New Roman" w:eastAsiaTheme="minorEastAsia" w:hAnsi="Times New Roman" w:cs="Times New Roman"/>
+          <w:sz w:val="28"/>
+          <w:szCs w:val="28"/>
+        </w:rPr>
+        <w:t>, (</w:t>
       </w:r>
       <m:oMath>
         <m:sSub>
@@ -9793,6 +9979,7 @@
         </w:rPr>
         <w:t>).</w:t>
       </w:r>
+      <w:bookmarkEnd w:id="8"/>
     </w:p>
     <w:p>
       <w:pPr>
@@ -9803,6 +9990,7 @@
           <w:szCs w:val="28"/>
         </w:rPr>
       </w:pPr>
+      <w:bookmarkStart w:id="9" w:name="_Hlk75105016"/>
       <w:r>
         <w:rPr>
           <w:rFonts w:ascii="Times New Roman" w:hAnsi="Times New Roman" w:cs="Times New Roman"/>
@@ -9812,6 +10000,7 @@
           <w:szCs w:val="28"/>
           <w:lang w:val="en-US"/>
         </w:rPr>
+        <w:lastRenderedPageBreak/>
         <w:t>k</w:t>
       </w:r>
       <w:r>
@@ -9837,7 +10026,39 @@
           <w:sz w:val="28"/>
           <w:szCs w:val="28"/>
         </w:rPr>
-        <w:t xml:space="preserve">коэффициент, учитывающий влияние трения, действия сил инерции, сил сопротивления движению бурового раствора, </w:t>
+        <w:t xml:space="preserve">коэффициент, учитывающий влияние </w:t>
+      </w:r>
+      <w:r>
+        <w:rPr>
+          <w:rFonts w:ascii="Times New Roman" w:hAnsi="Times New Roman" w:cs="Times New Roman"/>
+          <w:sz w:val="28"/>
+          <w:szCs w:val="28"/>
+        </w:rPr>
+        <w:t xml:space="preserve">сил </w:t>
+      </w:r>
+      <w:r>
+        <w:rPr>
+          <w:rFonts w:ascii="Times New Roman" w:hAnsi="Times New Roman" w:cs="Times New Roman"/>
+          <w:sz w:val="28"/>
+          <w:szCs w:val="28"/>
+        </w:rPr>
+        <w:t>трения</w:t>
+      </w:r>
+      <w:r>
+        <w:rPr>
+          <w:rFonts w:ascii="Times New Roman" w:hAnsi="Times New Roman" w:cs="Times New Roman"/>
+          <w:sz w:val="28"/>
+          <w:szCs w:val="28"/>
+        </w:rPr>
+        <w:t xml:space="preserve"> на вертикальном участке скважины</w:t>
+      </w:r>
+      <w:r>
+        <w:rPr>
+          <w:rFonts w:ascii="Times New Roman" w:hAnsi="Times New Roman" w:cs="Times New Roman"/>
+          <w:sz w:val="28"/>
+          <w:szCs w:val="28"/>
+        </w:rPr>
+        <w:t xml:space="preserve">, действия сил инерции, сил сопротивления движению бурового раствора, </w:t>
       </w:r>
       <m:oMath>
         <m:sSub>
@@ -9890,6 +10111,69 @@
           <w:szCs w:val="28"/>
         </w:rPr>
       </w:pPr>
+      <w:r>
+        <w:rPr>
+          <w:rFonts w:ascii="Times New Roman" w:hAnsi="Times New Roman" w:cs="Times New Roman"/>
+          <w:i/>
+          <w:iCs/>
+          <w:sz w:val="28"/>
+          <w:szCs w:val="28"/>
+          <w:lang w:val="en-US"/>
+        </w:rPr>
+        <w:t>k</w:t>
+      </w:r>
+      <w:r>
+        <w:rPr>
+          <w:rFonts w:ascii="Times New Roman" w:hAnsi="Times New Roman" w:cs="Times New Roman"/>
+          <w:sz w:val="28"/>
+          <w:szCs w:val="28"/>
+          <w:vertAlign w:val="subscript"/>
+        </w:rPr>
+        <w:t xml:space="preserve">3 </w:t>
+      </w:r>
+      <w:r>
+        <w:rPr>
+          <w:rFonts w:ascii="Times New Roman" w:hAnsi="Times New Roman" w:cs="Times New Roman"/>
+          <w:sz w:val="28"/>
+          <w:szCs w:val="28"/>
+        </w:rPr>
+        <w:t xml:space="preserve">– коэффициент, учитывающий напряжение изгиба </w:t>
+      </w:r>
+      <w:r>
+        <w:rPr>
+          <w:rFonts w:ascii="Times New Roman" w:hAnsi="Times New Roman" w:cs="Times New Roman"/>
+          <w:sz w:val="28"/>
+          <w:szCs w:val="28"/>
+        </w:rPr>
+        <w:t xml:space="preserve">колонны бурильных </w:t>
+      </w:r>
+      <w:r>
+        <w:rPr>
+          <w:rFonts w:ascii="Times New Roman" w:hAnsi="Times New Roman" w:cs="Times New Roman"/>
+          <w:sz w:val="28"/>
+          <w:szCs w:val="28"/>
+        </w:rPr>
+        <w:t>труб, при прохождении через искривлённый участок скважины.</w:t>
+      </w:r>
+    </w:p>
+    <w:p>
+      <w:pPr>
+        <w:rPr>
+          <w:rFonts w:ascii="Times New Roman" w:hAnsi="Times New Roman" w:cs="Times New Roman"/>
+          <w:sz w:val="28"/>
+          <w:szCs w:val="28"/>
+        </w:rPr>
+      </w:pPr>
+    </w:p>
+    <w:bookmarkEnd w:id="9"/>
+    <w:p>
+      <w:pPr>
+        <w:rPr>
+          <w:rFonts w:ascii="Times New Roman" w:hAnsi="Times New Roman" w:cs="Times New Roman"/>
+          <w:sz w:val="28"/>
+          <w:szCs w:val="28"/>
+        </w:rPr>
+      </w:pPr>
     </w:p>
     <w:p>
       <w:pPr>
@@ -10184,26 +10468,48 @@
           <w:sz w:val="28"/>
           <w:szCs w:val="28"/>
         </w:rPr>
-        <w:t xml:space="preserve">[2] </w:t>
-      </w:r>
-      <w:proofErr w:type="spellStart"/>
-      <w:r>
-        <w:rPr>
-          <w:rFonts w:ascii="Times New Roman" w:hAnsi="Times New Roman" w:cs="Times New Roman"/>
-          <w:sz w:val="28"/>
-          <w:szCs w:val="28"/>
-        </w:rPr>
-        <w:t>Ганджумян</w:t>
-      </w:r>
-      <w:proofErr w:type="spellEnd"/>
-      <w:r>
-        <w:rPr>
-          <w:rFonts w:ascii="Times New Roman" w:hAnsi="Times New Roman" w:cs="Times New Roman"/>
-          <w:sz w:val="28"/>
-          <w:szCs w:val="28"/>
-        </w:rPr>
-        <w:t xml:space="preserve"> Р.А., Калинин А.Г. Инженерные расчёты при бурении глубоких скважин. Москва, «Недра» 2000 г.</w:t>
-      </w:r>
+        <w:t>[2] Ганджумян Р.А., Калинин А.Г. Инженерные расчёты при бурении глубоких скважин. Москва, «Недра» 2000 г.</w:t>
+      </w:r>
+    </w:p>
+    <w:p>
+      <w:pPr>
+        <w:ind w:left="426"/>
+        <w:rPr>
+          <w:rFonts w:ascii="Times New Roman" w:hAnsi="Times New Roman" w:cs="Times New Roman"/>
+          <w:sz w:val="28"/>
+          <w:szCs w:val="28"/>
+        </w:rPr>
+      </w:pPr>
+    </w:p>
+    <w:p>
+      <w:pPr>
+        <w:rPr>
+          <w:rFonts w:ascii="Times New Roman" w:hAnsi="Times New Roman" w:cs="Times New Roman"/>
+          <w:sz w:val="28"/>
+          <w:szCs w:val="28"/>
+        </w:rPr>
+      </w:pPr>
+      <w:hyperlink r:id="rId11" w:history="1">
+        <w:r>
+          <w:rPr>
+            <w:rStyle w:val="a8"/>
+            <w:rFonts w:ascii="Times New Roman" w:hAnsi="Times New Roman" w:cs="Times New Roman"/>
+            <w:sz w:val="28"/>
+            <w:szCs w:val="28"/>
+          </w:rPr>
+          <w:t>http://geofpro.com/napravlennoe.html</w:t>
+        </w:r>
+      </w:hyperlink>
+    </w:p>
+    <w:p>
+      <w:pPr>
+        <w:ind w:left="426"/>
+        <w:rPr>
+          <w:rFonts w:ascii="Times New Roman" w:hAnsi="Times New Roman" w:cs="Times New Roman"/>
+          <w:sz w:val="28"/>
+          <w:szCs w:val="28"/>
+        </w:rPr>
+      </w:pPr>
     </w:p>
     <w:p>
       <w:pPr>
